--- a/JsURL.docx
+++ b/JsURL.docx
@@ -71,28 +71,12 @@
     </w:p>
     <w:p>
       <w:r>
-        <w:t xml:space="preserve">El primero te devuelve el elementos en si al poner solo $0 y al poner </w:t>
-      </w:r>
-      <w:proofErr w:type="gramStart"/>
-      <w:r>
-        <w:t>console.log(</w:t>
-      </w:r>
-      <w:proofErr w:type="gramEnd"/>
-      <w:r>
-        <w:t>$0) te dice lo que contiene el elemento pero te devuelve indefinido.</w:t>
-      </w:r>
-    </w:p>
-    <w:p>
-      <w:r>
-        <w:t xml:space="preserve">Con esto podemos cambiar los estilos del </w:t>
-      </w:r>
-      <w:proofErr w:type="gramStart"/>
-      <w:r>
-        <w:t>elemento</w:t>
-      </w:r>
-      <w:proofErr w:type="gramEnd"/>
-      <w:r>
-        <w:t xml:space="preserve"> por ejemplo.</w:t>
+        <w:t>El primero te devuelve el elementos en si al poner solo $0 y al poner console.log($0) te dice lo que contiene el elemento pero te devuelve indefinido.</w:t>
+      </w:r>
+    </w:p>
+    <w:p>
+      <w:r>
+        <w:t>Con esto podemos cambiar los estilos del elemento por ejemplo.</w:t>
       </w:r>
     </w:p>
     <w:p>
@@ -167,15 +151,7 @@
     </w:p>
     <w:p>
       <w:r>
-        <w:t>$</w:t>
-      </w:r>
-      <w:proofErr w:type="gramStart"/>
-      <w:r>
-        <w:t>0.style</w:t>
-      </w:r>
-      <w:proofErr w:type="gramEnd"/>
-      <w:r>
-        <w:t xml:space="preserve">.color = ‘red’ y nos devuelve el color rojo y pone el </w:t>
+        <w:t xml:space="preserve">$0.style.color = ‘red’ y nos devuelve el color rojo y pone el </w:t>
       </w:r>
       <w:proofErr w:type="spellStart"/>
       <w:r>
@@ -301,12 +277,10 @@
         <w:t xml:space="preserve"> el </w:t>
       </w:r>
       <w:proofErr w:type="spellStart"/>
-      <w:proofErr w:type="gramStart"/>
       <w:r>
         <w:t>style.color</w:t>
       </w:r>
       <w:proofErr w:type="spellEnd"/>
-      <w:proofErr w:type="gramEnd"/>
       <w:r>
         <w:t xml:space="preserve"> = ‘red’ y nos cambia de color.</w:t>
       </w:r>
@@ -455,13 +429,8 @@
     </w:p>
     <w:p>
       <w:r>
-        <w:t xml:space="preserve">En cambio por </w:t>
-      </w:r>
-      <w:proofErr w:type="gramStart"/>
-      <w:r>
-        <w:t>ejemplo :</w:t>
-      </w:r>
-      <w:proofErr w:type="gramEnd"/>
+        <w:t>En cambio por ejemplo :</w:t>
+      </w:r>
     </w:p>
     <w:p>
       <w:r>
@@ -520,13 +489,8 @@
     </w:p>
     <w:p>
       <w:r>
-        <w:t xml:space="preserve">Pero con el triple </w:t>
-      </w:r>
-      <w:proofErr w:type="gramStart"/>
-      <w:r>
-        <w:t>igual..</w:t>
-      </w:r>
-      <w:proofErr w:type="gramEnd"/>
+        <w:t>Pero con el triple igual..</w:t>
+      </w:r>
     </w:p>
     <w:p>
       <w:r>
@@ -695,13 +659,8 @@
         </w:drawing>
       </w:r>
       <w:r>
-        <w:t>Al poner una variable igual a otra que tiene un objeto vacío va a ser ==</w:t>
-      </w:r>
-      <w:proofErr w:type="gramStart"/>
-      <w:r>
-        <w:t>= .</w:t>
-      </w:r>
-      <w:proofErr w:type="gramEnd"/>
+        <w:t>Al poner una variable igual a otra que tiene un objeto vacío va a ser === .</w:t>
+      </w:r>
     </w:p>
     <w:p/>
     <w:p/>
@@ -819,15 +778,7 @@
     </w:p>
     <w:p>
       <w:r>
-        <w:t xml:space="preserve">A la función Array o new Array podemos pasarle los parámetros con los elementos que queremos meter dentro del array. Por el </w:t>
-      </w:r>
-      <w:proofErr w:type="gramStart"/>
-      <w:r>
-        <w:t>contrario</w:t>
-      </w:r>
-      <w:proofErr w:type="gramEnd"/>
-      <w:r>
-        <w:t xml:space="preserve"> también podemos escribirlo con el numero de elementos que queremos pero con el array vacío si ponemos un solo parámetro:</w:t>
+        <w:t>A la función Array o new Array podemos pasarle los parámetros con los elementos que queremos meter dentro del array. Por el contrario también podemos escribirlo con el numero de elementos que queremos pero con el array vacío si ponemos un solo parámetro:</w:t>
       </w:r>
     </w:p>
     <w:p>
@@ -1200,6 +1151,9 @@
         <w:ind w:left="708"/>
       </w:pPr>
       <w:r>
+        <w:rPr>
+          <w:noProof/>
+        </w:rPr>
         <w:drawing>
           <wp:anchor distT="0" distB="0" distL="114300" distR="114300" simplePos="0" relativeHeight="251666432" behindDoc="1" locked="0" layoutInCell="1" allowOverlap="1" wp14:anchorId="4DEDF271" wp14:editId="401C82F1">
             <wp:simplePos x="0" y="0"/>
@@ -1304,6 +1258,7 @@
         <w:rPr>
           <w:b/>
           <w:bCs/>
+          <w:noProof/>
           <w:color w:val="FF0000"/>
         </w:rPr>
         <w:drawing>
@@ -1355,6 +1310,7 @@
         <w:rPr>
           <w:b/>
           <w:bCs/>
+          <w:noProof/>
           <w:color w:val="FF0000"/>
         </w:rPr>
         <w:drawing>
@@ -1490,6 +1446,7 @@
         <w:rPr>
           <w:b/>
           <w:bCs/>
+          <w:noProof/>
           <w:color w:val="FF0000"/>
         </w:rPr>
         <w:drawing>
@@ -1635,6 +1592,7 @@
         <w:rPr>
           <w:b/>
           <w:bCs/>
+          <w:noProof/>
           <w:color w:val="FF0000"/>
         </w:rPr>
         <w:drawing>
@@ -1766,6 +1724,9 @@
     </w:p>
     <w:p>
       <w:r>
+        <w:rPr>
+          <w:noProof/>
+        </w:rPr>
         <w:drawing>
           <wp:inline distT="0" distB="0" distL="0" distR="0" wp14:anchorId="4DF7B548" wp14:editId="6A152D5A">
             <wp:extent cx="5400040" cy="3236595"/>
@@ -1851,6 +1812,7 @@
         <w:rPr>
           <w:b/>
           <w:bCs/>
+          <w:noProof/>
           <w:color w:val="FF0000"/>
         </w:rPr>
         <w:drawing>
@@ -1976,6 +1938,7 @@
         <w:rPr>
           <w:b/>
           <w:bCs/>
+          <w:noProof/>
           <w:color w:val="FF0000"/>
         </w:rPr>
         <w:lastRenderedPageBreak/>
@@ -2052,6 +2015,7 @@
         <w:rPr>
           <w:b/>
           <w:bCs/>
+          <w:noProof/>
           <w:color w:val="FF0000"/>
         </w:rPr>
         <w:drawing>
@@ -2135,18 +2099,8 @@
           <w:bCs/>
           <w:color w:val="FF0000"/>
         </w:rPr>
-        <w:t xml:space="preserve">…En este caso devuelve el valor de la izquierda, el primero que </w:t>
-      </w:r>
-      <w:proofErr w:type="gramStart"/>
-      <w:r>
-        <w:rPr>
-          <w:b/>
-          <w:bCs/>
-          <w:color w:val="FF0000"/>
-        </w:rPr>
-        <w:t>lee .</w:t>
-      </w:r>
-      <w:proofErr w:type="gramEnd"/>
+        <w:t>…En este caso devuelve el valor de la izquierda, el primero que lee .</w:t>
+      </w:r>
     </w:p>
     <w:p>
       <w:pPr>
@@ -2190,41 +2144,22 @@
           <w:color w:val="FF0000"/>
           <w:highlight w:val="yellow"/>
         </w:rPr>
-        <w:t xml:space="preserve">Para crear un array hay dos formas declarar la variable con [] o el método new </w:t>
-      </w:r>
-      <w:proofErr w:type="gramStart"/>
-      <w:r>
-        <w:rPr>
-          <w:b/>
-          <w:bCs/>
-          <w:color w:val="FF0000"/>
-          <w:highlight w:val="yellow"/>
-        </w:rPr>
-        <w:t>Array(</w:t>
-      </w:r>
-      <w:proofErr w:type="gramEnd"/>
-      <w:r>
-        <w:rPr>
-          <w:b/>
-          <w:bCs/>
-          <w:color w:val="FF0000"/>
-          <w:highlight w:val="yellow"/>
-        </w:rPr>
-        <w:t>).</w:t>
-      </w:r>
-    </w:p>
-    <w:p>
-      <w:pPr>
-        <w:rPr>
-          <w:b/>
-          <w:bCs/>
-          <w:color w:val="FF0000"/>
-        </w:rPr>
-      </w:pPr>
-      <w:r>
-        <w:rPr>
-          <w:b/>
-          <w:bCs/>
+        <w:t>Para crear un array hay dos formas declarar la variable con [] o el método new Array().</w:t>
+      </w:r>
+    </w:p>
+    <w:p>
+      <w:pPr>
+        <w:rPr>
+          <w:b/>
+          <w:bCs/>
+          <w:color w:val="FF0000"/>
+        </w:rPr>
+      </w:pPr>
+      <w:r>
+        <w:rPr>
+          <w:b/>
+          <w:bCs/>
+          <w:noProof/>
           <w:color w:val="FF0000"/>
         </w:rPr>
         <w:drawing>
@@ -2290,54 +2225,22 @@
           <w:b/>
           <w:bCs/>
         </w:rPr>
-        <w:t xml:space="preserve">Ambas son formas </w:t>
-      </w:r>
-      <w:proofErr w:type="gramStart"/>
-      <w:r>
-        <w:rPr>
-          <w:b/>
-          <w:bCs/>
-        </w:rPr>
-        <w:t>sencillas</w:t>
-      </w:r>
-      <w:proofErr w:type="gramEnd"/>
-      <w:r>
-        <w:rPr>
-          <w:b/>
-          <w:bCs/>
-        </w:rPr>
-        <w:t xml:space="preserve"> pero tienen casos en los que son necesarios el uso de una u otra.</w:t>
-      </w:r>
-    </w:p>
-    <w:p>
-      <w:pPr>
-        <w:rPr>
-          <w:b/>
-          <w:bCs/>
-        </w:rPr>
-      </w:pPr>
-      <w:r>
-        <w:rPr>
-          <w:b/>
-          <w:bCs/>
-        </w:rPr>
-        <w:t xml:space="preserve">Por </w:t>
-      </w:r>
-      <w:proofErr w:type="gramStart"/>
-      <w:r>
-        <w:rPr>
-          <w:b/>
-          <w:bCs/>
-        </w:rPr>
-        <w:t>ejemplo</w:t>
-      </w:r>
-      <w:proofErr w:type="gramEnd"/>
-      <w:r>
-        <w:rPr>
-          <w:b/>
-          <w:bCs/>
-        </w:rPr>
-        <w:t xml:space="preserve"> si queremos iniciar un array con un solo </w:t>
+        <w:t>Ambas son formas sencillas pero tienen casos en los que son necesarios el uso de una u otra.</w:t>
+      </w:r>
+    </w:p>
+    <w:p>
+      <w:pPr>
+        <w:rPr>
+          <w:b/>
+          <w:bCs/>
+        </w:rPr>
+      </w:pPr>
+      <w:r>
+        <w:rPr>
+          <w:b/>
+          <w:bCs/>
+        </w:rPr>
+        <w:t xml:space="preserve">Por ejemplo si queremos iniciar un array con un solo </w:t>
       </w:r>
       <w:proofErr w:type="spellStart"/>
       <w:r>
@@ -2396,6 +2299,7 @@
         <w:rPr>
           <w:b/>
           <w:bCs/>
+          <w:noProof/>
           <w:color w:val="FF0000"/>
         </w:rPr>
         <w:drawing>
@@ -2502,31 +2406,22 @@
           <w:bCs/>
           <w:color w:val="FF0000"/>
         </w:rPr>
-        <w:t xml:space="preserve">-----ESTO SOLO APLICA A </w:t>
-      </w:r>
-      <w:proofErr w:type="gramStart"/>
-      <w:r>
-        <w:rPr>
-          <w:b/>
-          <w:bCs/>
-          <w:color w:val="FF0000"/>
-        </w:rPr>
-        <w:t>NUMEROS !!!!!!!!!!!!!!!!!!!!!!!!!!!!!!!!!!!!!!!!!!!!</w:t>
-      </w:r>
-      <w:proofErr w:type="gramEnd"/>
-    </w:p>
-    <w:p>
-      <w:pPr>
-        <w:rPr>
-          <w:b/>
-          <w:bCs/>
-          <w:color w:val="FF0000"/>
-        </w:rPr>
-      </w:pPr>
-      <w:r>
-        <w:rPr>
-          <w:b/>
-          <w:bCs/>
+        <w:t>-----ESTO SOLO APLICA A NUMEROS !!!!!!!!!!!!!!!!!!!!!!!!!!!!!!!!!!!!!!!!!!!!</w:t>
+      </w:r>
+    </w:p>
+    <w:p>
+      <w:pPr>
+        <w:rPr>
+          <w:b/>
+          <w:bCs/>
+          <w:color w:val="FF0000"/>
+        </w:rPr>
+      </w:pPr>
+      <w:r>
+        <w:rPr>
+          <w:b/>
+          <w:bCs/>
+          <w:noProof/>
           <w:color w:val="FF0000"/>
         </w:rPr>
         <w:drawing>
@@ -2594,6 +2489,7 @@
         <w:rPr>
           <w:b/>
           <w:bCs/>
+          <w:noProof/>
           <w:color w:val="FF0000"/>
         </w:rPr>
         <w:drawing>
@@ -2751,6 +2647,7 @@
         <w:rPr>
           <w:b/>
           <w:bCs/>
+          <w:noProof/>
           <w:color w:val="FF0000"/>
         </w:rPr>
         <w:drawing>
@@ -2802,6 +2699,7 @@
         <w:rPr>
           <w:b/>
           <w:bCs/>
+          <w:noProof/>
           <w:color w:val="FF0000"/>
         </w:rPr>
         <w:drawing>
@@ -2931,6 +2829,7 @@
         <w:rPr>
           <w:b/>
           <w:bCs/>
+          <w:noProof/>
           <w:color w:val="FF0000"/>
         </w:rPr>
         <w:drawing>
@@ -2990,6 +2889,9 @@
         </w:tabs>
       </w:pPr>
       <w:r>
+        <w:rPr>
+          <w:noProof/>
+        </w:rPr>
         <w:drawing>
           <wp:inline distT="0" distB="0" distL="0" distR="0" wp14:anchorId="3E5D9DB7" wp14:editId="28785AA3">
             <wp:extent cx="3534268" cy="552527"/>
@@ -3044,6 +2946,9 @@
         </w:tabs>
       </w:pPr>
       <w:r>
+        <w:rPr>
+          <w:noProof/>
+        </w:rPr>
         <w:drawing>
           <wp:inline distT="0" distB="0" distL="0" distR="0" wp14:anchorId="371C87B2" wp14:editId="5C8E80F1">
             <wp:extent cx="4944165" cy="1057423"/>
@@ -3088,15 +2993,7 @@
         </w:tabs>
       </w:pPr>
       <w:r>
-        <w:t xml:space="preserve">Si por el contrario solo escribimos </w:t>
-      </w:r>
-      <w:proofErr w:type="gramStart"/>
-      <w:r>
-        <w:t>= ,</w:t>
-      </w:r>
-      <w:proofErr w:type="gramEnd"/>
-      <w:r>
-        <w:t xml:space="preserve"> cambiara todo el contenido por el nuevo que le asignemos…</w:t>
+        <w:t>Si por el contrario solo escribimos = , cambiara todo el contenido por el nuevo que le asignemos…</w:t>
       </w:r>
     </w:p>
     <w:p>
@@ -3106,6 +3003,9 @@
         </w:tabs>
       </w:pPr>
       <w:r>
+        <w:rPr>
+          <w:noProof/>
+        </w:rPr>
         <w:drawing>
           <wp:inline distT="0" distB="0" distL="0" distR="0" wp14:anchorId="74AA6682" wp14:editId="482B8FF3">
             <wp:extent cx="2362530" cy="447737"/>
@@ -3150,6 +3050,9 @@
         </w:tabs>
       </w:pPr>
       <w:r>
+        <w:rPr>
+          <w:noProof/>
+        </w:rPr>
         <w:drawing>
           <wp:inline distT="0" distB="0" distL="0" distR="0" wp14:anchorId="3F0789F8" wp14:editId="03F46923">
             <wp:extent cx="5400040" cy="1439545"/>
@@ -3201,6 +3104,9 @@
         </w:tabs>
       </w:pPr>
       <w:r>
+        <w:rPr>
+          <w:noProof/>
+        </w:rPr>
         <w:drawing>
           <wp:anchor distT="0" distB="0" distL="114300" distR="114300" simplePos="0" relativeHeight="251676672" behindDoc="0" locked="0" layoutInCell="1" allowOverlap="1" wp14:anchorId="2004858B" wp14:editId="0EA953E4">
             <wp:simplePos x="0" y="0"/>
@@ -3303,6 +3209,7 @@
         <w:rPr>
           <w:b/>
           <w:bCs/>
+          <w:noProof/>
           <w:color w:val="FF0000"/>
         </w:rPr>
         <w:drawing>
@@ -3445,6 +3352,7 @@
         <w:rPr>
           <w:b/>
           <w:bCs/>
+          <w:noProof/>
         </w:rPr>
         <w:drawing>
           <wp:inline distT="0" distB="0" distL="0" distR="0" wp14:anchorId="4B756DE4" wp14:editId="7305AFF2">
@@ -3566,6 +3474,7 @@
         <w:rPr>
           <w:b/>
           <w:bCs/>
+          <w:noProof/>
         </w:rPr>
         <w:drawing>
           <wp:inline distT="0" distB="0" distL="0" distR="0" wp14:anchorId="08B3312A" wp14:editId="5D71DA1E">
@@ -3615,6 +3524,7 @@
         <w:rPr>
           <w:b/>
           <w:bCs/>
+          <w:noProof/>
         </w:rPr>
         <w:drawing>
           <wp:inline distT="0" distB="0" distL="0" distR="0" wp14:anchorId="6290F9B7" wp14:editId="6EC8CC2D">
@@ -3655,6 +3565,9 @@
     </w:p>
     <w:p>
       <w:r>
+        <w:rPr>
+          <w:noProof/>
+        </w:rPr>
         <w:drawing>
           <wp:inline distT="0" distB="0" distL="0" distR="0" wp14:anchorId="3A539EF8" wp14:editId="35066510">
             <wp:extent cx="3315163" cy="400106"/>
@@ -3694,6 +3607,9 @@
     </w:p>
     <w:p>
       <w:r>
+        <w:rPr>
+          <w:noProof/>
+        </w:rPr>
         <w:drawing>
           <wp:inline distT="0" distB="0" distL="0" distR="0" wp14:anchorId="599924B2" wp14:editId="6321A61D">
             <wp:extent cx="2972215" cy="219106"/>
@@ -3772,6 +3688,7 @@
         <w:rPr>
           <w:b/>
           <w:bCs/>
+          <w:noProof/>
           <w:color w:val="FF0000"/>
         </w:rPr>
         <w:drawing>
@@ -3978,6 +3895,7 @@
         <w:rPr>
           <w:b/>
           <w:bCs/>
+          <w:noProof/>
           <w:color w:val="000000" w:themeColor="text1"/>
         </w:rPr>
         <w:drawing>
@@ -4090,6 +4008,9 @@
     </w:p>
     <w:p>
       <w:r>
+        <w:rPr>
+          <w:noProof/>
+        </w:rPr>
         <w:drawing>
           <wp:inline distT="0" distB="0" distL="0" distR="0" wp14:anchorId="0D6202EB" wp14:editId="0416B4F6">
             <wp:extent cx="5249008" cy="3658111"/>
@@ -4140,6 +4061,7 @@
         <w:rPr>
           <w:b/>
           <w:bCs/>
+          <w:noProof/>
           <w:color w:val="FF0000"/>
         </w:rPr>
         <w:drawing>
@@ -4218,9 +4140,4394 @@
         </w:rPr>
       </w:pPr>
     </w:p>
+    <w:p>
+      <w:pPr>
+        <w:rPr>
+          <w:b/>
+          <w:bCs/>
+          <w:color w:val="FF0000"/>
+        </w:rPr>
+      </w:pPr>
+    </w:p>
+    <w:p>
+      <w:pPr>
+        <w:rPr>
+          <w:b/>
+          <w:bCs/>
+          <w:color w:val="FF0000"/>
+        </w:rPr>
+      </w:pPr>
+    </w:p>
+    <w:p>
+      <w:pPr>
+        <w:rPr>
+          <w:b/>
+          <w:bCs/>
+          <w:color w:val="FF0000"/>
+        </w:rPr>
+      </w:pPr>
+    </w:p>
+    <w:p>
+      <w:pPr>
+        <w:rPr>
+          <w:b/>
+          <w:bCs/>
+          <w:color w:val="FF0000"/>
+        </w:rPr>
+      </w:pPr>
+    </w:p>
+    <w:p>
+      <w:pPr>
+        <w:rPr>
+          <w:b/>
+          <w:bCs/>
+          <w:color w:val="FF0000"/>
+        </w:rPr>
+      </w:pPr>
+    </w:p>
+    <w:p>
+      <w:pPr>
+        <w:rPr>
+          <w:b/>
+          <w:bCs/>
+          <w:color w:val="FF0000"/>
+        </w:rPr>
+      </w:pPr>
+    </w:p>
+    <w:p>
+      <w:pPr>
+        <w:rPr>
+          <w:b/>
+          <w:bCs/>
+          <w:color w:val="FF0000"/>
+        </w:rPr>
+      </w:pPr>
+    </w:p>
+    <w:p>
+      <w:pPr>
+        <w:rPr>
+          <w:b/>
+          <w:bCs/>
+          <w:color w:val="FF0000"/>
+        </w:rPr>
+      </w:pPr>
+    </w:p>
+    <w:p>
+      <w:pPr>
+        <w:rPr>
+          <w:b/>
+          <w:bCs/>
+          <w:color w:val="FF0000"/>
+        </w:rPr>
+      </w:pPr>
+    </w:p>
+    <w:p>
+      <w:pPr>
+        <w:rPr>
+          <w:b/>
+          <w:bCs/>
+          <w:color w:val="FF0000"/>
+        </w:rPr>
+      </w:pPr>
+    </w:p>
+    <w:p>
+      <w:pPr>
+        <w:rPr>
+          <w:b/>
+          <w:bCs/>
+          <w:color w:val="FF0000"/>
+        </w:rPr>
+      </w:pPr>
+    </w:p>
+    <w:p>
+      <w:pPr>
+        <w:rPr>
+          <w:b/>
+          <w:bCs/>
+          <w:color w:val="FF0000"/>
+        </w:rPr>
+      </w:pPr>
+      <w:r>
+        <w:rPr>
+          <w:noProof/>
+        </w:rPr>
+        <w:lastRenderedPageBreak/>
+        <w:drawing>
+          <wp:anchor distT="0" distB="0" distL="114300" distR="114300" simplePos="0" relativeHeight="251680768" behindDoc="0" locked="0" layoutInCell="1" allowOverlap="1" wp14:anchorId="211F868E" wp14:editId="6D734D90">
+            <wp:simplePos x="0" y="0"/>
+            <wp:positionH relativeFrom="column">
+              <wp:posOffset>-1063625</wp:posOffset>
+            </wp:positionH>
+            <wp:positionV relativeFrom="paragraph">
+              <wp:posOffset>280035</wp:posOffset>
+            </wp:positionV>
+            <wp:extent cx="7538720" cy="3284855"/>
+            <wp:effectExtent l="0" t="0" r="5080" b="0"/>
+            <wp:wrapSquare wrapText="bothSides"/>
+            <wp:docPr id="23" name="Imagen 23"/>
+            <wp:cNvGraphicFramePr>
+              <a:graphicFrameLocks xmlns:a="http://schemas.openxmlformats.org/drawingml/2006/main" noChangeAspect="1"/>
+            </wp:cNvGraphicFramePr>
+            <a:graphic xmlns:a="http://schemas.openxmlformats.org/drawingml/2006/main">
+              <a:graphicData uri="http://schemas.openxmlformats.org/drawingml/2006/picture">
+                <pic:pic xmlns:pic="http://schemas.openxmlformats.org/drawingml/2006/picture">
+                  <pic:nvPicPr>
+                    <pic:cNvPr id="0" name="Picture 1"/>
+                    <pic:cNvPicPr>
+                      <a:picLocks noChangeAspect="1" noChangeArrowheads="1"/>
+                    </pic:cNvPicPr>
+                  </pic:nvPicPr>
+                  <pic:blipFill>
+                    <a:blip r:embed="rId53">
+                      <a:extLst>
+                        <a:ext uri="{28A0092B-C50C-407E-A947-70E740481C1C}">
+                          <a14:useLocalDpi xmlns:a14="http://schemas.microsoft.com/office/drawing/2010/main" val="0"/>
+                        </a:ext>
+                      </a:extLst>
+                    </a:blip>
+                    <a:srcRect/>
+                    <a:stretch>
+                      <a:fillRect/>
+                    </a:stretch>
+                  </pic:blipFill>
+                  <pic:spPr bwMode="auto">
+                    <a:xfrm>
+                      <a:off x="0" y="0"/>
+                      <a:ext cx="7538720" cy="3284855"/>
+                    </a:xfrm>
+                    <a:prstGeom prst="rect">
+                      <a:avLst/>
+                    </a:prstGeom>
+                    <a:noFill/>
+                    <a:ln>
+                      <a:noFill/>
+                    </a:ln>
+                  </pic:spPr>
+                </pic:pic>
+              </a:graphicData>
+            </a:graphic>
+            <wp14:sizeRelH relativeFrom="margin">
+              <wp14:pctWidth>0</wp14:pctWidth>
+            </wp14:sizeRelH>
+            <wp14:sizeRelV relativeFrom="margin">
+              <wp14:pctHeight>0</wp14:pctHeight>
+            </wp14:sizeRelV>
+          </wp:anchor>
+        </w:drawing>
+      </w:r>
+      <w:r>
+        <w:rPr>
+          <w:b/>
+          <w:bCs/>
+          <w:color w:val="FF0000"/>
+        </w:rPr>
+        <w:t>FUNCION FACTORIAL</w:t>
+      </w:r>
+    </w:p>
+    <w:p>
+      <w:pPr>
+        <w:rPr>
+          <w:color w:val="000000" w:themeColor="text1"/>
+        </w:rPr>
+      </w:pPr>
+    </w:p>
+    <w:p>
+      <w:pPr>
+        <w:rPr>
+          <w:color w:val="000000" w:themeColor="text1"/>
+        </w:rPr>
+      </w:pPr>
+      <w:r>
+        <w:rPr>
+          <w:color w:val="000000" w:themeColor="text1"/>
+        </w:rPr>
+        <w:t>En este caso hacemos la función factorial de un numero por ejemplo 4 (primer ejemplo). La primera línea lo transforma a numero por si lo que entrásemos es un array de un n</w:t>
+      </w:r>
+      <w:r>
+        <w:rPr>
+          <w:color w:val="000000" w:themeColor="text1"/>
+        </w:rPr>
+        <w:t>ú</w:t>
+      </w:r>
+      <w:r>
+        <w:rPr>
+          <w:color w:val="000000" w:themeColor="text1"/>
+        </w:rPr>
+        <w:t>mero.</w:t>
+      </w:r>
+    </w:p>
+    <w:p>
+      <w:pPr>
+        <w:rPr>
+          <w:color w:val="000000" w:themeColor="text1"/>
+        </w:rPr>
+      </w:pPr>
+      <w:r>
+        <w:rPr>
+          <w:color w:val="000000" w:themeColor="text1"/>
+        </w:rPr>
+        <w:t xml:space="preserve">A partir de ahí valorara si es un numero o no o si es un numero negativo para que devuelva </w:t>
+      </w:r>
+      <w:proofErr w:type="spellStart"/>
+      <w:r>
+        <w:rPr>
+          <w:color w:val="000000" w:themeColor="text1"/>
+        </w:rPr>
+        <w:t>NaN</w:t>
+      </w:r>
+      <w:proofErr w:type="spellEnd"/>
+      <w:r>
+        <w:rPr>
+          <w:color w:val="000000" w:themeColor="text1"/>
+        </w:rPr>
+        <w:t>.</w:t>
+      </w:r>
+    </w:p>
+    <w:p>
+      <w:pPr>
+        <w:rPr>
+          <w:color w:val="000000" w:themeColor="text1"/>
+        </w:rPr>
+      </w:pPr>
+      <w:r>
+        <w:rPr>
+          <w:color w:val="000000" w:themeColor="text1"/>
+        </w:rPr>
+        <w:t xml:space="preserve">Si no entra en ese </w:t>
+      </w:r>
+      <w:proofErr w:type="spellStart"/>
+      <w:r>
+        <w:rPr>
+          <w:color w:val="000000" w:themeColor="text1"/>
+        </w:rPr>
+        <w:t>if</w:t>
+      </w:r>
+      <w:proofErr w:type="spellEnd"/>
+      <w:r>
+        <w:rPr>
+          <w:color w:val="000000" w:themeColor="text1"/>
+        </w:rPr>
+        <w:t>, va al switch y valora cada caso, en este caso no es 0 ni 1 por lo que pasa a default y hace el c</w:t>
+      </w:r>
+      <w:r>
+        <w:rPr>
+          <w:color w:val="000000" w:themeColor="text1"/>
+        </w:rPr>
+        <w:t>á</w:t>
+      </w:r>
+      <w:r>
+        <w:rPr>
+          <w:color w:val="000000" w:themeColor="text1"/>
+        </w:rPr>
+        <w:t>l</w:t>
+      </w:r>
+      <w:r>
+        <w:rPr>
+          <w:color w:val="000000" w:themeColor="text1"/>
+        </w:rPr>
+        <w:t>c</w:t>
+      </w:r>
+      <w:r>
+        <w:rPr>
+          <w:color w:val="000000" w:themeColor="text1"/>
+        </w:rPr>
+        <w:t>ulo. Retorna  n multiplicado por la función de nuevo 4-1 que son 3 = 12. Y vuelve a empezar hasta que la n es 1 donde va por 1 y devuelve 1. Por lo que es 12*2 = 24 , 2-1=1 y ahí para.</w:t>
+      </w:r>
+    </w:p>
+    <w:p>
+      <w:pPr>
+        <w:rPr>
+          <w:rFonts w:ascii="Segoe UI" w:hAnsi="Segoe UI" w:cs="Segoe UI"/>
+          <w:color w:val="ECECEC"/>
+          <w:shd w:val="clear" w:color="auto" w:fill="212121"/>
+        </w:rPr>
+      </w:pPr>
+      <w:r>
+        <w:rPr>
+          <w:color w:val="000000" w:themeColor="text1"/>
+        </w:rPr>
+        <w:br/>
+      </w:r>
+      <w:r>
+        <w:rPr>
+          <w:rStyle w:val="Textoennegrita"/>
+          <w:rFonts w:ascii="Segoe UI" w:hAnsi="Segoe UI" w:cs="Segoe UI"/>
+          <w:color w:val="ECECEC"/>
+          <w:bdr w:val="single" w:sz="2" w:space="0" w:color="E3E3E3" w:frame="1"/>
+          <w:shd w:val="clear" w:color="auto" w:fill="212121"/>
+        </w:rPr>
+        <w:t>Cálculo del factorial</w:t>
+      </w:r>
+      <w:r>
+        <w:rPr>
+          <w:rFonts w:ascii="Segoe UI" w:hAnsi="Segoe UI" w:cs="Segoe UI"/>
+          <w:color w:val="ECECEC"/>
+          <w:shd w:val="clear" w:color="auto" w:fill="212121"/>
+        </w:rPr>
+        <w:t xml:space="preserve">: </w:t>
+      </w:r>
+    </w:p>
+    <w:p>
+      <w:pPr>
+        <w:rPr>
+          <w:rFonts w:ascii="Segoe UI" w:hAnsi="Segoe UI" w:cs="Segoe UI"/>
+          <w:color w:val="ECECEC"/>
+          <w:shd w:val="clear" w:color="auto" w:fill="212121"/>
+        </w:rPr>
+      </w:pPr>
+      <w:r>
+        <w:rPr>
+          <w:rFonts w:ascii="Segoe UI" w:hAnsi="Segoe UI" w:cs="Segoe UI"/>
+          <w:color w:val="ECECEC"/>
+          <w:shd w:val="clear" w:color="auto" w:fill="212121"/>
+        </w:rPr>
+        <w:t>Para otros valores de</w:t>
+      </w:r>
+      <w:r>
+        <w:rPr>
+          <w:rFonts w:ascii="Segoe UI" w:hAnsi="Segoe UI" w:cs="Segoe UI"/>
+          <w:color w:val="ECECEC"/>
+          <w:shd w:val="clear" w:color="auto" w:fill="212121"/>
+        </w:rPr>
+        <w:t xml:space="preserve"> n</w:t>
+      </w:r>
+      <w:r>
+        <w:rPr>
+          <w:rFonts w:ascii="Segoe UI" w:hAnsi="Segoe UI" w:cs="Segoe UI"/>
+          <w:color w:val="ECECEC"/>
+          <w:shd w:val="clear" w:color="auto" w:fill="212121"/>
+        </w:rPr>
+        <w:t xml:space="preserve"> (mayores que 1), se utiliza una estructura de control</w:t>
+      </w:r>
+      <w:r>
+        <w:rPr>
+          <w:rFonts w:ascii="Segoe UI" w:hAnsi="Segoe UI" w:cs="Segoe UI"/>
+          <w:color w:val="ECECEC"/>
+          <w:shd w:val="clear" w:color="auto" w:fill="212121"/>
+        </w:rPr>
+        <w:t xml:space="preserve"> switch</w:t>
+      </w:r>
+      <w:r>
+        <w:rPr>
+          <w:rFonts w:ascii="Segoe UI" w:hAnsi="Segoe UI" w:cs="Segoe UI"/>
+          <w:color w:val="ECECEC"/>
+          <w:shd w:val="clear" w:color="auto" w:fill="212121"/>
+        </w:rPr>
+        <w:t>. En este caso, se utiliza un bucle de recursión. Cada vez que</w:t>
+      </w:r>
+      <w:r>
+        <w:rPr>
+          <w:rFonts w:ascii="Segoe UI" w:hAnsi="Segoe UI" w:cs="Segoe UI"/>
+          <w:color w:val="ECECEC"/>
+          <w:shd w:val="clear" w:color="auto" w:fill="212121"/>
+        </w:rPr>
+        <w:t xml:space="preserve"> factorial n</w:t>
+      </w:r>
+      <w:r>
+        <w:rPr>
+          <w:rFonts w:ascii="Segoe UI" w:hAnsi="Segoe UI" w:cs="Segoe UI"/>
+          <w:color w:val="ECECEC"/>
+          <w:shd w:val="clear" w:color="auto" w:fill="212121"/>
+        </w:rPr>
+        <w:t xml:space="preserve"> se llama recursivamente, se multiplic</w:t>
+      </w:r>
+      <w:r>
+        <w:rPr>
+          <w:rFonts w:ascii="Segoe UI" w:hAnsi="Segoe UI" w:cs="Segoe UI"/>
+          <w:color w:val="ECECEC"/>
+          <w:shd w:val="clear" w:color="auto" w:fill="212121"/>
+        </w:rPr>
+        <w:t>a n</w:t>
+      </w:r>
+      <w:r>
+        <w:rPr>
+          <w:rFonts w:ascii="Segoe UI" w:hAnsi="Segoe UI" w:cs="Segoe UI"/>
+          <w:color w:val="ECECEC"/>
+          <w:shd w:val="clear" w:color="auto" w:fill="212121"/>
+        </w:rPr>
+        <w:t xml:space="preserve"> </w:t>
+      </w:r>
+      <w:r>
+        <w:rPr>
+          <w:rFonts w:ascii="Segoe UI" w:hAnsi="Segoe UI" w:cs="Segoe UI"/>
+          <w:color w:val="ECECEC"/>
+          <w:shd w:val="clear" w:color="auto" w:fill="212121"/>
+        </w:rPr>
+        <w:t>por factorial n-1.</w:t>
+      </w:r>
+      <w:r>
+        <w:rPr>
+          <w:rFonts w:ascii="Segoe UI" w:hAnsi="Segoe UI" w:cs="Segoe UI"/>
+          <w:color w:val="ECECEC"/>
+          <w:shd w:val="clear" w:color="auto" w:fill="212121"/>
+        </w:rPr>
+        <w:t xml:space="preserve"> Esto continúa hasta que</w:t>
+      </w:r>
+      <w:r>
+        <w:rPr>
+          <w:rFonts w:ascii="Segoe UI" w:hAnsi="Segoe UI" w:cs="Segoe UI"/>
+          <w:color w:val="ECECEC"/>
+          <w:shd w:val="clear" w:color="auto" w:fill="212121"/>
+        </w:rPr>
+        <w:t xml:space="preserve"> n</w:t>
+      </w:r>
+      <w:r>
+        <w:rPr>
+          <w:rFonts w:ascii="Segoe UI" w:hAnsi="Segoe UI" w:cs="Segoe UI"/>
+          <w:color w:val="ECECEC"/>
+          <w:shd w:val="clear" w:color="auto" w:fill="212121"/>
+        </w:rPr>
+        <w:t xml:space="preserve"> alcanza 1.</w:t>
+      </w:r>
+    </w:p>
+    <w:p>
+      <w:pPr>
+        <w:rPr>
+          <w:rFonts w:ascii="Segoe UI" w:hAnsi="Segoe UI" w:cs="Segoe UI"/>
+        </w:rPr>
+      </w:pPr>
+    </w:p>
+    <w:p>
+      <w:pPr>
+        <w:rPr>
+          <w:rFonts w:ascii="Segoe UI" w:hAnsi="Segoe UI" w:cs="Segoe UI"/>
+        </w:rPr>
+      </w:pPr>
+    </w:p>
+    <w:p>
+      <w:pPr>
+        <w:rPr>
+          <w:rFonts w:ascii="Segoe UI" w:hAnsi="Segoe UI" w:cs="Segoe UI"/>
+        </w:rPr>
+      </w:pPr>
+    </w:p>
+    <w:p>
+      <w:pPr>
+        <w:rPr>
+          <w:rFonts w:ascii="Segoe UI" w:hAnsi="Segoe UI" w:cs="Segoe UI"/>
+        </w:rPr>
+      </w:pPr>
+    </w:p>
+    <w:p>
+      <w:pPr>
+        <w:rPr>
+          <w:rFonts w:ascii="Segoe UI" w:hAnsi="Segoe UI" w:cs="Segoe UI"/>
+          <w:color w:val="ECECEC"/>
+          <w:shd w:val="clear" w:color="auto" w:fill="212121"/>
+        </w:rPr>
+      </w:pPr>
+    </w:p>
+    <w:p>
+      <w:pPr>
+        <w:rPr>
+          <w:rFonts w:ascii="Segoe UI" w:hAnsi="Segoe UI" w:cs="Segoe UI"/>
+          <w:color w:val="ECECEC"/>
+          <w:shd w:val="clear" w:color="auto" w:fill="212121"/>
+        </w:rPr>
+      </w:pPr>
+    </w:p>
+    <w:p>
+      <w:pPr>
+        <w:rPr>
+          <w:rFonts w:ascii="Segoe UI" w:hAnsi="Segoe UI" w:cs="Segoe UI"/>
+          <w:color w:val="ECECEC"/>
+          <w:shd w:val="clear" w:color="auto" w:fill="212121"/>
+        </w:rPr>
+      </w:pPr>
+    </w:p>
+    <w:p>
+      <w:pPr>
+        <w:rPr>
+          <w:rFonts w:ascii="Segoe UI" w:hAnsi="Segoe UI" w:cs="Segoe UI"/>
+          <w:b/>
+          <w:bCs/>
+          <w:color w:val="FF0000"/>
+        </w:rPr>
+      </w:pPr>
+      <w:r>
+        <w:rPr>
+          <w:rFonts w:ascii="Segoe UI" w:hAnsi="Segoe UI" w:cs="Segoe UI"/>
+          <w:b/>
+          <w:bCs/>
+          <w:color w:val="FF0000"/>
+        </w:rPr>
+        <w:lastRenderedPageBreak/>
+        <w:t>GESTION DE ERRORES:</w:t>
+      </w:r>
+    </w:p>
+    <w:p>
+      <w:r>
+        <w:t>Cuando el intérprete de JavaScript no puede ejecutar una instrucción, se pondrá en un estado especial de error.</w:t>
+      </w:r>
+    </w:p>
+    <w:p>
+      <w:r>
+        <w:rPr>
+          <w:rFonts w:ascii="Arial" w:hAnsi="Arial" w:cs="Arial"/>
+        </w:rPr>
+        <w:t>■</w:t>
+      </w:r>
+      <w:r>
+        <w:t xml:space="preserve"> Eso permit</w:t>
+      </w:r>
+      <w:r>
+        <w:t>e</w:t>
+      </w:r>
+      <w:r>
+        <w:t xml:space="preserve"> capturar el error, y reaccionar de manera apropiada. </w:t>
+      </w:r>
+    </w:p>
+    <w:p>
+      <w:r>
+        <w:rPr>
+          <w:rFonts w:ascii="Arial" w:hAnsi="Arial" w:cs="Arial"/>
+        </w:rPr>
+        <w:t>■</w:t>
+      </w:r>
+      <w:r>
+        <w:t xml:space="preserve"> Toda ejecuci</w:t>
+      </w:r>
+      <w:r>
+        <w:rPr>
+          <w:rFonts w:ascii="Calibri" w:hAnsi="Calibri" w:cs="Calibri"/>
+        </w:rPr>
+        <w:t>ó</w:t>
+      </w:r>
+      <w:r>
+        <w:t>n normal se ignorar</w:t>
+      </w:r>
+      <w:r>
+        <w:rPr>
+          <w:rFonts w:ascii="Calibri" w:hAnsi="Calibri" w:cs="Calibri"/>
+        </w:rPr>
+        <w:t>á</w:t>
+      </w:r>
+      <w:r>
+        <w:t xml:space="preserve">, hasta que se encuentre la siguiente instrucción de gestión de errores </w:t>
+      </w:r>
+    </w:p>
+    <w:p>
+      <w:pPr>
+        <w:rPr>
+          <w:rFonts w:ascii="Segoe UI" w:hAnsi="Segoe UI" w:cs="Segoe UI"/>
+          <w:b/>
+          <w:bCs/>
+          <w:color w:val="FF0000"/>
+        </w:rPr>
+      </w:pPr>
+      <w:r>
+        <w:rPr>
+          <w:rFonts w:ascii="Arial" w:hAnsi="Arial" w:cs="Arial"/>
+        </w:rPr>
+        <w:t>■</w:t>
+      </w:r>
+      <w:r>
+        <w:t xml:space="preserve"> Si un error no se gestiona, se pierde todo el contexto y el intérprete mostrará el error al usuario, p</w:t>
+      </w:r>
+      <w:r>
+        <w:t xml:space="preserve">or </w:t>
+      </w:r>
+      <w:proofErr w:type="spellStart"/>
+      <w:r>
+        <w:t>ej</w:t>
+      </w:r>
+      <w:proofErr w:type="spellEnd"/>
+      <w:r>
+        <w:t xml:space="preserve"> en consola</w:t>
+      </w:r>
+      <w:r>
+        <w:t>.</w:t>
+      </w:r>
+    </w:p>
+    <w:p>
+      <w:pPr>
+        <w:rPr>
+          <w:rFonts w:ascii="Segoe UI" w:hAnsi="Segoe UI" w:cs="Segoe UI"/>
+          <w:b/>
+          <w:bCs/>
+          <w:color w:val="FF0000"/>
+        </w:rPr>
+      </w:pPr>
+      <w:r>
+        <w:rPr>
+          <w:rFonts w:ascii="Segoe UI" w:hAnsi="Segoe UI" w:cs="Segoe UI"/>
+          <w:b/>
+          <w:bCs/>
+          <w:color w:val="FF0000"/>
+        </w:rPr>
+        <w:drawing>
+          <wp:anchor distT="0" distB="0" distL="114300" distR="114300" simplePos="0" relativeHeight="251681792" behindDoc="0" locked="0" layoutInCell="1" allowOverlap="1" wp14:anchorId="51C11D35" wp14:editId="586BD836">
+            <wp:simplePos x="1084521" y="1201479"/>
+            <wp:positionH relativeFrom="column">
+              <wp:align>left</wp:align>
+            </wp:positionH>
+            <wp:positionV relativeFrom="paragraph">
+              <wp:align>top</wp:align>
+            </wp:positionV>
+            <wp:extent cx="2430514" cy="1201479"/>
+            <wp:effectExtent l="0" t="0" r="8255" b="0"/>
+            <wp:wrapSquare wrapText="bothSides"/>
+            <wp:docPr id="29" name="Imagen 29"/>
+            <wp:cNvGraphicFramePr>
+              <a:graphicFrameLocks xmlns:a="http://schemas.openxmlformats.org/drawingml/2006/main" noChangeAspect="1"/>
+            </wp:cNvGraphicFramePr>
+            <a:graphic xmlns:a="http://schemas.openxmlformats.org/drawingml/2006/main">
+              <a:graphicData uri="http://schemas.openxmlformats.org/drawingml/2006/picture">
+                <pic:pic xmlns:pic="http://schemas.openxmlformats.org/drawingml/2006/picture">
+                  <pic:nvPicPr>
+                    <pic:cNvPr id="1" name=""/>
+                    <pic:cNvPicPr/>
+                  </pic:nvPicPr>
+                  <pic:blipFill>
+                    <a:blip r:embed="rId54">
+                      <a:extLst>
+                        <a:ext uri="{28A0092B-C50C-407E-A947-70E740481C1C}">
+                          <a14:useLocalDpi xmlns:a14="http://schemas.microsoft.com/office/drawing/2010/main" val="0"/>
+                        </a:ext>
+                      </a:extLst>
+                    </a:blip>
+                    <a:stretch>
+                      <a:fillRect/>
+                    </a:stretch>
+                  </pic:blipFill>
+                  <pic:spPr>
+                    <a:xfrm>
+                      <a:off x="0" y="0"/>
+                      <a:ext cx="2430514" cy="1201479"/>
+                    </a:xfrm>
+                    <a:prstGeom prst="rect">
+                      <a:avLst/>
+                    </a:prstGeom>
+                  </pic:spPr>
+                </pic:pic>
+              </a:graphicData>
+            </a:graphic>
+          </wp:anchor>
+        </w:drawing>
+      </w:r>
+      <w:r>
+        <w:rPr>
+          <w:rFonts w:ascii="Segoe UI" w:hAnsi="Segoe UI" w:cs="Segoe UI"/>
+          <w:b/>
+          <w:bCs/>
+          <w:color w:val="FF0000"/>
+        </w:rPr>
+        <w:br w:type="textWrapping" w:clear="all"/>
+        <w:t xml:space="preserve">Palabras clave: Try, catch, </w:t>
+      </w:r>
+      <w:proofErr w:type="spellStart"/>
+      <w:r>
+        <w:rPr>
+          <w:rFonts w:ascii="Segoe UI" w:hAnsi="Segoe UI" w:cs="Segoe UI"/>
+          <w:b/>
+          <w:bCs/>
+          <w:color w:val="FF0000"/>
+        </w:rPr>
+        <w:t>throw</w:t>
+      </w:r>
+      <w:proofErr w:type="spellEnd"/>
+      <w:r>
+        <w:rPr>
+          <w:rFonts w:ascii="Segoe UI" w:hAnsi="Segoe UI" w:cs="Segoe UI"/>
+          <w:b/>
+          <w:bCs/>
+          <w:color w:val="FF0000"/>
+        </w:rPr>
+        <w:t xml:space="preserve"> y FINALLY</w:t>
+      </w:r>
+    </w:p>
+    <w:p>
+      <w:pPr>
+        <w:rPr>
+          <w:rFonts w:ascii="Segoe UI" w:hAnsi="Segoe UI" w:cs="Segoe UI"/>
+          <w:b/>
+          <w:bCs/>
+          <w:color w:val="FF0000"/>
+        </w:rPr>
+      </w:pPr>
+      <w:r>
+        <w:rPr>
+          <w:rFonts w:ascii="Segoe UI" w:hAnsi="Segoe UI" w:cs="Segoe UI"/>
+          <w:b/>
+          <w:bCs/>
+          <w:color w:val="FF0000"/>
+        </w:rPr>
+        <w:drawing>
+          <wp:anchor distT="0" distB="0" distL="114300" distR="114300" simplePos="0" relativeHeight="251682816" behindDoc="0" locked="0" layoutInCell="1" allowOverlap="1" wp14:anchorId="1C5CF049" wp14:editId="050E4824">
+            <wp:simplePos x="0" y="0"/>
+            <wp:positionH relativeFrom="margin">
+              <wp:align>left</wp:align>
+            </wp:positionH>
+            <wp:positionV relativeFrom="paragraph">
+              <wp:posOffset>191386</wp:posOffset>
+            </wp:positionV>
+            <wp:extent cx="2577465" cy="1605280"/>
+            <wp:effectExtent l="0" t="0" r="0" b="0"/>
+            <wp:wrapSquare wrapText="bothSides"/>
+            <wp:docPr id="30" name="Imagen 30"/>
+            <wp:cNvGraphicFramePr>
+              <a:graphicFrameLocks xmlns:a="http://schemas.openxmlformats.org/drawingml/2006/main" noChangeAspect="1"/>
+            </wp:cNvGraphicFramePr>
+            <a:graphic xmlns:a="http://schemas.openxmlformats.org/drawingml/2006/main">
+              <a:graphicData uri="http://schemas.openxmlformats.org/drawingml/2006/picture">
+                <pic:pic xmlns:pic="http://schemas.openxmlformats.org/drawingml/2006/picture">
+                  <pic:nvPicPr>
+                    <pic:cNvPr id="1" name=""/>
+                    <pic:cNvPicPr/>
+                  </pic:nvPicPr>
+                  <pic:blipFill>
+                    <a:blip r:embed="rId55">
+                      <a:extLst>
+                        <a:ext uri="{28A0092B-C50C-407E-A947-70E740481C1C}">
+                          <a14:useLocalDpi xmlns:a14="http://schemas.microsoft.com/office/drawing/2010/main" val="0"/>
+                        </a:ext>
+                      </a:extLst>
+                    </a:blip>
+                    <a:stretch>
+                      <a:fillRect/>
+                    </a:stretch>
+                  </pic:blipFill>
+                  <pic:spPr>
+                    <a:xfrm>
+                      <a:off x="0" y="0"/>
+                      <a:ext cx="2584809" cy="1609736"/>
+                    </a:xfrm>
+                    <a:prstGeom prst="rect">
+                      <a:avLst/>
+                    </a:prstGeom>
+                  </pic:spPr>
+                </pic:pic>
+              </a:graphicData>
+            </a:graphic>
+            <wp14:sizeRelH relativeFrom="margin">
+              <wp14:pctWidth>0</wp14:pctWidth>
+            </wp14:sizeRelH>
+            <wp14:sizeRelV relativeFrom="margin">
+              <wp14:pctHeight>0</wp14:pctHeight>
+            </wp14:sizeRelV>
+          </wp:anchor>
+        </w:drawing>
+      </w:r>
+    </w:p>
+    <w:p>
+      <w:pPr>
+        <w:rPr>
+          <w:rFonts w:ascii="Segoe UI" w:hAnsi="Segoe UI" w:cs="Segoe UI"/>
+          <w:color w:val="000000" w:themeColor="text1"/>
+        </w:rPr>
+      </w:pPr>
+      <w:r>
+        <w:rPr>
+          <w:rFonts w:ascii="Segoe UI" w:hAnsi="Segoe UI" w:cs="Segoe UI"/>
+          <w:color w:val="000000" w:themeColor="text1"/>
+        </w:rPr>
+        <w:t xml:space="preserve">En este caso </w:t>
+      </w:r>
+      <w:proofErr w:type="spellStart"/>
+      <w:r>
+        <w:rPr>
+          <w:rFonts w:ascii="Segoe UI" w:hAnsi="Segoe UI" w:cs="Segoe UI"/>
+          <w:color w:val="000000" w:themeColor="text1"/>
+        </w:rPr>
+        <w:t>Finally</w:t>
+      </w:r>
+      <w:proofErr w:type="spellEnd"/>
+      <w:r>
+        <w:rPr>
+          <w:rFonts w:ascii="Segoe UI" w:hAnsi="Segoe UI" w:cs="Segoe UI"/>
+          <w:color w:val="000000" w:themeColor="text1"/>
+        </w:rPr>
+        <w:t xml:space="preserve"> es lo que tiene que hacer la aplicación aunque de el mensaje de error. Por ej.  Una lavadora da un error pero </w:t>
+      </w:r>
+      <w:proofErr w:type="spellStart"/>
+      <w:r>
+        <w:rPr>
+          <w:rFonts w:ascii="Segoe UI" w:hAnsi="Segoe UI" w:cs="Segoe UI"/>
+          <w:color w:val="000000" w:themeColor="text1"/>
+        </w:rPr>
+        <w:t>aunq</w:t>
+      </w:r>
+      <w:proofErr w:type="spellEnd"/>
+      <w:r>
+        <w:rPr>
+          <w:rFonts w:ascii="Segoe UI" w:hAnsi="Segoe UI" w:cs="Segoe UI"/>
+          <w:color w:val="000000" w:themeColor="text1"/>
+        </w:rPr>
+        <w:t xml:space="preserve"> salte el mensaje de error tiene que acabar de hacer ciertos procesos como el vaciado de agua y la apertura del cierre de la puerta, etc.</w:t>
+      </w:r>
+      <w:r>
+        <w:rPr>
+          <w:rFonts w:ascii="Segoe UI" w:hAnsi="Segoe UI" w:cs="Segoe UI"/>
+          <w:color w:val="000000" w:themeColor="text1"/>
+        </w:rPr>
+        <w:t xml:space="preserve"> El bloque </w:t>
+      </w:r>
+      <w:proofErr w:type="spellStart"/>
+      <w:r>
+        <w:rPr>
+          <w:rFonts w:ascii="Segoe UI" w:hAnsi="Segoe UI" w:cs="Segoe UI"/>
+          <w:color w:val="000000" w:themeColor="text1"/>
+        </w:rPr>
+        <w:t>finally</w:t>
+      </w:r>
+      <w:proofErr w:type="spellEnd"/>
+      <w:r>
+        <w:rPr>
+          <w:rFonts w:ascii="Segoe UI" w:hAnsi="Segoe UI" w:cs="Segoe UI"/>
+          <w:color w:val="000000" w:themeColor="text1"/>
+        </w:rPr>
+        <w:t xml:space="preserve"> siempre se ejecutara en cualquier caso.</w:t>
+      </w:r>
+      <w:r>
+        <w:rPr>
+          <w:rFonts w:ascii="Segoe UI" w:hAnsi="Segoe UI" w:cs="Segoe UI"/>
+          <w:color w:val="000000" w:themeColor="text1"/>
+        </w:rPr>
+        <w:br w:type="textWrapping" w:clear="all"/>
+      </w:r>
+    </w:p>
+    <w:p>
+      <w:pPr>
+        <w:rPr>
+          <w:rFonts w:ascii="Segoe UI" w:hAnsi="Segoe UI" w:cs="Segoe UI"/>
+          <w:color w:val="000000" w:themeColor="text1"/>
+        </w:rPr>
+      </w:pPr>
+      <w:r>
+        <w:rPr>
+          <w:rFonts w:ascii="Segoe UI" w:hAnsi="Segoe UI" w:cs="Segoe UI"/>
+          <w:color w:val="000000" w:themeColor="text1"/>
+        </w:rPr>
+        <w:drawing>
+          <wp:inline distT="0" distB="0" distL="0" distR="0" wp14:anchorId="5A1D4594" wp14:editId="30031529">
+            <wp:extent cx="3924848" cy="1428949"/>
+            <wp:effectExtent l="0" t="0" r="0" b="0"/>
+            <wp:docPr id="54" name="Imagen 54"/>
+            <wp:cNvGraphicFramePr>
+              <a:graphicFrameLocks xmlns:a="http://schemas.openxmlformats.org/drawingml/2006/main" noChangeAspect="1"/>
+            </wp:cNvGraphicFramePr>
+            <a:graphic xmlns:a="http://schemas.openxmlformats.org/drawingml/2006/main">
+              <a:graphicData uri="http://schemas.openxmlformats.org/drawingml/2006/picture">
+                <pic:pic xmlns:pic="http://schemas.openxmlformats.org/drawingml/2006/picture">
+                  <pic:nvPicPr>
+                    <pic:cNvPr id="1" name=""/>
+                    <pic:cNvPicPr/>
+                  </pic:nvPicPr>
+                  <pic:blipFill>
+                    <a:blip r:embed="rId56"/>
+                    <a:stretch>
+                      <a:fillRect/>
+                    </a:stretch>
+                  </pic:blipFill>
+                  <pic:spPr>
+                    <a:xfrm>
+                      <a:off x="0" y="0"/>
+                      <a:ext cx="3924848" cy="1428949"/>
+                    </a:xfrm>
+                    <a:prstGeom prst="rect">
+                      <a:avLst/>
+                    </a:prstGeom>
+                  </pic:spPr>
+                </pic:pic>
+              </a:graphicData>
+            </a:graphic>
+          </wp:inline>
+        </w:drawing>
+      </w:r>
+    </w:p>
+    <w:p>
+      <w:pPr>
+        <w:rPr>
+          <w:rFonts w:ascii="Segoe UI" w:hAnsi="Segoe UI" w:cs="Segoe UI"/>
+          <w:color w:val="000000" w:themeColor="text1"/>
+        </w:rPr>
+      </w:pPr>
+      <w:r>
+        <w:rPr>
+          <w:rFonts w:ascii="Segoe UI" w:hAnsi="Segoe UI" w:cs="Segoe UI"/>
+          <w:color w:val="000000" w:themeColor="text1"/>
+        </w:rPr>
+        <w:t xml:space="preserve">En este ejemplo vemos como primero sale el mensaje de </w:t>
+      </w:r>
+      <w:proofErr w:type="spellStart"/>
+      <w:r>
+        <w:rPr>
+          <w:rFonts w:ascii="Segoe UI" w:hAnsi="Segoe UI" w:cs="Segoe UI"/>
+          <w:color w:val="000000" w:themeColor="text1"/>
+        </w:rPr>
+        <w:t>finally</w:t>
+      </w:r>
+      <w:proofErr w:type="spellEnd"/>
+      <w:r>
+        <w:rPr>
+          <w:rFonts w:ascii="Segoe UI" w:hAnsi="Segoe UI" w:cs="Segoe UI"/>
+          <w:color w:val="000000" w:themeColor="text1"/>
+        </w:rPr>
+        <w:t xml:space="preserve"> (ahí podría ir cualquier tipo de función, proceso </w:t>
+      </w:r>
+      <w:proofErr w:type="spellStart"/>
+      <w:r>
+        <w:rPr>
+          <w:rFonts w:ascii="Segoe UI" w:hAnsi="Segoe UI" w:cs="Segoe UI"/>
+          <w:color w:val="000000" w:themeColor="text1"/>
+        </w:rPr>
+        <w:t>etc</w:t>
+      </w:r>
+      <w:proofErr w:type="spellEnd"/>
+      <w:r>
+        <w:rPr>
+          <w:rFonts w:ascii="Segoe UI" w:hAnsi="Segoe UI" w:cs="Segoe UI"/>
+          <w:color w:val="000000" w:themeColor="text1"/>
+        </w:rPr>
+        <w:t xml:space="preserve">) y luego nos salta el error, pero el </w:t>
+      </w:r>
+      <w:proofErr w:type="spellStart"/>
+      <w:r>
+        <w:rPr>
+          <w:rFonts w:ascii="Segoe UI" w:hAnsi="Segoe UI" w:cs="Segoe UI"/>
+          <w:color w:val="000000" w:themeColor="text1"/>
+        </w:rPr>
+        <w:t>finally</w:t>
+      </w:r>
+      <w:proofErr w:type="spellEnd"/>
+      <w:r>
+        <w:rPr>
+          <w:rFonts w:ascii="Segoe UI" w:hAnsi="Segoe UI" w:cs="Segoe UI"/>
+          <w:color w:val="000000" w:themeColor="text1"/>
+        </w:rPr>
+        <w:t xml:space="preserve"> se ejecuta igual SI O SI. </w:t>
+      </w:r>
+    </w:p>
+    <w:p>
+      <w:pPr>
+        <w:rPr>
+          <w:rFonts w:ascii="Segoe UI" w:hAnsi="Segoe UI" w:cs="Segoe UI"/>
+          <w:color w:val="000000" w:themeColor="text1"/>
+        </w:rPr>
+      </w:pPr>
+    </w:p>
+    <w:p>
+      <w:pPr>
+        <w:rPr>
+          <w:rFonts w:ascii="Segoe UI" w:hAnsi="Segoe UI" w:cs="Segoe UI"/>
+          <w:color w:val="000000" w:themeColor="text1"/>
+        </w:rPr>
+      </w:pPr>
+    </w:p>
+    <w:p>
+      <w:pPr>
+        <w:rPr>
+          <w:rFonts w:ascii="Segoe UI" w:hAnsi="Segoe UI" w:cs="Segoe UI"/>
+          <w:color w:val="000000" w:themeColor="text1"/>
+        </w:rPr>
+      </w:pPr>
+    </w:p>
+    <w:p>
+      <w:pPr>
+        <w:rPr>
+          <w:rFonts w:ascii="Segoe UI" w:hAnsi="Segoe UI" w:cs="Segoe UI"/>
+          <w:color w:val="000000" w:themeColor="text1"/>
+        </w:rPr>
+      </w:pPr>
+      <w:r>
+        <w:rPr>
+          <w:rFonts w:ascii="Segoe UI" w:hAnsi="Segoe UI" w:cs="Segoe UI"/>
+          <w:color w:val="000000" w:themeColor="text1"/>
+        </w:rPr>
+        <w:lastRenderedPageBreak/>
+        <w:drawing>
+          <wp:anchor distT="0" distB="0" distL="114300" distR="114300" simplePos="0" relativeHeight="251684864" behindDoc="0" locked="0" layoutInCell="1" allowOverlap="1" wp14:anchorId="6E6A4FCF" wp14:editId="331E183A">
+            <wp:simplePos x="1084521" y="903767"/>
+            <wp:positionH relativeFrom="column">
+              <wp:align>left</wp:align>
+            </wp:positionH>
+            <wp:positionV relativeFrom="paragraph">
+              <wp:align>top</wp:align>
+            </wp:positionV>
+            <wp:extent cx="3362794" cy="2400635"/>
+            <wp:effectExtent l="0" t="0" r="9525" b="0"/>
+            <wp:wrapSquare wrapText="bothSides"/>
+            <wp:docPr id="55" name="Imagen 55"/>
+            <wp:cNvGraphicFramePr>
+              <a:graphicFrameLocks xmlns:a="http://schemas.openxmlformats.org/drawingml/2006/main" noChangeAspect="1"/>
+            </wp:cNvGraphicFramePr>
+            <a:graphic xmlns:a="http://schemas.openxmlformats.org/drawingml/2006/main">
+              <a:graphicData uri="http://schemas.openxmlformats.org/drawingml/2006/picture">
+                <pic:pic xmlns:pic="http://schemas.openxmlformats.org/drawingml/2006/picture">
+                  <pic:nvPicPr>
+                    <pic:cNvPr id="1" name=""/>
+                    <pic:cNvPicPr/>
+                  </pic:nvPicPr>
+                  <pic:blipFill>
+                    <a:blip r:embed="rId57">
+                      <a:extLst>
+                        <a:ext uri="{28A0092B-C50C-407E-A947-70E740481C1C}">
+                          <a14:useLocalDpi xmlns:a14="http://schemas.microsoft.com/office/drawing/2010/main" val="0"/>
+                        </a:ext>
+                      </a:extLst>
+                    </a:blip>
+                    <a:stretch>
+                      <a:fillRect/>
+                    </a:stretch>
+                  </pic:blipFill>
+                  <pic:spPr>
+                    <a:xfrm>
+                      <a:off x="0" y="0"/>
+                      <a:ext cx="3362794" cy="2400635"/>
+                    </a:xfrm>
+                    <a:prstGeom prst="rect">
+                      <a:avLst/>
+                    </a:prstGeom>
+                  </pic:spPr>
+                </pic:pic>
+              </a:graphicData>
+            </a:graphic>
+          </wp:anchor>
+        </w:drawing>
+      </w:r>
+    </w:p>
+    <w:p>
+      <w:pPr>
+        <w:rPr>
+          <w:rFonts w:ascii="Segoe UI" w:hAnsi="Segoe UI" w:cs="Segoe UI"/>
+          <w:color w:val="000000" w:themeColor="text1"/>
+        </w:rPr>
+      </w:pPr>
+      <w:r>
+        <w:rPr>
+          <w:rFonts w:ascii="Segoe UI" w:hAnsi="Segoe UI" w:cs="Segoe UI"/>
+          <w:color w:val="000000" w:themeColor="text1"/>
+        </w:rPr>
+        <w:t xml:space="preserve">Pero </w:t>
+      </w:r>
+      <w:proofErr w:type="spellStart"/>
+      <w:r>
+        <w:rPr>
+          <w:rFonts w:ascii="Segoe UI" w:hAnsi="Segoe UI" w:cs="Segoe UI"/>
+          <w:color w:val="000000" w:themeColor="text1"/>
+        </w:rPr>
+        <w:t>finally</w:t>
+      </w:r>
+      <w:proofErr w:type="spellEnd"/>
+      <w:r>
+        <w:rPr>
+          <w:rFonts w:ascii="Segoe UI" w:hAnsi="Segoe UI" w:cs="Segoe UI"/>
+          <w:color w:val="000000" w:themeColor="text1"/>
+        </w:rPr>
+        <w:t xml:space="preserve"> no se utiliza simplemente para </w:t>
+      </w:r>
+      <w:r>
+        <w:rPr>
+          <w:rFonts w:ascii="Segoe UI" w:hAnsi="Segoe UI" w:cs="Segoe UI"/>
+          <w:color w:val="000000" w:themeColor="text1"/>
+        </w:rPr>
+        <w:t xml:space="preserve">manejar errores sino como depuración. En este caso igualmente se ejecuta antes pese a que no da ningún error. Devuelve primero el </w:t>
+      </w:r>
+      <w:proofErr w:type="spellStart"/>
+      <w:r>
+        <w:rPr>
+          <w:rFonts w:ascii="Segoe UI" w:hAnsi="Segoe UI" w:cs="Segoe UI"/>
+          <w:color w:val="000000" w:themeColor="text1"/>
+        </w:rPr>
+        <w:t>finally</w:t>
+      </w:r>
+      <w:proofErr w:type="spellEnd"/>
+      <w:r>
+        <w:rPr>
+          <w:rFonts w:ascii="Segoe UI" w:hAnsi="Segoe UI" w:cs="Segoe UI"/>
+          <w:color w:val="000000" w:themeColor="text1"/>
+        </w:rPr>
+        <w:t xml:space="preserve"> y luego el </w:t>
+      </w:r>
+      <w:proofErr w:type="spellStart"/>
+      <w:r>
+        <w:rPr>
+          <w:rFonts w:ascii="Segoe UI" w:hAnsi="Segoe UI" w:cs="Segoe UI"/>
+          <w:color w:val="000000" w:themeColor="text1"/>
+        </w:rPr>
+        <w:t>return</w:t>
+      </w:r>
+      <w:proofErr w:type="spellEnd"/>
+      <w:r>
+        <w:rPr>
+          <w:rFonts w:ascii="Segoe UI" w:hAnsi="Segoe UI" w:cs="Segoe UI"/>
+          <w:color w:val="000000" w:themeColor="text1"/>
+        </w:rPr>
+        <w:t>.</w:t>
+      </w:r>
+      <w:r>
+        <w:rPr>
+          <w:rFonts w:ascii="Segoe UI" w:hAnsi="Segoe UI" w:cs="Segoe UI"/>
+          <w:color w:val="000000" w:themeColor="text1"/>
+        </w:rPr>
+        <w:br w:type="textWrapping" w:clear="all"/>
+      </w:r>
+    </w:p>
+    <w:p>
+      <w:pPr>
+        <w:rPr>
+          <w:rFonts w:ascii="Segoe UI" w:hAnsi="Segoe UI" w:cs="Segoe UI"/>
+          <w:color w:val="000000" w:themeColor="text1"/>
+        </w:rPr>
+      </w:pPr>
+      <w:r>
+        <w:rPr>
+          <w:rFonts w:ascii="Segoe UI" w:hAnsi="Segoe UI" w:cs="Segoe UI"/>
+          <w:color w:val="000000" w:themeColor="text1"/>
+        </w:rPr>
+        <w:drawing>
+          <wp:inline distT="0" distB="0" distL="0" distR="0" wp14:anchorId="4C0AC7C3" wp14:editId="1FFD22B6">
+            <wp:extent cx="3647361" cy="1318437"/>
+            <wp:effectExtent l="0" t="0" r="0" b="0"/>
+            <wp:docPr id="39" name="Imagen 39"/>
+            <wp:cNvGraphicFramePr>
+              <a:graphicFrameLocks xmlns:a="http://schemas.openxmlformats.org/drawingml/2006/main" noChangeAspect="1"/>
+            </wp:cNvGraphicFramePr>
+            <a:graphic xmlns:a="http://schemas.openxmlformats.org/drawingml/2006/main">
+              <a:graphicData uri="http://schemas.openxmlformats.org/drawingml/2006/picture">
+                <pic:pic xmlns:pic="http://schemas.openxmlformats.org/drawingml/2006/picture">
+                  <pic:nvPicPr>
+                    <pic:cNvPr id="1" name=""/>
+                    <pic:cNvPicPr/>
+                  </pic:nvPicPr>
+                  <pic:blipFill>
+                    <a:blip r:embed="rId58"/>
+                    <a:stretch>
+                      <a:fillRect/>
+                    </a:stretch>
+                  </pic:blipFill>
+                  <pic:spPr>
+                    <a:xfrm>
+                      <a:off x="0" y="0"/>
+                      <a:ext cx="3657740" cy="1322189"/>
+                    </a:xfrm>
+                    <a:prstGeom prst="rect">
+                      <a:avLst/>
+                    </a:prstGeom>
+                  </pic:spPr>
+                </pic:pic>
+              </a:graphicData>
+            </a:graphic>
+          </wp:inline>
+        </w:drawing>
+      </w:r>
+    </w:p>
+    <w:p>
+      <w:pPr>
+        <w:rPr>
+          <w:rFonts w:ascii="Segoe UI" w:hAnsi="Segoe UI" w:cs="Segoe UI"/>
+          <w:color w:val="000000" w:themeColor="text1"/>
+        </w:rPr>
+      </w:pPr>
+      <w:r>
+        <w:rPr>
+          <w:rFonts w:ascii="Segoe UI" w:hAnsi="Segoe UI" w:cs="Segoe UI"/>
+          <w:color w:val="000000" w:themeColor="text1"/>
+        </w:rPr>
+        <w:t xml:space="preserve">La cuestión es que las funciones de </w:t>
+      </w:r>
+      <w:proofErr w:type="spellStart"/>
+      <w:r>
+        <w:rPr>
+          <w:rFonts w:ascii="Segoe UI" w:hAnsi="Segoe UI" w:cs="Segoe UI"/>
+          <w:color w:val="000000" w:themeColor="text1"/>
+        </w:rPr>
+        <w:t>fetch</w:t>
+      </w:r>
+      <w:proofErr w:type="spellEnd"/>
+      <w:r>
+        <w:rPr>
+          <w:rFonts w:ascii="Segoe UI" w:hAnsi="Segoe UI" w:cs="Segoe UI"/>
+          <w:color w:val="000000" w:themeColor="text1"/>
+        </w:rPr>
+        <w:t xml:space="preserve"> y </w:t>
+      </w:r>
+      <w:proofErr w:type="spellStart"/>
+      <w:r>
+        <w:rPr>
+          <w:rFonts w:ascii="Segoe UI" w:hAnsi="Segoe UI" w:cs="Segoe UI"/>
+          <w:color w:val="000000" w:themeColor="text1"/>
+        </w:rPr>
+        <w:t>timeout</w:t>
+      </w:r>
+      <w:proofErr w:type="spellEnd"/>
+      <w:r>
+        <w:rPr>
+          <w:rFonts w:ascii="Segoe UI" w:hAnsi="Segoe UI" w:cs="Segoe UI"/>
+          <w:color w:val="000000" w:themeColor="text1"/>
+        </w:rPr>
+        <w:t xml:space="preserve"> son asíncronas, ocurren después de la ejecución por mucho que las escribamos antes, por </w:t>
+      </w:r>
+      <w:proofErr w:type="spellStart"/>
+      <w:r>
+        <w:rPr>
+          <w:rFonts w:ascii="Segoe UI" w:hAnsi="Segoe UI" w:cs="Segoe UI"/>
+          <w:color w:val="000000" w:themeColor="text1"/>
+        </w:rPr>
+        <w:t>ej</w:t>
+      </w:r>
+      <w:proofErr w:type="spellEnd"/>
+      <w:r>
+        <w:rPr>
+          <w:rFonts w:ascii="Segoe UI" w:hAnsi="Segoe UI" w:cs="Segoe UI"/>
+          <w:color w:val="000000" w:themeColor="text1"/>
+        </w:rPr>
+        <w:t>:</w:t>
+      </w:r>
+    </w:p>
+    <w:p>
+      <w:pPr>
+        <w:rPr>
+          <w:rFonts w:ascii="Segoe UI" w:hAnsi="Segoe UI" w:cs="Segoe UI"/>
+          <w:color w:val="000000" w:themeColor="text1"/>
+        </w:rPr>
+      </w:pPr>
+      <w:r>
+        <w:rPr>
+          <w:rFonts w:ascii="Segoe UI" w:hAnsi="Segoe UI" w:cs="Segoe UI"/>
+          <w:color w:val="000000" w:themeColor="text1"/>
+        </w:rPr>
+        <w:drawing>
+          <wp:inline distT="0" distB="0" distL="0" distR="0" wp14:anchorId="708F8237" wp14:editId="4C83593D">
+            <wp:extent cx="4134427" cy="1019317"/>
+            <wp:effectExtent l="0" t="0" r="0" b="9525"/>
+            <wp:docPr id="43" name="Imagen 43"/>
+            <wp:cNvGraphicFramePr>
+              <a:graphicFrameLocks xmlns:a="http://schemas.openxmlformats.org/drawingml/2006/main" noChangeAspect="1"/>
+            </wp:cNvGraphicFramePr>
+            <a:graphic xmlns:a="http://schemas.openxmlformats.org/drawingml/2006/main">
+              <a:graphicData uri="http://schemas.openxmlformats.org/drawingml/2006/picture">
+                <pic:pic xmlns:pic="http://schemas.openxmlformats.org/drawingml/2006/picture">
+                  <pic:nvPicPr>
+                    <pic:cNvPr id="1" name=""/>
+                    <pic:cNvPicPr/>
+                  </pic:nvPicPr>
+                  <pic:blipFill>
+                    <a:blip r:embed="rId59"/>
+                    <a:stretch>
+                      <a:fillRect/>
+                    </a:stretch>
+                  </pic:blipFill>
+                  <pic:spPr>
+                    <a:xfrm>
+                      <a:off x="0" y="0"/>
+                      <a:ext cx="4134427" cy="1019317"/>
+                    </a:xfrm>
+                    <a:prstGeom prst="rect">
+                      <a:avLst/>
+                    </a:prstGeom>
+                  </pic:spPr>
+                </pic:pic>
+              </a:graphicData>
+            </a:graphic>
+          </wp:inline>
+        </w:drawing>
+      </w:r>
+    </w:p>
+    <w:p>
+      <w:pPr>
+        <w:rPr>
+          <w:rFonts w:ascii="Segoe UI" w:hAnsi="Segoe UI" w:cs="Segoe UI"/>
+          <w:color w:val="000000" w:themeColor="text1"/>
+        </w:rPr>
+      </w:pPr>
+      <w:r>
+        <w:rPr>
+          <w:rFonts w:ascii="Segoe UI" w:hAnsi="Segoe UI" w:cs="Segoe UI"/>
+          <w:color w:val="000000" w:themeColor="text1"/>
+        </w:rPr>
+        <w:t>Sale primero el console.log y luego el error.</w:t>
+      </w:r>
+      <w:r>
+        <w:rPr>
+          <w:rFonts w:ascii="Segoe UI" w:hAnsi="Segoe UI" w:cs="Segoe UI"/>
+          <w:color w:val="000000" w:themeColor="text1"/>
+        </w:rPr>
+        <w:t xml:space="preserve"> Por lo que hay errores que se nos van a escapar por salir del ámbito de nuestro catch ya que solo captura lo inmediato. Para capturar ese tipo de errores lo podemos hacer con la función asíncrona y con el </w:t>
+      </w:r>
+      <w:proofErr w:type="spellStart"/>
+      <w:r>
+        <w:rPr>
+          <w:rFonts w:ascii="Segoe UI" w:hAnsi="Segoe UI" w:cs="Segoe UI"/>
+          <w:color w:val="000000" w:themeColor="text1"/>
+        </w:rPr>
+        <w:t>await</w:t>
+      </w:r>
+      <w:proofErr w:type="spellEnd"/>
+      <w:r>
+        <w:rPr>
+          <w:rFonts w:ascii="Segoe UI" w:hAnsi="Segoe UI" w:cs="Segoe UI"/>
+          <w:color w:val="000000" w:themeColor="text1"/>
+        </w:rPr>
+        <w:t>.</w:t>
+      </w:r>
+    </w:p>
+    <w:p>
+      <w:pPr>
+        <w:rPr>
+          <w:rFonts w:ascii="Segoe UI" w:hAnsi="Segoe UI" w:cs="Segoe UI"/>
+          <w:color w:val="000000" w:themeColor="text1"/>
+        </w:rPr>
+      </w:pPr>
+      <w:r>
+        <w:rPr>
+          <w:rFonts w:ascii="Segoe UI" w:hAnsi="Segoe UI" w:cs="Segoe UI"/>
+          <w:color w:val="000000" w:themeColor="text1"/>
+        </w:rPr>
+        <w:drawing>
+          <wp:inline distT="0" distB="0" distL="0" distR="0" wp14:anchorId="744781F9" wp14:editId="18AE9B90">
+            <wp:extent cx="3827721" cy="1365178"/>
+            <wp:effectExtent l="0" t="0" r="1905" b="6985"/>
+            <wp:docPr id="46" name="Imagen 46"/>
+            <wp:cNvGraphicFramePr>
+              <a:graphicFrameLocks xmlns:a="http://schemas.openxmlformats.org/drawingml/2006/main" noChangeAspect="1"/>
+            </wp:cNvGraphicFramePr>
+            <a:graphic xmlns:a="http://schemas.openxmlformats.org/drawingml/2006/main">
+              <a:graphicData uri="http://schemas.openxmlformats.org/drawingml/2006/picture">
+                <pic:pic xmlns:pic="http://schemas.openxmlformats.org/drawingml/2006/picture">
+                  <pic:nvPicPr>
+                    <pic:cNvPr id="1" name=""/>
+                    <pic:cNvPicPr/>
+                  </pic:nvPicPr>
+                  <pic:blipFill>
+                    <a:blip r:embed="rId60"/>
+                    <a:stretch>
+                      <a:fillRect/>
+                    </a:stretch>
+                  </pic:blipFill>
+                  <pic:spPr>
+                    <a:xfrm>
+                      <a:off x="0" y="0"/>
+                      <a:ext cx="3840557" cy="1369756"/>
+                    </a:xfrm>
+                    <a:prstGeom prst="rect">
+                      <a:avLst/>
+                    </a:prstGeom>
+                  </pic:spPr>
+                </pic:pic>
+              </a:graphicData>
+            </a:graphic>
+          </wp:inline>
+        </w:drawing>
+      </w:r>
+    </w:p>
+    <w:p>
+      <w:pPr>
+        <w:rPr>
+          <w:rFonts w:ascii="Segoe UI" w:hAnsi="Segoe UI" w:cs="Segoe UI"/>
+          <w:color w:val="000000" w:themeColor="text1"/>
+        </w:rPr>
+      </w:pPr>
+      <w:r>
+        <w:rPr>
+          <w:rFonts w:ascii="Segoe UI" w:hAnsi="Segoe UI" w:cs="Segoe UI"/>
+          <w:color w:val="000000" w:themeColor="text1"/>
+        </w:rPr>
+        <w:t xml:space="preserve">El </w:t>
+      </w:r>
+      <w:proofErr w:type="spellStart"/>
+      <w:r>
+        <w:rPr>
+          <w:rFonts w:ascii="Segoe UI" w:hAnsi="Segoe UI" w:cs="Segoe UI"/>
+          <w:b/>
+          <w:bCs/>
+          <w:color w:val="000000" w:themeColor="text1"/>
+        </w:rPr>
+        <w:t>fetch</w:t>
+      </w:r>
+      <w:proofErr w:type="spellEnd"/>
+      <w:r>
+        <w:rPr>
+          <w:rFonts w:ascii="Segoe UI" w:hAnsi="Segoe UI" w:cs="Segoe UI"/>
+          <w:color w:val="000000" w:themeColor="text1"/>
+        </w:rPr>
+        <w:t xml:space="preserve"> definitivamente es una función que tienen los navegadores para preguntar cosas de la aplicación. </w:t>
+      </w:r>
+    </w:p>
+    <w:p>
+      <w:pPr>
+        <w:rPr>
+          <w:rFonts w:ascii="Segoe UI" w:hAnsi="Segoe UI" w:cs="Segoe UI"/>
+          <w:color w:val="000000" w:themeColor="text1"/>
+        </w:rPr>
+      </w:pPr>
+      <w:r>
+        <w:rPr>
+          <w:rFonts w:ascii="Segoe UI" w:hAnsi="Segoe UI" w:cs="Segoe UI"/>
+          <w:color w:val="000000" w:themeColor="text1"/>
+        </w:rPr>
+        <w:lastRenderedPageBreak/>
+        <w:drawing>
+          <wp:anchor distT="0" distB="0" distL="114300" distR="114300" simplePos="0" relativeHeight="251683840" behindDoc="0" locked="0" layoutInCell="1" allowOverlap="1" wp14:anchorId="568E873D" wp14:editId="0635DF82">
+            <wp:simplePos x="1084521" y="6677247"/>
+            <wp:positionH relativeFrom="margin">
+              <wp:align>left</wp:align>
+            </wp:positionH>
+            <wp:positionV relativeFrom="paragraph">
+              <wp:align>top</wp:align>
+            </wp:positionV>
+            <wp:extent cx="3476625" cy="2534285"/>
+            <wp:effectExtent l="0" t="0" r="9525" b="0"/>
+            <wp:wrapSquare wrapText="bothSides"/>
+            <wp:docPr id="53" name="Imagen 53"/>
+            <wp:cNvGraphicFramePr>
+              <a:graphicFrameLocks xmlns:a="http://schemas.openxmlformats.org/drawingml/2006/main" noChangeAspect="1"/>
+            </wp:cNvGraphicFramePr>
+            <a:graphic xmlns:a="http://schemas.openxmlformats.org/drawingml/2006/main">
+              <a:graphicData uri="http://schemas.openxmlformats.org/drawingml/2006/picture">
+                <pic:pic xmlns:pic="http://schemas.openxmlformats.org/drawingml/2006/picture">
+                  <pic:nvPicPr>
+                    <pic:cNvPr id="1" name=""/>
+                    <pic:cNvPicPr/>
+                  </pic:nvPicPr>
+                  <pic:blipFill>
+                    <a:blip r:embed="rId61">
+                      <a:extLst>
+                        <a:ext uri="{28A0092B-C50C-407E-A947-70E740481C1C}">
+                          <a14:useLocalDpi xmlns:a14="http://schemas.microsoft.com/office/drawing/2010/main" val="0"/>
+                        </a:ext>
+                      </a:extLst>
+                    </a:blip>
+                    <a:stretch>
+                      <a:fillRect/>
+                    </a:stretch>
+                  </pic:blipFill>
+                  <pic:spPr>
+                    <a:xfrm>
+                      <a:off x="0" y="0"/>
+                      <a:ext cx="3476625" cy="2534285"/>
+                    </a:xfrm>
+                    <a:prstGeom prst="rect">
+                      <a:avLst/>
+                    </a:prstGeom>
+                  </pic:spPr>
+                </pic:pic>
+              </a:graphicData>
+            </a:graphic>
+            <wp14:sizeRelH relativeFrom="margin">
+              <wp14:pctWidth>0</wp14:pctWidth>
+            </wp14:sizeRelH>
+            <wp14:sizeRelV relativeFrom="margin">
+              <wp14:pctHeight>0</wp14:pctHeight>
+            </wp14:sizeRelV>
+          </wp:anchor>
+        </w:drawing>
+      </w:r>
+      <w:r>
+        <w:rPr>
+          <w:rFonts w:ascii="Segoe UI" w:hAnsi="Segoe UI" w:cs="Segoe UI"/>
+          <w:color w:val="000000" w:themeColor="text1"/>
+        </w:rPr>
+        <w:t xml:space="preserve">En este caso al ejecutar la función </w:t>
+      </w:r>
+      <w:proofErr w:type="spellStart"/>
+      <w:r>
+        <w:rPr>
+          <w:rFonts w:ascii="Segoe UI" w:hAnsi="Segoe UI" w:cs="Segoe UI"/>
+          <w:color w:val="000000" w:themeColor="text1"/>
+        </w:rPr>
+        <w:t>abc</w:t>
+      </w:r>
+      <w:proofErr w:type="spellEnd"/>
+      <w:r>
+        <w:rPr>
+          <w:rFonts w:ascii="Segoe UI" w:hAnsi="Segoe UI" w:cs="Segoe UI"/>
+          <w:color w:val="000000" w:themeColor="text1"/>
+        </w:rPr>
+        <w:t xml:space="preserve">() queda una promesa pendiente hasta que salta el error. </w:t>
+      </w:r>
+    </w:p>
+    <w:p>
+      <w:pPr>
+        <w:rPr>
+          <w:rFonts w:ascii="Segoe UI" w:hAnsi="Segoe UI" w:cs="Segoe UI"/>
+          <w:color w:val="000000" w:themeColor="text1"/>
+        </w:rPr>
+      </w:pPr>
+      <w:r>
+        <w:rPr>
+          <w:rFonts w:ascii="Segoe UI" w:hAnsi="Segoe UI" w:cs="Segoe UI"/>
+          <w:color w:val="000000" w:themeColor="text1"/>
+        </w:rPr>
+        <w:br w:type="textWrapping" w:clear="all"/>
+      </w:r>
+    </w:p>
+    <w:p>
+      <w:pPr>
+        <w:rPr>
+          <w:rFonts w:ascii="Segoe UI" w:hAnsi="Segoe UI" w:cs="Segoe UI"/>
+          <w:color w:val="000000" w:themeColor="text1"/>
+        </w:rPr>
+      </w:pPr>
+      <w:r>
+        <w:rPr>
+          <w:rFonts w:ascii="Segoe UI" w:hAnsi="Segoe UI" w:cs="Segoe UI"/>
+          <w:color w:val="000000" w:themeColor="text1"/>
+        </w:rPr>
+        <w:drawing>
+          <wp:anchor distT="0" distB="0" distL="114300" distR="114300" simplePos="0" relativeHeight="251685888" behindDoc="1" locked="0" layoutInCell="1" allowOverlap="1" wp14:anchorId="5CF693B9" wp14:editId="692029D1">
+            <wp:simplePos x="0" y="0"/>
+            <wp:positionH relativeFrom="margin">
+              <wp:posOffset>-368300</wp:posOffset>
+            </wp:positionH>
+            <wp:positionV relativeFrom="paragraph">
+              <wp:posOffset>5715</wp:posOffset>
+            </wp:positionV>
+            <wp:extent cx="3954780" cy="1424305"/>
+            <wp:effectExtent l="0" t="0" r="7620" b="4445"/>
+            <wp:wrapTight wrapText="bothSides">
+              <wp:wrapPolygon edited="0">
+                <wp:start x="0" y="0"/>
+                <wp:lineTo x="0" y="21379"/>
+                <wp:lineTo x="21538" y="21379"/>
+                <wp:lineTo x="21538" y="0"/>
+                <wp:lineTo x="0" y="0"/>
+              </wp:wrapPolygon>
+            </wp:wrapTight>
+            <wp:docPr id="56" name="Imagen 56"/>
+            <wp:cNvGraphicFramePr>
+              <a:graphicFrameLocks xmlns:a="http://schemas.openxmlformats.org/drawingml/2006/main" noChangeAspect="1"/>
+            </wp:cNvGraphicFramePr>
+            <a:graphic xmlns:a="http://schemas.openxmlformats.org/drawingml/2006/main">
+              <a:graphicData uri="http://schemas.openxmlformats.org/drawingml/2006/picture">
+                <pic:pic xmlns:pic="http://schemas.openxmlformats.org/drawingml/2006/picture">
+                  <pic:nvPicPr>
+                    <pic:cNvPr id="1" name=""/>
+                    <pic:cNvPicPr/>
+                  </pic:nvPicPr>
+                  <pic:blipFill>
+                    <a:blip r:embed="rId62">
+                      <a:extLst>
+                        <a:ext uri="{28A0092B-C50C-407E-A947-70E740481C1C}">
+                          <a14:useLocalDpi xmlns:a14="http://schemas.microsoft.com/office/drawing/2010/main" val="0"/>
+                        </a:ext>
+                      </a:extLst>
+                    </a:blip>
+                    <a:stretch>
+                      <a:fillRect/>
+                    </a:stretch>
+                  </pic:blipFill>
+                  <pic:spPr>
+                    <a:xfrm>
+                      <a:off x="0" y="0"/>
+                      <a:ext cx="3954780" cy="1424305"/>
+                    </a:xfrm>
+                    <a:prstGeom prst="rect">
+                      <a:avLst/>
+                    </a:prstGeom>
+                  </pic:spPr>
+                </pic:pic>
+              </a:graphicData>
+            </a:graphic>
+            <wp14:sizeRelH relativeFrom="margin">
+              <wp14:pctWidth>0</wp14:pctWidth>
+            </wp14:sizeRelH>
+            <wp14:sizeRelV relativeFrom="margin">
+              <wp14:pctHeight>0</wp14:pctHeight>
+            </wp14:sizeRelV>
+          </wp:anchor>
+        </w:drawing>
+      </w:r>
+      <w:r>
+        <w:rPr>
+          <w:rFonts w:ascii="Segoe UI" w:hAnsi="Segoe UI" w:cs="Segoe UI"/>
+          <w:color w:val="000000" w:themeColor="text1"/>
+        </w:rPr>
+        <w:t xml:space="preserve">Hay que tener claro que esto solo se utiliza para situaciones excepcionales. Es decir solo capturará el primer error ya que al haber un error no se ejecutará el resto del código. </w:t>
+      </w:r>
+    </w:p>
+    <w:p>
+      <w:pPr>
+        <w:rPr>
+          <w:rFonts w:ascii="Segoe UI" w:hAnsi="Segoe UI" w:cs="Segoe UI"/>
+          <w:color w:val="000000" w:themeColor="text1"/>
+        </w:rPr>
+      </w:pPr>
+    </w:p>
+    <w:p>
+      <w:pPr>
+        <w:rPr>
+          <w:rFonts w:ascii="Segoe UI" w:hAnsi="Segoe UI" w:cs="Segoe UI"/>
+          <w:color w:val="000000" w:themeColor="text1"/>
+        </w:rPr>
+      </w:pPr>
+    </w:p>
+    <w:p>
+      <w:pPr>
+        <w:rPr>
+          <w:rFonts w:ascii="Segoe UI" w:hAnsi="Segoe UI" w:cs="Segoe UI"/>
+          <w:color w:val="000000" w:themeColor="text1"/>
+        </w:rPr>
+      </w:pPr>
+    </w:p>
+    <w:p>
+      <w:pPr>
+        <w:rPr>
+          <w:rFonts w:ascii="Segoe UI" w:hAnsi="Segoe UI" w:cs="Segoe UI"/>
+          <w:color w:val="000000" w:themeColor="text1"/>
+        </w:rPr>
+      </w:pPr>
+    </w:p>
+    <w:p>
+      <w:pPr>
+        <w:rPr>
+          <w:rFonts w:ascii="Segoe UI" w:hAnsi="Segoe UI" w:cs="Segoe UI"/>
+          <w:color w:val="000000" w:themeColor="text1"/>
+        </w:rPr>
+      </w:pPr>
+    </w:p>
+    <w:p>
+      <w:pPr>
+        <w:rPr>
+          <w:rFonts w:ascii="Segoe UI" w:hAnsi="Segoe UI" w:cs="Segoe UI"/>
+          <w:color w:val="000000" w:themeColor="text1"/>
+        </w:rPr>
+      </w:pPr>
+    </w:p>
+    <w:p>
+      <w:pPr>
+        <w:rPr>
+          <w:rFonts w:ascii="Segoe UI" w:hAnsi="Segoe UI" w:cs="Segoe UI"/>
+          <w:color w:val="000000" w:themeColor="text1"/>
+        </w:rPr>
+      </w:pPr>
+    </w:p>
+    <w:p>
+      <w:pPr>
+        <w:rPr>
+          <w:rFonts w:ascii="Segoe UI" w:hAnsi="Segoe UI" w:cs="Segoe UI"/>
+          <w:color w:val="000000" w:themeColor="text1"/>
+        </w:rPr>
+      </w:pPr>
+    </w:p>
+    <w:p>
+      <w:pPr>
+        <w:rPr>
+          <w:rFonts w:ascii="Segoe UI" w:hAnsi="Segoe UI" w:cs="Segoe UI"/>
+          <w:color w:val="000000" w:themeColor="text1"/>
+        </w:rPr>
+      </w:pPr>
+    </w:p>
+    <w:p>
+      <w:pPr>
+        <w:rPr>
+          <w:rFonts w:ascii="Segoe UI" w:hAnsi="Segoe UI" w:cs="Segoe UI"/>
+          <w:color w:val="000000" w:themeColor="text1"/>
+        </w:rPr>
+      </w:pPr>
+    </w:p>
+    <w:p>
+      <w:pPr>
+        <w:rPr>
+          <w:rFonts w:ascii="Segoe UI" w:hAnsi="Segoe UI" w:cs="Segoe UI"/>
+          <w:color w:val="000000" w:themeColor="text1"/>
+        </w:rPr>
+      </w:pPr>
+    </w:p>
+    <w:p>
+      <w:pPr>
+        <w:rPr>
+          <w:rFonts w:ascii="Segoe UI" w:hAnsi="Segoe UI" w:cs="Segoe UI"/>
+          <w:color w:val="000000" w:themeColor="text1"/>
+        </w:rPr>
+      </w:pPr>
+    </w:p>
+    <w:p>
+      <w:pPr>
+        <w:rPr>
+          <w:rFonts w:ascii="Segoe UI" w:hAnsi="Segoe UI" w:cs="Segoe UI"/>
+          <w:color w:val="000000" w:themeColor="text1"/>
+        </w:rPr>
+      </w:pPr>
+    </w:p>
+    <w:p>
+      <w:pPr>
+        <w:rPr>
+          <w:rFonts w:ascii="Segoe UI" w:hAnsi="Segoe UI" w:cs="Segoe UI"/>
+          <w:color w:val="000000" w:themeColor="text1"/>
+        </w:rPr>
+      </w:pPr>
+    </w:p>
+    <w:p>
+      <w:pPr>
+        <w:rPr>
+          <w:rFonts w:ascii="Segoe UI" w:hAnsi="Segoe UI" w:cs="Segoe UI"/>
+          <w:b/>
+          <w:bCs/>
+          <w:color w:val="000000" w:themeColor="text1"/>
+        </w:rPr>
+      </w:pPr>
+      <w:r>
+        <w:rPr>
+          <w:rFonts w:ascii="Segoe UI" w:hAnsi="Segoe UI" w:cs="Segoe UI"/>
+          <w:b/>
+          <w:bCs/>
+          <w:color w:val="000000" w:themeColor="text1"/>
+        </w:rPr>
+        <w:lastRenderedPageBreak/>
+        <w:t>GESTION DE EVENTOS:</w:t>
+      </w:r>
+    </w:p>
+    <w:p>
+      <w:pPr>
+        <w:rPr>
+          <w:rFonts w:ascii="Segoe UI" w:hAnsi="Segoe UI" w:cs="Segoe UI"/>
+          <w:color w:val="000000" w:themeColor="text1"/>
+        </w:rPr>
+      </w:pPr>
+      <w:r>
+        <w:rPr>
+          <w:rFonts w:ascii="Segoe UI" w:hAnsi="Segoe UI" w:cs="Segoe UI"/>
+          <w:color w:val="000000" w:themeColor="text1"/>
+        </w:rPr>
+        <w:t xml:space="preserve">Un evento es un estado del navegador que se produce cuando el usuario </w:t>
+      </w:r>
+      <w:proofErr w:type="spellStart"/>
+      <w:r>
+        <w:rPr>
+          <w:rFonts w:ascii="Segoe UI" w:hAnsi="Segoe UI" w:cs="Segoe UI"/>
+          <w:color w:val="000000" w:themeColor="text1"/>
+        </w:rPr>
+        <w:t>interactua</w:t>
+      </w:r>
+      <w:proofErr w:type="spellEnd"/>
+      <w:r>
+        <w:rPr>
+          <w:rFonts w:ascii="Segoe UI" w:hAnsi="Segoe UI" w:cs="Segoe UI"/>
+          <w:color w:val="000000" w:themeColor="text1"/>
+        </w:rPr>
+        <w:t xml:space="preserve"> con la página. </w:t>
+      </w:r>
+    </w:p>
+    <w:p>
+      <w:pPr>
+        <w:rPr>
+          <w:rFonts w:ascii="Segoe UI" w:hAnsi="Segoe UI" w:cs="Segoe UI"/>
+          <w:color w:val="000000" w:themeColor="text1"/>
+        </w:rPr>
+      </w:pPr>
+      <w:r>
+        <w:rPr>
+          <w:rFonts w:ascii="Segoe UI" w:hAnsi="Segoe UI" w:cs="Segoe UI"/>
+          <w:color w:val="000000" w:themeColor="text1"/>
+        </w:rPr>
+        <w:drawing>
+          <wp:anchor distT="0" distB="0" distL="114300" distR="114300" simplePos="0" relativeHeight="251686912" behindDoc="0" locked="0" layoutInCell="1" allowOverlap="1" wp14:anchorId="088AF74C" wp14:editId="744847EB">
+            <wp:simplePos x="1080655" y="1710047"/>
+            <wp:positionH relativeFrom="column">
+              <wp:align>left</wp:align>
+            </wp:positionH>
+            <wp:positionV relativeFrom="paragraph">
+              <wp:align>top</wp:align>
+            </wp:positionV>
+            <wp:extent cx="3538846" cy="1979774"/>
+            <wp:effectExtent l="0" t="0" r="5080" b="1905"/>
+            <wp:wrapSquare wrapText="bothSides"/>
+            <wp:docPr id="57" name="Imagen 57"/>
+            <wp:cNvGraphicFramePr>
+              <a:graphicFrameLocks xmlns:a="http://schemas.openxmlformats.org/drawingml/2006/main" noChangeAspect="1"/>
+            </wp:cNvGraphicFramePr>
+            <a:graphic xmlns:a="http://schemas.openxmlformats.org/drawingml/2006/main">
+              <a:graphicData uri="http://schemas.openxmlformats.org/drawingml/2006/picture">
+                <pic:pic xmlns:pic="http://schemas.openxmlformats.org/drawingml/2006/picture">
+                  <pic:nvPicPr>
+                    <pic:cNvPr id="1" name=""/>
+                    <pic:cNvPicPr/>
+                  </pic:nvPicPr>
+                  <pic:blipFill>
+                    <a:blip r:embed="rId63">
+                      <a:extLst>
+                        <a:ext uri="{28A0092B-C50C-407E-A947-70E740481C1C}">
+                          <a14:useLocalDpi xmlns:a14="http://schemas.microsoft.com/office/drawing/2010/main" val="0"/>
+                        </a:ext>
+                      </a:extLst>
+                    </a:blip>
+                    <a:stretch>
+                      <a:fillRect/>
+                    </a:stretch>
+                  </pic:blipFill>
+                  <pic:spPr>
+                    <a:xfrm>
+                      <a:off x="0" y="0"/>
+                      <a:ext cx="3538846" cy="1979774"/>
+                    </a:xfrm>
+                    <a:prstGeom prst="rect">
+                      <a:avLst/>
+                    </a:prstGeom>
+                  </pic:spPr>
+                </pic:pic>
+              </a:graphicData>
+            </a:graphic>
+          </wp:anchor>
+        </w:drawing>
+      </w:r>
+      <w:r>
+        <w:rPr>
+          <w:rFonts w:ascii="Segoe UI" w:hAnsi="Segoe UI" w:cs="Segoe UI"/>
+          <w:color w:val="000000" w:themeColor="text1"/>
+        </w:rPr>
+        <w:t xml:space="preserve">Al escribir esta función el console.log nos dice el tipo de evento que es, que es un </w:t>
+      </w:r>
+      <w:proofErr w:type="spellStart"/>
+      <w:r>
+        <w:rPr>
+          <w:rFonts w:ascii="Segoe UI" w:hAnsi="Segoe UI" w:cs="Segoe UI"/>
+          <w:color w:val="000000" w:themeColor="text1"/>
+        </w:rPr>
+        <w:t>click</w:t>
+      </w:r>
+      <w:proofErr w:type="spellEnd"/>
+      <w:r>
+        <w:rPr>
+          <w:rFonts w:ascii="Segoe UI" w:hAnsi="Segoe UI" w:cs="Segoe UI"/>
+          <w:color w:val="000000" w:themeColor="text1"/>
+        </w:rPr>
+        <w:t xml:space="preserve"> con el puntero. </w:t>
+      </w:r>
+    </w:p>
+    <w:p>
+      <w:pPr>
+        <w:rPr>
+          <w:rFonts w:ascii="Segoe UI" w:hAnsi="Segoe UI" w:cs="Segoe UI"/>
+          <w:color w:val="000000" w:themeColor="text1"/>
+        </w:rPr>
+      </w:pPr>
+      <w:r>
+        <w:rPr>
+          <w:rFonts w:ascii="Segoe UI" w:hAnsi="Segoe UI" w:cs="Segoe UI"/>
+          <w:color w:val="000000" w:themeColor="text1"/>
+        </w:rPr>
+        <w:br w:type="textWrapping" w:clear="all"/>
+        <w:t>Cuando desplegamos el evento Pointer evento nos da todo tipo de información:</w:t>
+      </w:r>
+    </w:p>
+    <w:p>
+      <w:pPr>
+        <w:rPr>
+          <w:rFonts w:ascii="Segoe UI" w:hAnsi="Segoe UI" w:cs="Segoe UI"/>
+          <w:color w:val="000000" w:themeColor="text1"/>
+        </w:rPr>
+      </w:pPr>
+      <w:r>
+        <w:rPr>
+          <w:rFonts w:ascii="Segoe UI" w:hAnsi="Segoe UI" w:cs="Segoe UI"/>
+          <w:color w:val="000000" w:themeColor="text1"/>
+        </w:rPr>
+        <w:drawing>
+          <wp:inline distT="0" distB="0" distL="0" distR="0" wp14:anchorId="7AC3719A" wp14:editId="45595F32">
+            <wp:extent cx="3375000" cy="3515096"/>
+            <wp:effectExtent l="0" t="0" r="0" b="0"/>
+            <wp:docPr id="58" name="Imagen 58"/>
+            <wp:cNvGraphicFramePr>
+              <a:graphicFrameLocks xmlns:a="http://schemas.openxmlformats.org/drawingml/2006/main" noChangeAspect="1"/>
+            </wp:cNvGraphicFramePr>
+            <a:graphic xmlns:a="http://schemas.openxmlformats.org/drawingml/2006/main">
+              <a:graphicData uri="http://schemas.openxmlformats.org/drawingml/2006/picture">
+                <pic:pic xmlns:pic="http://schemas.openxmlformats.org/drawingml/2006/picture">
+                  <pic:nvPicPr>
+                    <pic:cNvPr id="1" name=""/>
+                    <pic:cNvPicPr/>
+                  </pic:nvPicPr>
+                  <pic:blipFill>
+                    <a:blip r:embed="rId64"/>
+                    <a:stretch>
+                      <a:fillRect/>
+                    </a:stretch>
+                  </pic:blipFill>
+                  <pic:spPr>
+                    <a:xfrm>
+                      <a:off x="0" y="0"/>
+                      <a:ext cx="3383137" cy="3523571"/>
+                    </a:xfrm>
+                    <a:prstGeom prst="rect">
+                      <a:avLst/>
+                    </a:prstGeom>
+                  </pic:spPr>
+                </pic:pic>
+              </a:graphicData>
+            </a:graphic>
+          </wp:inline>
+        </w:drawing>
+      </w:r>
+    </w:p>
+    <w:p>
+      <w:pPr>
+        <w:rPr>
+          <w:rFonts w:ascii="Segoe UI" w:hAnsi="Segoe UI" w:cs="Segoe UI"/>
+          <w:color w:val="000000" w:themeColor="text1"/>
+        </w:rPr>
+      </w:pPr>
+      <w:r>
+        <w:rPr>
+          <w:rFonts w:ascii="Segoe UI" w:hAnsi="Segoe UI" w:cs="Segoe UI"/>
+          <w:color w:val="000000" w:themeColor="text1"/>
+        </w:rPr>
+        <w:t xml:space="preserve">Como por ejemplo: </w:t>
+      </w:r>
+    </w:p>
+    <w:p>
+      <w:pPr>
+        <w:rPr>
+          <w:rFonts w:ascii="Segoe UI" w:hAnsi="Segoe UI" w:cs="Segoe UI"/>
+          <w:color w:val="000000" w:themeColor="text1"/>
+        </w:rPr>
+      </w:pPr>
+      <w:r>
+        <w:rPr>
+          <w:rFonts w:ascii="Segoe UI" w:hAnsi="Segoe UI" w:cs="Segoe UI"/>
+          <w:color w:val="000000" w:themeColor="text1"/>
+        </w:rPr>
+        <w:drawing>
+          <wp:anchor distT="0" distB="0" distL="114300" distR="114300" simplePos="0" relativeHeight="251687936" behindDoc="1" locked="0" layoutInCell="1" allowOverlap="1" wp14:anchorId="57AFA576" wp14:editId="4E9E3543">
+            <wp:simplePos x="0" y="0"/>
+            <wp:positionH relativeFrom="margin">
+              <wp:align>left</wp:align>
+            </wp:positionH>
+            <wp:positionV relativeFrom="paragraph">
+              <wp:posOffset>11578</wp:posOffset>
+            </wp:positionV>
+            <wp:extent cx="4104640" cy="1127760"/>
+            <wp:effectExtent l="0" t="0" r="0" b="0"/>
+            <wp:wrapTight wrapText="bothSides">
+              <wp:wrapPolygon edited="0">
+                <wp:start x="0" y="0"/>
+                <wp:lineTo x="0" y="21162"/>
+                <wp:lineTo x="21453" y="21162"/>
+                <wp:lineTo x="21453" y="0"/>
+                <wp:lineTo x="0" y="0"/>
+              </wp:wrapPolygon>
+            </wp:wrapTight>
+            <wp:docPr id="59" name="Imagen 59"/>
+            <wp:cNvGraphicFramePr>
+              <a:graphicFrameLocks xmlns:a="http://schemas.openxmlformats.org/drawingml/2006/main" noChangeAspect="1"/>
+            </wp:cNvGraphicFramePr>
+            <a:graphic xmlns:a="http://schemas.openxmlformats.org/drawingml/2006/main">
+              <a:graphicData uri="http://schemas.openxmlformats.org/drawingml/2006/picture">
+                <pic:pic xmlns:pic="http://schemas.openxmlformats.org/drawingml/2006/picture">
+                  <pic:nvPicPr>
+                    <pic:cNvPr id="1" name=""/>
+                    <pic:cNvPicPr/>
+                  </pic:nvPicPr>
+                  <pic:blipFill>
+                    <a:blip r:embed="rId65">
+                      <a:extLst>
+                        <a:ext uri="{28A0092B-C50C-407E-A947-70E740481C1C}">
+                          <a14:useLocalDpi xmlns:a14="http://schemas.microsoft.com/office/drawing/2010/main" val="0"/>
+                        </a:ext>
+                      </a:extLst>
+                    </a:blip>
+                    <a:stretch>
+                      <a:fillRect/>
+                    </a:stretch>
+                  </pic:blipFill>
+                  <pic:spPr>
+                    <a:xfrm>
+                      <a:off x="0" y="0"/>
+                      <a:ext cx="4104640" cy="1127760"/>
+                    </a:xfrm>
+                    <a:prstGeom prst="rect">
+                      <a:avLst/>
+                    </a:prstGeom>
+                  </pic:spPr>
+                </pic:pic>
+              </a:graphicData>
+            </a:graphic>
+          </wp:anchor>
+        </w:drawing>
+      </w:r>
+    </w:p>
+    <w:p>
+      <w:pPr>
+        <w:rPr>
+          <w:rFonts w:ascii="Segoe UI" w:hAnsi="Segoe UI" w:cs="Segoe UI"/>
+          <w:color w:val="000000" w:themeColor="text1"/>
+        </w:rPr>
+      </w:pPr>
+      <w:r>
+        <w:rPr>
+          <w:rFonts w:ascii="Segoe UI" w:hAnsi="Segoe UI" w:cs="Segoe UI"/>
+          <w:color w:val="000000" w:themeColor="text1"/>
+        </w:rPr>
+        <w:t xml:space="preserve">Si presionamos control mientras </w:t>
+      </w:r>
+      <w:proofErr w:type="spellStart"/>
+      <w:r>
+        <w:rPr>
+          <w:rFonts w:ascii="Segoe UI" w:hAnsi="Segoe UI" w:cs="Segoe UI"/>
+          <w:color w:val="000000" w:themeColor="text1"/>
+        </w:rPr>
+        <w:t>clickamos</w:t>
+      </w:r>
+      <w:proofErr w:type="spellEnd"/>
+      <w:r>
+        <w:rPr>
+          <w:rFonts w:ascii="Segoe UI" w:hAnsi="Segoe UI" w:cs="Segoe UI"/>
+          <w:color w:val="000000" w:themeColor="text1"/>
+        </w:rPr>
+        <w:t>, etc.</w:t>
+      </w:r>
+    </w:p>
+    <w:p>
+      <w:pPr>
+        <w:rPr>
+          <w:rFonts w:ascii="Segoe UI" w:hAnsi="Segoe UI" w:cs="Segoe UI"/>
+          <w:color w:val="000000" w:themeColor="text1"/>
+        </w:rPr>
+      </w:pPr>
+    </w:p>
+    <w:p>
+      <w:pPr>
+        <w:rPr>
+          <w:rFonts w:ascii="Segoe UI" w:hAnsi="Segoe UI" w:cs="Segoe UI"/>
+          <w:color w:val="000000" w:themeColor="text1"/>
+        </w:rPr>
+      </w:pPr>
+    </w:p>
+    <w:p>
+      <w:pPr>
+        <w:rPr>
+          <w:rFonts w:ascii="Segoe UI" w:hAnsi="Segoe UI" w:cs="Segoe UI"/>
+          <w:color w:val="000000" w:themeColor="text1"/>
+        </w:rPr>
+      </w:pPr>
+    </w:p>
+    <w:p>
+      <w:pPr>
+        <w:rPr>
+          <w:rFonts w:ascii="Segoe UI" w:hAnsi="Segoe UI" w:cs="Segoe UI"/>
+          <w:color w:val="000000" w:themeColor="text1"/>
+        </w:rPr>
+      </w:pPr>
+      <w:r>
+        <w:rPr>
+          <w:rFonts w:ascii="Segoe UI" w:hAnsi="Segoe UI" w:cs="Segoe UI"/>
+          <w:color w:val="000000" w:themeColor="text1"/>
+        </w:rPr>
+        <w:lastRenderedPageBreak/>
+        <w:t xml:space="preserve">Una de las informaciones más interesantes es el target (donde nos dice DONDE hemos </w:t>
+      </w:r>
+      <w:proofErr w:type="spellStart"/>
+      <w:r>
+        <w:rPr>
+          <w:rFonts w:ascii="Segoe UI" w:hAnsi="Segoe UI" w:cs="Segoe UI"/>
+          <w:color w:val="000000" w:themeColor="text1"/>
+        </w:rPr>
+        <w:t>clickado</w:t>
+      </w:r>
+      <w:proofErr w:type="spellEnd"/>
+      <w:r>
+        <w:rPr>
+          <w:rFonts w:ascii="Segoe UI" w:hAnsi="Segoe UI" w:cs="Segoe UI"/>
+          <w:color w:val="000000" w:themeColor="text1"/>
+        </w:rPr>
+        <w:t>).</w:t>
+      </w:r>
+    </w:p>
+    <w:p>
+      <w:pPr>
+        <w:rPr>
+          <w:rFonts w:ascii="Segoe UI" w:hAnsi="Segoe UI" w:cs="Segoe UI"/>
+          <w:color w:val="000000" w:themeColor="text1"/>
+        </w:rPr>
+      </w:pPr>
+      <w:r>
+        <w:rPr>
+          <w:rFonts w:ascii="Segoe UI" w:hAnsi="Segoe UI" w:cs="Segoe UI"/>
+          <w:color w:val="000000" w:themeColor="text1"/>
+        </w:rPr>
+        <w:drawing>
+          <wp:inline distT="0" distB="0" distL="0" distR="0" wp14:anchorId="540329FB" wp14:editId="186E54C2">
+            <wp:extent cx="1886213" cy="495369"/>
+            <wp:effectExtent l="0" t="0" r="0" b="0"/>
+            <wp:docPr id="60" name="Imagen 60"/>
+            <wp:cNvGraphicFramePr>
+              <a:graphicFrameLocks xmlns:a="http://schemas.openxmlformats.org/drawingml/2006/main" noChangeAspect="1"/>
+            </wp:cNvGraphicFramePr>
+            <a:graphic xmlns:a="http://schemas.openxmlformats.org/drawingml/2006/main">
+              <a:graphicData uri="http://schemas.openxmlformats.org/drawingml/2006/picture">
+                <pic:pic xmlns:pic="http://schemas.openxmlformats.org/drawingml/2006/picture">
+                  <pic:nvPicPr>
+                    <pic:cNvPr id="1" name=""/>
+                    <pic:cNvPicPr/>
+                  </pic:nvPicPr>
+                  <pic:blipFill>
+                    <a:blip r:embed="rId66"/>
+                    <a:stretch>
+                      <a:fillRect/>
+                    </a:stretch>
+                  </pic:blipFill>
+                  <pic:spPr>
+                    <a:xfrm>
+                      <a:off x="0" y="0"/>
+                      <a:ext cx="1886213" cy="495369"/>
+                    </a:xfrm>
+                    <a:prstGeom prst="rect">
+                      <a:avLst/>
+                    </a:prstGeom>
+                  </pic:spPr>
+                </pic:pic>
+              </a:graphicData>
+            </a:graphic>
+          </wp:inline>
+        </w:drawing>
+      </w:r>
+      <w:proofErr w:type="spellStart"/>
+      <w:r>
+        <w:rPr>
+          <w:rFonts w:ascii="Segoe UI" w:hAnsi="Segoe UI" w:cs="Segoe UI"/>
+          <w:color w:val="000000" w:themeColor="text1"/>
+        </w:rPr>
+        <w:t>Ademas</w:t>
+      </w:r>
+      <w:proofErr w:type="spellEnd"/>
+      <w:r>
+        <w:rPr>
+          <w:rFonts w:ascii="Segoe UI" w:hAnsi="Segoe UI" w:cs="Segoe UI"/>
+          <w:color w:val="000000" w:themeColor="text1"/>
+        </w:rPr>
+        <w:t xml:space="preserve"> al poner el cursor encima de ese div.o3… nos lo señala en el navegador…</w:t>
+      </w:r>
+    </w:p>
+    <w:p>
+      <w:pPr>
+        <w:rPr>
+          <w:rFonts w:ascii="Segoe UI" w:hAnsi="Segoe UI" w:cs="Segoe UI"/>
+          <w:color w:val="000000" w:themeColor="text1"/>
+        </w:rPr>
+      </w:pPr>
+      <w:r>
+        <w:rPr>
+          <w:rFonts w:ascii="Segoe UI" w:hAnsi="Segoe UI" w:cs="Segoe UI"/>
+          <w:color w:val="000000" w:themeColor="text1"/>
+        </w:rPr>
+        <w:drawing>
+          <wp:inline distT="0" distB="0" distL="0" distR="0" wp14:anchorId="001CE115" wp14:editId="6EF38984">
+            <wp:extent cx="4382112" cy="2324424"/>
+            <wp:effectExtent l="0" t="0" r="0" b="0"/>
+            <wp:docPr id="61" name="Imagen 61"/>
+            <wp:cNvGraphicFramePr>
+              <a:graphicFrameLocks xmlns:a="http://schemas.openxmlformats.org/drawingml/2006/main" noChangeAspect="1"/>
+            </wp:cNvGraphicFramePr>
+            <a:graphic xmlns:a="http://schemas.openxmlformats.org/drawingml/2006/main">
+              <a:graphicData uri="http://schemas.openxmlformats.org/drawingml/2006/picture">
+                <pic:pic xmlns:pic="http://schemas.openxmlformats.org/drawingml/2006/picture">
+                  <pic:nvPicPr>
+                    <pic:cNvPr id="1" name=""/>
+                    <pic:cNvPicPr/>
+                  </pic:nvPicPr>
+                  <pic:blipFill>
+                    <a:blip r:embed="rId67"/>
+                    <a:stretch>
+                      <a:fillRect/>
+                    </a:stretch>
+                  </pic:blipFill>
+                  <pic:spPr>
+                    <a:xfrm>
+                      <a:off x="0" y="0"/>
+                      <a:ext cx="4382112" cy="2324424"/>
+                    </a:xfrm>
+                    <a:prstGeom prst="rect">
+                      <a:avLst/>
+                    </a:prstGeom>
+                  </pic:spPr>
+                </pic:pic>
+              </a:graphicData>
+            </a:graphic>
+          </wp:inline>
+        </w:drawing>
+      </w:r>
+    </w:p>
+    <w:p>
+      <w:pPr>
+        <w:rPr>
+          <w:rFonts w:ascii="Segoe UI" w:hAnsi="Segoe UI" w:cs="Segoe UI"/>
+          <w:color w:val="000000" w:themeColor="text1"/>
+        </w:rPr>
+      </w:pPr>
+    </w:p>
+    <w:p>
+      <w:pPr>
+        <w:rPr>
+          <w:rFonts w:ascii="Segoe UI" w:hAnsi="Segoe UI" w:cs="Segoe UI"/>
+          <w:color w:val="000000" w:themeColor="text1"/>
+        </w:rPr>
+      </w:pPr>
+      <w:r>
+        <w:rPr>
+          <w:rFonts w:ascii="Segoe UI" w:hAnsi="Segoe UI" w:cs="Segoe UI"/>
+          <w:color w:val="000000" w:themeColor="text1"/>
+        </w:rPr>
+        <w:t>Mediante el evento podemos modificar el navegador como por ejemplo:</w:t>
+      </w:r>
+      <w:r>
+        <w:rPr>
+          <w:rFonts w:ascii="Segoe UI" w:hAnsi="Segoe UI" w:cs="Segoe UI"/>
+          <w:color w:val="000000" w:themeColor="text1"/>
+        </w:rPr>
+        <w:br/>
+      </w:r>
+      <w:r>
+        <w:rPr>
+          <w:rFonts w:ascii="Segoe UI" w:hAnsi="Segoe UI" w:cs="Segoe UI"/>
+          <w:color w:val="000000" w:themeColor="text1"/>
+        </w:rPr>
+        <w:drawing>
+          <wp:inline distT="0" distB="0" distL="0" distR="0" wp14:anchorId="6E456025" wp14:editId="76865277">
+            <wp:extent cx="3934374" cy="533474"/>
+            <wp:effectExtent l="0" t="0" r="9525" b="0"/>
+            <wp:docPr id="62" name="Imagen 62"/>
+            <wp:cNvGraphicFramePr>
+              <a:graphicFrameLocks xmlns:a="http://schemas.openxmlformats.org/drawingml/2006/main" noChangeAspect="1"/>
+            </wp:cNvGraphicFramePr>
+            <a:graphic xmlns:a="http://schemas.openxmlformats.org/drawingml/2006/main">
+              <a:graphicData uri="http://schemas.openxmlformats.org/drawingml/2006/picture">
+                <pic:pic xmlns:pic="http://schemas.openxmlformats.org/drawingml/2006/picture">
+                  <pic:nvPicPr>
+                    <pic:cNvPr id="1" name=""/>
+                    <pic:cNvPicPr/>
+                  </pic:nvPicPr>
+                  <pic:blipFill>
+                    <a:blip r:embed="rId68"/>
+                    <a:stretch>
+                      <a:fillRect/>
+                    </a:stretch>
+                  </pic:blipFill>
+                  <pic:spPr>
+                    <a:xfrm>
+                      <a:off x="0" y="0"/>
+                      <a:ext cx="3934374" cy="533474"/>
+                    </a:xfrm>
+                    <a:prstGeom prst="rect">
+                      <a:avLst/>
+                    </a:prstGeom>
+                  </pic:spPr>
+                </pic:pic>
+              </a:graphicData>
+            </a:graphic>
+          </wp:inline>
+        </w:drawing>
+      </w:r>
+    </w:p>
+    <w:p>
+      <w:pPr>
+        <w:rPr>
+          <w:rFonts w:ascii="Segoe UI" w:hAnsi="Segoe UI" w:cs="Segoe UI"/>
+          <w:color w:val="000000" w:themeColor="text1"/>
+        </w:rPr>
+      </w:pPr>
+      <w:r>
+        <w:rPr>
+          <w:rFonts w:ascii="Segoe UI" w:hAnsi="Segoe UI" w:cs="Segoe UI"/>
+          <w:color w:val="000000" w:themeColor="text1"/>
+        </w:rPr>
+        <w:t xml:space="preserve">Esto hará que el elemento donde </w:t>
+      </w:r>
+      <w:proofErr w:type="spellStart"/>
+      <w:r>
+        <w:rPr>
+          <w:rFonts w:ascii="Segoe UI" w:hAnsi="Segoe UI" w:cs="Segoe UI"/>
+          <w:color w:val="000000" w:themeColor="text1"/>
+        </w:rPr>
+        <w:t>clickemos</w:t>
+      </w:r>
+      <w:proofErr w:type="spellEnd"/>
+      <w:r>
+        <w:rPr>
+          <w:rFonts w:ascii="Segoe UI" w:hAnsi="Segoe UI" w:cs="Segoe UI"/>
+          <w:color w:val="000000" w:themeColor="text1"/>
+        </w:rPr>
+        <w:t xml:space="preserve"> se ponga de color rojo.</w:t>
+      </w:r>
+    </w:p>
+    <w:p>
+      <w:pPr>
+        <w:rPr>
+          <w:rFonts w:ascii="Segoe UI" w:hAnsi="Segoe UI" w:cs="Segoe UI"/>
+          <w:color w:val="000000" w:themeColor="text1"/>
+        </w:rPr>
+      </w:pPr>
+      <w:r>
+        <w:rPr>
+          <w:rFonts w:ascii="Segoe UI" w:hAnsi="Segoe UI" w:cs="Segoe UI"/>
+          <w:color w:val="000000" w:themeColor="text1"/>
+        </w:rPr>
+        <w:drawing>
+          <wp:inline distT="0" distB="0" distL="0" distR="0" wp14:anchorId="1281197E" wp14:editId="3C6A85D2">
+            <wp:extent cx="5545455" cy="3396343"/>
+            <wp:effectExtent l="0" t="0" r="0" b="0"/>
+            <wp:docPr id="63" name="Imagen 63"/>
+            <wp:cNvGraphicFramePr>
+              <a:graphicFrameLocks xmlns:a="http://schemas.openxmlformats.org/drawingml/2006/main" noChangeAspect="1"/>
+            </wp:cNvGraphicFramePr>
+            <a:graphic xmlns:a="http://schemas.openxmlformats.org/drawingml/2006/main">
+              <a:graphicData uri="http://schemas.openxmlformats.org/drawingml/2006/picture">
+                <pic:pic xmlns:pic="http://schemas.openxmlformats.org/drawingml/2006/picture">
+                  <pic:nvPicPr>
+                    <pic:cNvPr id="1" name=""/>
+                    <pic:cNvPicPr/>
+                  </pic:nvPicPr>
+                  <pic:blipFill>
+                    <a:blip r:embed="rId69"/>
+                    <a:stretch>
+                      <a:fillRect/>
+                    </a:stretch>
+                  </pic:blipFill>
+                  <pic:spPr>
+                    <a:xfrm>
+                      <a:off x="0" y="0"/>
+                      <a:ext cx="5559952" cy="3405222"/>
+                    </a:xfrm>
+                    <a:prstGeom prst="rect">
+                      <a:avLst/>
+                    </a:prstGeom>
+                  </pic:spPr>
+                </pic:pic>
+              </a:graphicData>
+            </a:graphic>
+          </wp:inline>
+        </w:drawing>
+      </w:r>
+    </w:p>
+    <w:p>
+      <w:pPr>
+        <w:rPr>
+          <w:rFonts w:ascii="Segoe UI" w:hAnsi="Segoe UI" w:cs="Segoe UI"/>
+          <w:color w:val="000000" w:themeColor="text1"/>
+        </w:rPr>
+      </w:pPr>
+      <w:r>
+        <w:rPr>
+          <w:rFonts w:ascii="Segoe UI" w:hAnsi="Segoe UI" w:cs="Segoe UI"/>
+          <w:color w:val="000000" w:themeColor="text1"/>
+        </w:rPr>
+        <w:lastRenderedPageBreak/>
+        <w:t>Esto con la información de los target se puede modificar, de esta forma para hacerlo más complejo.</w:t>
+      </w:r>
+    </w:p>
+    <w:p>
+      <w:pPr>
+        <w:rPr>
+          <w:rFonts w:ascii="Segoe UI" w:hAnsi="Segoe UI" w:cs="Segoe UI"/>
+          <w:color w:val="000000" w:themeColor="text1"/>
+        </w:rPr>
+      </w:pPr>
+      <w:proofErr w:type="spellStart"/>
+      <w:r>
+        <w:rPr>
+          <w:rFonts w:ascii="Segoe UI" w:hAnsi="Segoe UI" w:cs="Segoe UI"/>
+          <w:color w:val="000000" w:themeColor="text1"/>
+        </w:rPr>
+        <w:t>document.addEventListener</w:t>
+      </w:r>
+      <w:proofErr w:type="spellEnd"/>
+      <w:r>
+        <w:rPr>
+          <w:rFonts w:ascii="Segoe UI" w:hAnsi="Segoe UI" w:cs="Segoe UI"/>
+          <w:color w:val="000000" w:themeColor="text1"/>
+        </w:rPr>
+        <w:t>("</w:t>
+      </w:r>
+      <w:proofErr w:type="spellStart"/>
+      <w:r>
+        <w:rPr>
+          <w:rFonts w:ascii="Segoe UI" w:hAnsi="Segoe UI" w:cs="Segoe UI"/>
+          <w:color w:val="000000" w:themeColor="text1"/>
+        </w:rPr>
+        <w:t>click</w:t>
+      </w:r>
+      <w:proofErr w:type="spellEnd"/>
+      <w:r>
+        <w:rPr>
+          <w:rFonts w:ascii="Segoe UI" w:hAnsi="Segoe UI" w:cs="Segoe UI"/>
+          <w:color w:val="000000" w:themeColor="text1"/>
+        </w:rPr>
+        <w:t xml:space="preserve">", </w:t>
+      </w:r>
+      <w:proofErr w:type="spellStart"/>
+      <w:r>
+        <w:rPr>
+          <w:rFonts w:ascii="Segoe UI" w:hAnsi="Segoe UI" w:cs="Segoe UI"/>
+          <w:color w:val="000000" w:themeColor="text1"/>
+        </w:rPr>
+        <w:t>function</w:t>
+      </w:r>
+      <w:proofErr w:type="spellEnd"/>
+      <w:r>
+        <w:rPr>
+          <w:rFonts w:ascii="Segoe UI" w:hAnsi="Segoe UI" w:cs="Segoe UI"/>
+          <w:color w:val="000000" w:themeColor="text1"/>
+        </w:rPr>
+        <w:t>(</w:t>
+      </w:r>
+      <w:proofErr w:type="spellStart"/>
+      <w:r>
+        <w:rPr>
+          <w:rFonts w:ascii="Segoe UI" w:hAnsi="Segoe UI" w:cs="Segoe UI"/>
+          <w:color w:val="000000" w:themeColor="text1"/>
+        </w:rPr>
+        <w:t>event</w:t>
+      </w:r>
+      <w:proofErr w:type="spellEnd"/>
+      <w:r>
+        <w:rPr>
+          <w:rFonts w:ascii="Segoe UI" w:hAnsi="Segoe UI" w:cs="Segoe UI"/>
+          <w:color w:val="000000" w:themeColor="text1"/>
+        </w:rPr>
+        <w:t>) {</w:t>
+      </w:r>
+    </w:p>
+    <w:p>
+      <w:pPr>
+        <w:rPr>
+          <w:rFonts w:ascii="Segoe UI" w:hAnsi="Segoe UI" w:cs="Segoe UI"/>
+          <w:color w:val="000000" w:themeColor="text1"/>
+        </w:rPr>
+      </w:pPr>
+      <w:r>
+        <w:rPr>
+          <w:rFonts w:ascii="Segoe UI" w:hAnsi="Segoe UI" w:cs="Segoe UI"/>
+          <w:color w:val="000000" w:themeColor="text1"/>
+        </w:rPr>
+        <w:t xml:space="preserve">    </w:t>
+      </w:r>
+      <w:proofErr w:type="spellStart"/>
+      <w:r>
+        <w:rPr>
+          <w:rFonts w:ascii="Segoe UI" w:hAnsi="Segoe UI" w:cs="Segoe UI"/>
+          <w:color w:val="000000" w:themeColor="text1"/>
+        </w:rPr>
+        <w:t>if</w:t>
+      </w:r>
+      <w:proofErr w:type="spellEnd"/>
+      <w:r>
+        <w:rPr>
+          <w:rFonts w:ascii="Segoe UI" w:hAnsi="Segoe UI" w:cs="Segoe UI"/>
+          <w:color w:val="000000" w:themeColor="text1"/>
+        </w:rPr>
+        <w:t xml:space="preserve"> (</w:t>
+      </w:r>
+      <w:proofErr w:type="spellStart"/>
+      <w:r>
+        <w:rPr>
+          <w:rFonts w:ascii="Segoe UI" w:hAnsi="Segoe UI" w:cs="Segoe UI"/>
+          <w:color w:val="000000" w:themeColor="text1"/>
+        </w:rPr>
+        <w:t>event.altKey</w:t>
+      </w:r>
+      <w:proofErr w:type="spellEnd"/>
+      <w:r>
+        <w:rPr>
+          <w:rFonts w:ascii="Segoe UI" w:hAnsi="Segoe UI" w:cs="Segoe UI"/>
+          <w:color w:val="000000" w:themeColor="text1"/>
+        </w:rPr>
+        <w:t>){</w:t>
+      </w:r>
+    </w:p>
+    <w:p>
+      <w:pPr>
+        <w:rPr>
+          <w:rFonts w:ascii="Segoe UI" w:hAnsi="Segoe UI" w:cs="Segoe UI"/>
+          <w:color w:val="000000" w:themeColor="text1"/>
+        </w:rPr>
+      </w:pPr>
+      <w:r>
+        <w:rPr>
+          <w:rFonts w:ascii="Segoe UI" w:hAnsi="Segoe UI" w:cs="Segoe UI"/>
+          <w:color w:val="000000" w:themeColor="text1"/>
+        </w:rPr>
+        <w:t xml:space="preserve">    </w:t>
+      </w:r>
+      <w:proofErr w:type="spellStart"/>
+      <w:r>
+        <w:rPr>
+          <w:rFonts w:ascii="Segoe UI" w:hAnsi="Segoe UI" w:cs="Segoe UI"/>
+          <w:color w:val="000000" w:themeColor="text1"/>
+        </w:rPr>
+        <w:t>event.target.style.backgroundColor</w:t>
+      </w:r>
+      <w:proofErr w:type="spellEnd"/>
+      <w:r>
+        <w:rPr>
+          <w:rFonts w:ascii="Segoe UI" w:hAnsi="Segoe UI" w:cs="Segoe UI"/>
+          <w:color w:val="000000" w:themeColor="text1"/>
+        </w:rPr>
+        <w:t xml:space="preserve"> = "</w:t>
+      </w:r>
+      <w:proofErr w:type="spellStart"/>
+      <w:r>
+        <w:rPr>
+          <w:rFonts w:ascii="Segoe UI" w:hAnsi="Segoe UI" w:cs="Segoe UI"/>
+          <w:color w:val="000000" w:themeColor="text1"/>
+        </w:rPr>
+        <w:t>green</w:t>
+      </w:r>
+      <w:proofErr w:type="spellEnd"/>
+      <w:r>
+        <w:rPr>
+          <w:rFonts w:ascii="Segoe UI" w:hAnsi="Segoe UI" w:cs="Segoe UI"/>
+          <w:color w:val="000000" w:themeColor="text1"/>
+        </w:rPr>
+        <w:t>"</w:t>
+      </w:r>
+    </w:p>
+    <w:p>
+      <w:pPr>
+        <w:rPr>
+          <w:rFonts w:ascii="Segoe UI" w:hAnsi="Segoe UI" w:cs="Segoe UI"/>
+          <w:color w:val="000000" w:themeColor="text1"/>
+        </w:rPr>
+      </w:pPr>
+      <w:r>
+        <w:rPr>
+          <w:rFonts w:ascii="Segoe UI" w:hAnsi="Segoe UI" w:cs="Segoe UI"/>
+          <w:color w:val="000000" w:themeColor="text1"/>
+        </w:rPr>
+        <w:t xml:space="preserve">    }</w:t>
+      </w:r>
+      <w:proofErr w:type="spellStart"/>
+      <w:r>
+        <w:rPr>
+          <w:rFonts w:ascii="Segoe UI" w:hAnsi="Segoe UI" w:cs="Segoe UI"/>
+          <w:color w:val="000000" w:themeColor="text1"/>
+        </w:rPr>
+        <w:t>else</w:t>
+      </w:r>
+      <w:proofErr w:type="spellEnd"/>
+      <w:r>
+        <w:rPr>
+          <w:rFonts w:ascii="Segoe UI" w:hAnsi="Segoe UI" w:cs="Segoe UI"/>
+          <w:color w:val="000000" w:themeColor="text1"/>
+        </w:rPr>
+        <w:t xml:space="preserve"> </w:t>
+      </w:r>
+      <w:proofErr w:type="spellStart"/>
+      <w:r>
+        <w:rPr>
+          <w:rFonts w:ascii="Segoe UI" w:hAnsi="Segoe UI" w:cs="Segoe UI"/>
+          <w:color w:val="000000" w:themeColor="text1"/>
+        </w:rPr>
+        <w:t>if</w:t>
+      </w:r>
+      <w:proofErr w:type="spellEnd"/>
+      <w:r>
+        <w:rPr>
+          <w:rFonts w:ascii="Segoe UI" w:hAnsi="Segoe UI" w:cs="Segoe UI"/>
+          <w:color w:val="000000" w:themeColor="text1"/>
+        </w:rPr>
+        <w:t xml:space="preserve"> (</w:t>
+      </w:r>
+      <w:proofErr w:type="spellStart"/>
+      <w:r>
+        <w:rPr>
+          <w:rFonts w:ascii="Segoe UI" w:hAnsi="Segoe UI" w:cs="Segoe UI"/>
+          <w:color w:val="000000" w:themeColor="text1"/>
+        </w:rPr>
+        <w:t>event.shiftKey</w:t>
+      </w:r>
+      <w:proofErr w:type="spellEnd"/>
+      <w:r>
+        <w:rPr>
+          <w:rFonts w:ascii="Segoe UI" w:hAnsi="Segoe UI" w:cs="Segoe UI"/>
+          <w:color w:val="000000" w:themeColor="text1"/>
+        </w:rPr>
+        <w:t>){</w:t>
+      </w:r>
+    </w:p>
+    <w:p>
+      <w:pPr>
+        <w:rPr>
+          <w:rFonts w:ascii="Segoe UI" w:hAnsi="Segoe UI" w:cs="Segoe UI"/>
+          <w:color w:val="000000" w:themeColor="text1"/>
+        </w:rPr>
+      </w:pPr>
+      <w:r>
+        <w:rPr>
+          <w:rFonts w:ascii="Segoe UI" w:hAnsi="Segoe UI" w:cs="Segoe UI"/>
+          <w:color w:val="000000" w:themeColor="text1"/>
+        </w:rPr>
+        <w:t xml:space="preserve">        </w:t>
+      </w:r>
+      <w:proofErr w:type="spellStart"/>
+      <w:r>
+        <w:rPr>
+          <w:rFonts w:ascii="Segoe UI" w:hAnsi="Segoe UI" w:cs="Segoe UI"/>
+          <w:color w:val="000000" w:themeColor="text1"/>
+        </w:rPr>
+        <w:t>event.target.style.backgroundColor</w:t>
+      </w:r>
+      <w:proofErr w:type="spellEnd"/>
+      <w:r>
+        <w:rPr>
+          <w:rFonts w:ascii="Segoe UI" w:hAnsi="Segoe UI" w:cs="Segoe UI"/>
+          <w:color w:val="000000" w:themeColor="text1"/>
+        </w:rPr>
+        <w:t xml:space="preserve"> = "blue"</w:t>
+      </w:r>
+    </w:p>
+    <w:p>
+      <w:pPr>
+        <w:rPr>
+          <w:rFonts w:ascii="Segoe UI" w:hAnsi="Segoe UI" w:cs="Segoe UI"/>
+          <w:color w:val="000000" w:themeColor="text1"/>
+        </w:rPr>
+      </w:pPr>
+      <w:r>
+        <w:rPr>
+          <w:rFonts w:ascii="Segoe UI" w:hAnsi="Segoe UI" w:cs="Segoe UI"/>
+          <w:color w:val="000000" w:themeColor="text1"/>
+        </w:rPr>
+        <w:t xml:space="preserve">    }</w:t>
+      </w:r>
+      <w:proofErr w:type="spellStart"/>
+      <w:r>
+        <w:rPr>
+          <w:rFonts w:ascii="Segoe UI" w:hAnsi="Segoe UI" w:cs="Segoe UI"/>
+          <w:color w:val="000000" w:themeColor="text1"/>
+        </w:rPr>
+        <w:t>else</w:t>
+      </w:r>
+      <w:proofErr w:type="spellEnd"/>
+      <w:r>
+        <w:rPr>
+          <w:rFonts w:ascii="Segoe UI" w:hAnsi="Segoe UI" w:cs="Segoe UI"/>
+          <w:color w:val="000000" w:themeColor="text1"/>
+        </w:rPr>
+        <w:t>{</w:t>
+      </w:r>
+    </w:p>
+    <w:p>
+      <w:pPr>
+        <w:rPr>
+          <w:rFonts w:ascii="Segoe UI" w:hAnsi="Segoe UI" w:cs="Segoe UI"/>
+          <w:color w:val="000000" w:themeColor="text1"/>
+        </w:rPr>
+      </w:pPr>
+      <w:r>
+        <w:rPr>
+          <w:rFonts w:ascii="Segoe UI" w:hAnsi="Segoe UI" w:cs="Segoe UI"/>
+          <w:color w:val="000000" w:themeColor="text1"/>
+        </w:rPr>
+        <w:t xml:space="preserve">        </w:t>
+      </w:r>
+      <w:proofErr w:type="spellStart"/>
+      <w:r>
+        <w:rPr>
+          <w:rFonts w:ascii="Segoe UI" w:hAnsi="Segoe UI" w:cs="Segoe UI"/>
+          <w:color w:val="000000" w:themeColor="text1"/>
+        </w:rPr>
+        <w:t>event.target.style.backgroundColor</w:t>
+      </w:r>
+      <w:proofErr w:type="spellEnd"/>
+      <w:r>
+        <w:rPr>
+          <w:rFonts w:ascii="Segoe UI" w:hAnsi="Segoe UI" w:cs="Segoe UI"/>
+          <w:color w:val="000000" w:themeColor="text1"/>
+        </w:rPr>
+        <w:t xml:space="preserve"> = "</w:t>
+      </w:r>
+      <w:proofErr w:type="spellStart"/>
+      <w:r>
+        <w:rPr>
+          <w:rFonts w:ascii="Segoe UI" w:hAnsi="Segoe UI" w:cs="Segoe UI"/>
+          <w:color w:val="000000" w:themeColor="text1"/>
+        </w:rPr>
+        <w:t>white</w:t>
+      </w:r>
+      <w:proofErr w:type="spellEnd"/>
+      <w:r>
+        <w:rPr>
+          <w:rFonts w:ascii="Segoe UI" w:hAnsi="Segoe UI" w:cs="Segoe UI"/>
+          <w:color w:val="000000" w:themeColor="text1"/>
+        </w:rPr>
+        <w:t>"</w:t>
+      </w:r>
+    </w:p>
+    <w:p>
+      <w:pPr>
+        <w:rPr>
+          <w:rFonts w:ascii="Segoe UI" w:hAnsi="Segoe UI" w:cs="Segoe UI"/>
+          <w:color w:val="000000" w:themeColor="text1"/>
+        </w:rPr>
+      </w:pPr>
+      <w:r>
+        <w:rPr>
+          <w:rFonts w:ascii="Segoe UI" w:hAnsi="Segoe UI" w:cs="Segoe UI"/>
+          <w:color w:val="000000" w:themeColor="text1"/>
+        </w:rPr>
+        <w:t xml:space="preserve">    }</w:t>
+      </w:r>
+    </w:p>
+    <w:p>
+      <w:pPr>
+        <w:rPr>
+          <w:rFonts w:ascii="Segoe UI" w:hAnsi="Segoe UI" w:cs="Segoe UI"/>
+          <w:color w:val="000000" w:themeColor="text1"/>
+        </w:rPr>
+      </w:pPr>
+      <w:r>
+        <w:rPr>
+          <w:rFonts w:ascii="Segoe UI" w:hAnsi="Segoe UI" w:cs="Segoe UI"/>
+          <w:color w:val="000000" w:themeColor="text1"/>
+        </w:rPr>
+        <w:t>})</w:t>
+      </w:r>
+    </w:p>
+    <w:p>
+      <w:pPr>
+        <w:rPr>
+          <w:rFonts w:ascii="Segoe UI" w:hAnsi="Segoe UI" w:cs="Segoe UI"/>
+          <w:color w:val="000000" w:themeColor="text1"/>
+        </w:rPr>
+      </w:pPr>
+      <w:r>
+        <w:rPr>
+          <w:rFonts w:ascii="Segoe UI" w:hAnsi="Segoe UI" w:cs="Segoe UI"/>
+          <w:color w:val="000000" w:themeColor="text1"/>
+        </w:rPr>
+        <w:drawing>
+          <wp:anchor distT="0" distB="0" distL="114300" distR="114300" simplePos="0" relativeHeight="251688960" behindDoc="1" locked="0" layoutInCell="1" allowOverlap="1" wp14:anchorId="3C46F30F" wp14:editId="25202EB2">
+            <wp:simplePos x="0" y="0"/>
+            <wp:positionH relativeFrom="margin">
+              <wp:posOffset>-727199</wp:posOffset>
+            </wp:positionH>
+            <wp:positionV relativeFrom="paragraph">
+              <wp:posOffset>449382</wp:posOffset>
+            </wp:positionV>
+            <wp:extent cx="6804025" cy="4631055"/>
+            <wp:effectExtent l="0" t="0" r="0" b="0"/>
+            <wp:wrapTight wrapText="bothSides">
+              <wp:wrapPolygon edited="0">
+                <wp:start x="0" y="0"/>
+                <wp:lineTo x="0" y="21502"/>
+                <wp:lineTo x="21529" y="21502"/>
+                <wp:lineTo x="21529" y="0"/>
+                <wp:lineTo x="0" y="0"/>
+              </wp:wrapPolygon>
+            </wp:wrapTight>
+            <wp:docPr id="64" name="Imagen 64"/>
+            <wp:cNvGraphicFramePr>
+              <a:graphicFrameLocks xmlns:a="http://schemas.openxmlformats.org/drawingml/2006/main" noChangeAspect="1"/>
+            </wp:cNvGraphicFramePr>
+            <a:graphic xmlns:a="http://schemas.openxmlformats.org/drawingml/2006/main">
+              <a:graphicData uri="http://schemas.openxmlformats.org/drawingml/2006/picture">
+                <pic:pic xmlns:pic="http://schemas.openxmlformats.org/drawingml/2006/picture">
+                  <pic:nvPicPr>
+                    <pic:cNvPr id="1" name=""/>
+                    <pic:cNvPicPr/>
+                  </pic:nvPicPr>
+                  <pic:blipFill>
+                    <a:blip r:embed="rId70">
+                      <a:extLst>
+                        <a:ext uri="{28A0092B-C50C-407E-A947-70E740481C1C}">
+                          <a14:useLocalDpi xmlns:a14="http://schemas.microsoft.com/office/drawing/2010/main" val="0"/>
+                        </a:ext>
+                      </a:extLst>
+                    </a:blip>
+                    <a:stretch>
+                      <a:fillRect/>
+                    </a:stretch>
+                  </pic:blipFill>
+                  <pic:spPr>
+                    <a:xfrm>
+                      <a:off x="0" y="0"/>
+                      <a:ext cx="6804025" cy="4631055"/>
+                    </a:xfrm>
+                    <a:prstGeom prst="rect">
+                      <a:avLst/>
+                    </a:prstGeom>
+                  </pic:spPr>
+                </pic:pic>
+              </a:graphicData>
+            </a:graphic>
+            <wp14:sizeRelH relativeFrom="margin">
+              <wp14:pctWidth>0</wp14:pctWidth>
+            </wp14:sizeRelH>
+            <wp14:sizeRelV relativeFrom="margin">
+              <wp14:pctHeight>0</wp14:pctHeight>
+            </wp14:sizeRelV>
+          </wp:anchor>
+        </w:drawing>
+      </w:r>
+    </w:p>
+    <w:p>
+      <w:pPr>
+        <w:rPr>
+          <w:rFonts w:ascii="Segoe UI" w:hAnsi="Segoe UI" w:cs="Segoe UI"/>
+          <w:color w:val="000000" w:themeColor="text1"/>
+        </w:rPr>
+      </w:pPr>
+      <w:r>
+        <w:rPr>
+          <w:rFonts w:ascii="Segoe UI" w:hAnsi="Segoe UI" w:cs="Segoe UI"/>
+          <w:color w:val="000000" w:themeColor="text1"/>
+        </w:rPr>
+        <w:t xml:space="preserve">Con esto conseguimos que pinte de distintos colores dependiendo de lo que hagamos mientras </w:t>
+      </w:r>
+      <w:proofErr w:type="spellStart"/>
+      <w:r>
+        <w:rPr>
+          <w:rFonts w:ascii="Segoe UI" w:hAnsi="Segoe UI" w:cs="Segoe UI"/>
+          <w:color w:val="000000" w:themeColor="text1"/>
+        </w:rPr>
+        <w:t>clickamos</w:t>
+      </w:r>
+      <w:proofErr w:type="spellEnd"/>
+      <w:r>
+        <w:rPr>
+          <w:rFonts w:ascii="Segoe UI" w:hAnsi="Segoe UI" w:cs="Segoe UI"/>
+          <w:color w:val="000000" w:themeColor="text1"/>
+        </w:rPr>
+        <w:t>.</w:t>
+      </w:r>
+    </w:p>
+    <w:p>
+      <w:pPr>
+        <w:rPr>
+          <w:rFonts w:ascii="Segoe UI" w:hAnsi="Segoe UI" w:cs="Segoe UI"/>
+          <w:color w:val="000000" w:themeColor="text1"/>
+        </w:rPr>
+      </w:pPr>
+      <w:r>
+        <w:rPr>
+          <w:rFonts w:ascii="Segoe UI" w:hAnsi="Segoe UI" w:cs="Segoe UI"/>
+          <w:color w:val="000000" w:themeColor="text1"/>
+        </w:rPr>
+        <w:lastRenderedPageBreak/>
+        <w:drawing>
+          <wp:anchor distT="0" distB="0" distL="114300" distR="114300" simplePos="0" relativeHeight="251689984" behindDoc="0" locked="0" layoutInCell="1" allowOverlap="1" wp14:anchorId="235D639C" wp14:editId="03D6166F">
+            <wp:simplePos x="1080655" y="902525"/>
+            <wp:positionH relativeFrom="column">
+              <wp:align>left</wp:align>
+            </wp:positionH>
+            <wp:positionV relativeFrom="paragraph">
+              <wp:align>top</wp:align>
+            </wp:positionV>
+            <wp:extent cx="3776353" cy="3080055"/>
+            <wp:effectExtent l="0" t="0" r="0" b="6350"/>
+            <wp:wrapSquare wrapText="bothSides"/>
+            <wp:docPr id="65" name="Imagen 65"/>
+            <wp:cNvGraphicFramePr>
+              <a:graphicFrameLocks xmlns:a="http://schemas.openxmlformats.org/drawingml/2006/main" noChangeAspect="1"/>
+            </wp:cNvGraphicFramePr>
+            <a:graphic xmlns:a="http://schemas.openxmlformats.org/drawingml/2006/main">
+              <a:graphicData uri="http://schemas.openxmlformats.org/drawingml/2006/picture">
+                <pic:pic xmlns:pic="http://schemas.openxmlformats.org/drawingml/2006/picture">
+                  <pic:nvPicPr>
+                    <pic:cNvPr id="1" name=""/>
+                    <pic:cNvPicPr/>
+                  </pic:nvPicPr>
+                  <pic:blipFill>
+                    <a:blip r:embed="rId71" cstate="print">
+                      <a:extLst>
+                        <a:ext uri="{28A0092B-C50C-407E-A947-70E740481C1C}">
+                          <a14:useLocalDpi xmlns:a14="http://schemas.microsoft.com/office/drawing/2010/main" val="0"/>
+                        </a:ext>
+                      </a:extLst>
+                    </a:blip>
+                    <a:stretch>
+                      <a:fillRect/>
+                    </a:stretch>
+                  </pic:blipFill>
+                  <pic:spPr>
+                    <a:xfrm>
+                      <a:off x="0" y="0"/>
+                      <a:ext cx="3776353" cy="3080055"/>
+                    </a:xfrm>
+                    <a:prstGeom prst="rect">
+                      <a:avLst/>
+                    </a:prstGeom>
+                  </pic:spPr>
+                </pic:pic>
+              </a:graphicData>
+            </a:graphic>
+          </wp:anchor>
+        </w:drawing>
+      </w:r>
+    </w:p>
+    <w:p>
+      <w:pPr>
+        <w:rPr>
+          <w:rFonts w:ascii="Segoe UI" w:hAnsi="Segoe UI" w:cs="Segoe UI"/>
+        </w:rPr>
+      </w:pPr>
+    </w:p>
+    <w:p>
+      <w:pPr>
+        <w:rPr>
+          <w:rFonts w:ascii="Segoe UI" w:hAnsi="Segoe UI" w:cs="Segoe UI"/>
+          <w:color w:val="000000" w:themeColor="text1"/>
+        </w:rPr>
+      </w:pPr>
+      <w:r>
+        <w:rPr>
+          <w:rFonts w:ascii="Segoe UI" w:hAnsi="Segoe UI" w:cs="Segoe UI"/>
+          <w:color w:val="000000" w:themeColor="text1"/>
+        </w:rPr>
+        <w:t xml:space="preserve">Lo podemos implementar a nuestra pagina de </w:t>
+      </w:r>
+      <w:proofErr w:type="spellStart"/>
+      <w:r>
+        <w:rPr>
+          <w:rFonts w:ascii="Segoe UI" w:hAnsi="Segoe UI" w:cs="Segoe UI"/>
+          <w:color w:val="000000" w:themeColor="text1"/>
+        </w:rPr>
+        <w:t>bootsrap</w:t>
+      </w:r>
+      <w:proofErr w:type="spellEnd"/>
+      <w:r>
+        <w:rPr>
+          <w:rFonts w:ascii="Segoe UI" w:hAnsi="Segoe UI" w:cs="Segoe UI"/>
+          <w:color w:val="000000" w:themeColor="text1"/>
+        </w:rPr>
+        <w:t xml:space="preserve"> en nuestro propio código.</w:t>
+      </w:r>
+    </w:p>
+    <w:p>
+      <w:pPr>
+        <w:rPr>
+          <w:rFonts w:ascii="Segoe UI" w:hAnsi="Segoe UI" w:cs="Segoe UI"/>
+          <w:color w:val="000000" w:themeColor="text1"/>
+        </w:rPr>
+      </w:pPr>
+      <w:r>
+        <w:rPr>
+          <w:rFonts w:ascii="Segoe UI" w:hAnsi="Segoe UI" w:cs="Segoe UI"/>
+          <w:color w:val="000000" w:themeColor="text1"/>
+        </w:rPr>
+        <w:br w:type="textWrapping" w:clear="all"/>
+      </w:r>
+      <w:r>
+        <w:rPr>
+          <w:rFonts w:ascii="Segoe UI" w:hAnsi="Segoe UI" w:cs="Segoe UI"/>
+          <w:color w:val="000000" w:themeColor="text1"/>
+        </w:rPr>
+        <w:drawing>
+          <wp:inline distT="0" distB="0" distL="0" distR="0" wp14:anchorId="43B8645B" wp14:editId="6C08C8E9">
+            <wp:extent cx="3657600" cy="1398697"/>
+            <wp:effectExtent l="0" t="0" r="0" b="0"/>
+            <wp:docPr id="66" name="Imagen 66"/>
+            <wp:cNvGraphicFramePr>
+              <a:graphicFrameLocks xmlns:a="http://schemas.openxmlformats.org/drawingml/2006/main" noChangeAspect="1"/>
+            </wp:cNvGraphicFramePr>
+            <a:graphic xmlns:a="http://schemas.openxmlformats.org/drawingml/2006/main">
+              <a:graphicData uri="http://schemas.openxmlformats.org/drawingml/2006/picture">
+                <pic:pic xmlns:pic="http://schemas.openxmlformats.org/drawingml/2006/picture">
+                  <pic:nvPicPr>
+                    <pic:cNvPr id="1" name=""/>
+                    <pic:cNvPicPr/>
+                  </pic:nvPicPr>
+                  <pic:blipFill>
+                    <a:blip r:embed="rId72"/>
+                    <a:stretch>
+                      <a:fillRect/>
+                    </a:stretch>
+                  </pic:blipFill>
+                  <pic:spPr>
+                    <a:xfrm>
+                      <a:off x="0" y="0"/>
+                      <a:ext cx="3664058" cy="1401167"/>
+                    </a:xfrm>
+                    <a:prstGeom prst="rect">
+                      <a:avLst/>
+                    </a:prstGeom>
+                  </pic:spPr>
+                </pic:pic>
+              </a:graphicData>
+            </a:graphic>
+          </wp:inline>
+        </w:drawing>
+      </w:r>
+    </w:p>
+    <w:p>
+      <w:pPr>
+        <w:rPr>
+          <w:rFonts w:ascii="Segoe UI" w:hAnsi="Segoe UI" w:cs="Segoe UI"/>
+          <w:color w:val="000000" w:themeColor="text1"/>
+        </w:rPr>
+      </w:pPr>
+      <w:proofErr w:type="spellStart"/>
+      <w:r>
+        <w:rPr>
+          <w:rFonts w:ascii="Segoe UI" w:hAnsi="Segoe UI" w:cs="Segoe UI"/>
+          <w:color w:val="000000" w:themeColor="text1"/>
+        </w:rPr>
+        <w:t>Document</w:t>
+      </w:r>
+      <w:proofErr w:type="spellEnd"/>
+      <w:r>
+        <w:rPr>
+          <w:rFonts w:ascii="Segoe UI" w:hAnsi="Segoe UI" w:cs="Segoe UI"/>
+          <w:color w:val="000000" w:themeColor="text1"/>
+        </w:rPr>
+        <w:t xml:space="preserve"> se refiere a todo el documento en general. Pero se puede buscar elementos concretos como por ejemplo </w:t>
+      </w:r>
+      <w:proofErr w:type="spellStart"/>
+      <w:r>
+        <w:rPr>
+          <w:rFonts w:ascii="Segoe UI" w:hAnsi="Segoe UI" w:cs="Segoe UI"/>
+          <w:color w:val="000000" w:themeColor="text1"/>
+        </w:rPr>
+        <w:t>querySelector</w:t>
+      </w:r>
+      <w:proofErr w:type="spellEnd"/>
+      <w:r>
+        <w:rPr>
+          <w:rFonts w:ascii="Segoe UI" w:hAnsi="Segoe UI" w:cs="Segoe UI"/>
+          <w:color w:val="000000" w:themeColor="text1"/>
+        </w:rPr>
+        <w:t xml:space="preserve"> / </w:t>
+      </w:r>
+      <w:proofErr w:type="spellStart"/>
+      <w:r>
+        <w:rPr>
+          <w:rFonts w:ascii="Segoe UI" w:hAnsi="Segoe UI" w:cs="Segoe UI"/>
+          <w:color w:val="000000" w:themeColor="text1"/>
+        </w:rPr>
+        <w:t>querySelectorAll</w:t>
+      </w:r>
+      <w:proofErr w:type="spellEnd"/>
+      <w:r>
+        <w:rPr>
+          <w:rFonts w:ascii="Segoe UI" w:hAnsi="Segoe UI" w:cs="Segoe UI"/>
+          <w:color w:val="000000" w:themeColor="text1"/>
+        </w:rPr>
+        <w:t>:</w:t>
+      </w:r>
+    </w:p>
+    <w:p>
+      <w:pPr>
+        <w:rPr>
+          <w:rFonts w:ascii="Segoe UI" w:hAnsi="Segoe UI" w:cs="Segoe UI"/>
+          <w:color w:val="000000" w:themeColor="text1"/>
+        </w:rPr>
+      </w:pPr>
+      <w:r>
+        <w:rPr>
+          <w:rFonts w:ascii="Segoe UI" w:hAnsi="Segoe UI" w:cs="Segoe UI"/>
+          <w:color w:val="000000" w:themeColor="text1"/>
+        </w:rPr>
+        <w:drawing>
+          <wp:anchor distT="0" distB="0" distL="114300" distR="114300" simplePos="0" relativeHeight="251691008" behindDoc="0" locked="0" layoutInCell="1" allowOverlap="1" wp14:anchorId="3F307DD6" wp14:editId="0A579543">
+            <wp:simplePos x="0" y="0"/>
+            <wp:positionH relativeFrom="margin">
+              <wp:align>left</wp:align>
+            </wp:positionH>
+            <wp:positionV relativeFrom="paragraph">
+              <wp:posOffset>5080</wp:posOffset>
+            </wp:positionV>
+            <wp:extent cx="3517900" cy="2327275"/>
+            <wp:effectExtent l="0" t="0" r="6350" b="0"/>
+            <wp:wrapSquare wrapText="bothSides"/>
+            <wp:docPr id="69" name="Imagen 69"/>
+            <wp:cNvGraphicFramePr>
+              <a:graphicFrameLocks xmlns:a="http://schemas.openxmlformats.org/drawingml/2006/main" noChangeAspect="1"/>
+            </wp:cNvGraphicFramePr>
+            <a:graphic xmlns:a="http://schemas.openxmlformats.org/drawingml/2006/main">
+              <a:graphicData uri="http://schemas.openxmlformats.org/drawingml/2006/picture">
+                <pic:pic xmlns:pic="http://schemas.openxmlformats.org/drawingml/2006/picture">
+                  <pic:nvPicPr>
+                    <pic:cNvPr id="1" name=""/>
+                    <pic:cNvPicPr/>
+                  </pic:nvPicPr>
+                  <pic:blipFill>
+                    <a:blip r:embed="rId73">
+                      <a:extLst>
+                        <a:ext uri="{28A0092B-C50C-407E-A947-70E740481C1C}">
+                          <a14:useLocalDpi xmlns:a14="http://schemas.microsoft.com/office/drawing/2010/main" val="0"/>
+                        </a:ext>
+                      </a:extLst>
+                    </a:blip>
+                    <a:stretch>
+                      <a:fillRect/>
+                    </a:stretch>
+                  </pic:blipFill>
+                  <pic:spPr>
+                    <a:xfrm>
+                      <a:off x="0" y="0"/>
+                      <a:ext cx="3517900" cy="2327275"/>
+                    </a:xfrm>
+                    <a:prstGeom prst="rect">
+                      <a:avLst/>
+                    </a:prstGeom>
+                  </pic:spPr>
+                </pic:pic>
+              </a:graphicData>
+            </a:graphic>
+            <wp14:sizeRelH relativeFrom="margin">
+              <wp14:pctWidth>0</wp14:pctWidth>
+            </wp14:sizeRelH>
+            <wp14:sizeRelV relativeFrom="margin">
+              <wp14:pctHeight>0</wp14:pctHeight>
+            </wp14:sizeRelV>
+          </wp:anchor>
+        </w:drawing>
+      </w:r>
+    </w:p>
+    <w:p>
+      <w:pPr>
+        <w:rPr>
+          <w:rFonts w:ascii="Segoe UI" w:hAnsi="Segoe UI" w:cs="Segoe UI"/>
+          <w:color w:val="000000" w:themeColor="text1"/>
+        </w:rPr>
+      </w:pPr>
+      <w:proofErr w:type="spellStart"/>
+      <w:r>
+        <w:rPr>
+          <w:rFonts w:ascii="Segoe UI" w:hAnsi="Segoe UI" w:cs="Segoe UI"/>
+          <w:color w:val="000000" w:themeColor="text1"/>
+        </w:rPr>
+        <w:t>querySelector</w:t>
+      </w:r>
+      <w:proofErr w:type="spellEnd"/>
+      <w:r>
+        <w:rPr>
+          <w:rFonts w:ascii="Segoe UI" w:hAnsi="Segoe UI" w:cs="Segoe UI"/>
+          <w:color w:val="000000" w:themeColor="text1"/>
+        </w:rPr>
+        <w:t xml:space="preserve">  coge el primer elemento con ese nombre, </w:t>
+      </w:r>
+      <w:proofErr w:type="spellStart"/>
+      <w:r>
+        <w:rPr>
+          <w:rFonts w:ascii="Segoe UI" w:hAnsi="Segoe UI" w:cs="Segoe UI"/>
+          <w:color w:val="000000" w:themeColor="text1"/>
+        </w:rPr>
+        <w:t>queryselectorAll</w:t>
+      </w:r>
+      <w:proofErr w:type="spellEnd"/>
+      <w:r>
+        <w:rPr>
+          <w:rFonts w:ascii="Segoe UI" w:hAnsi="Segoe UI" w:cs="Segoe UI"/>
+          <w:color w:val="000000" w:themeColor="text1"/>
+        </w:rPr>
+        <w:t xml:space="preserve"> coge todos los elementos con ese nombre (en este caso la etiqueta </w:t>
+      </w:r>
+      <w:proofErr w:type="spellStart"/>
+      <w:r>
+        <w:rPr>
+          <w:rFonts w:ascii="Segoe UI" w:hAnsi="Segoe UI" w:cs="Segoe UI"/>
+          <w:color w:val="000000" w:themeColor="text1"/>
+        </w:rPr>
+        <w:t>section</w:t>
+      </w:r>
+      <w:proofErr w:type="spellEnd"/>
+      <w:r>
+        <w:rPr>
+          <w:rFonts w:ascii="Segoe UI" w:hAnsi="Segoe UI" w:cs="Segoe UI"/>
+          <w:color w:val="000000" w:themeColor="text1"/>
+        </w:rPr>
+        <w:t xml:space="preserve">). </w:t>
+      </w:r>
+    </w:p>
+    <w:p>
+      <w:pPr>
+        <w:rPr>
+          <w:rFonts w:ascii="Segoe UI" w:hAnsi="Segoe UI" w:cs="Segoe UI"/>
+          <w:color w:val="000000" w:themeColor="text1"/>
+        </w:rPr>
+      </w:pPr>
+      <w:r>
+        <w:rPr>
+          <w:rFonts w:ascii="Segoe UI" w:hAnsi="Segoe UI" w:cs="Segoe UI"/>
+          <w:color w:val="000000" w:themeColor="text1"/>
+        </w:rPr>
+        <w:br w:type="textWrapping" w:clear="all"/>
+      </w:r>
+    </w:p>
+    <w:p>
+      <w:pPr>
+        <w:rPr>
+          <w:rFonts w:ascii="Segoe UI" w:hAnsi="Segoe UI" w:cs="Segoe UI"/>
+          <w:color w:val="000000" w:themeColor="text1"/>
+        </w:rPr>
+      </w:pPr>
+      <w:r>
+        <w:rPr>
+          <w:rFonts w:ascii="Segoe UI" w:hAnsi="Segoe UI" w:cs="Segoe UI"/>
+          <w:color w:val="000000" w:themeColor="text1"/>
+        </w:rPr>
+        <w:t xml:space="preserve">O con </w:t>
+      </w:r>
+      <w:proofErr w:type="spellStart"/>
+      <w:r>
+        <w:rPr>
+          <w:rFonts w:ascii="Segoe UI" w:hAnsi="Segoe UI" w:cs="Segoe UI"/>
+          <w:color w:val="000000" w:themeColor="text1"/>
+        </w:rPr>
+        <w:t>getElementById</w:t>
+      </w:r>
+      <w:proofErr w:type="spellEnd"/>
+      <w:r>
+        <w:rPr>
+          <w:rFonts w:ascii="Segoe UI" w:hAnsi="Segoe UI" w:cs="Segoe UI"/>
+          <w:color w:val="000000" w:themeColor="text1"/>
+        </w:rPr>
+        <w:t xml:space="preserve"> para buscar un ID concreto.</w:t>
+      </w:r>
+    </w:p>
+    <w:p>
+      <w:pPr>
+        <w:rPr>
+          <w:rFonts w:ascii="Segoe UI" w:hAnsi="Segoe UI" w:cs="Segoe UI"/>
+          <w:color w:val="000000" w:themeColor="text1"/>
+        </w:rPr>
+      </w:pPr>
+    </w:p>
+    <w:p>
+      <w:pPr>
+        <w:rPr>
+          <w:rFonts w:ascii="Segoe UI" w:hAnsi="Segoe UI" w:cs="Segoe UI"/>
+          <w:color w:val="000000" w:themeColor="text1"/>
+        </w:rPr>
+      </w:pPr>
+    </w:p>
+    <w:p>
+      <w:pPr>
+        <w:rPr>
+          <w:rFonts w:ascii="Segoe UI" w:hAnsi="Segoe UI" w:cs="Segoe UI"/>
+          <w:color w:val="000000" w:themeColor="text1"/>
+        </w:rPr>
+      </w:pPr>
+    </w:p>
+    <w:p>
+      <w:pPr>
+        <w:rPr>
+          <w:rFonts w:ascii="Segoe UI" w:hAnsi="Segoe UI" w:cs="Segoe UI"/>
+          <w:color w:val="000000" w:themeColor="text1"/>
+        </w:rPr>
+      </w:pPr>
+    </w:p>
+    <w:p>
+      <w:pPr>
+        <w:rPr>
+          <w:rFonts w:ascii="Segoe UI" w:hAnsi="Segoe UI" w:cs="Segoe UI"/>
+          <w:color w:val="000000" w:themeColor="text1"/>
+        </w:rPr>
+      </w:pPr>
+      <w:r>
+        <w:rPr>
+          <w:rFonts w:ascii="Segoe UI" w:hAnsi="Segoe UI" w:cs="Segoe UI"/>
+          <w:color w:val="000000" w:themeColor="text1"/>
+        </w:rPr>
+        <w:t>Que pasa si pasamos el código a nuestra aplicación:</w:t>
+      </w:r>
+    </w:p>
+    <w:p>
+      <w:pPr>
+        <w:rPr>
+          <w:rFonts w:ascii="Segoe UI" w:hAnsi="Segoe UI" w:cs="Segoe UI"/>
+          <w:color w:val="000000" w:themeColor="text1"/>
+        </w:rPr>
+      </w:pPr>
+      <w:r>
+        <w:rPr>
+          <w:rFonts w:ascii="Segoe UI" w:hAnsi="Segoe UI" w:cs="Segoe UI"/>
+          <w:color w:val="000000" w:themeColor="text1"/>
+        </w:rPr>
+        <w:drawing>
+          <wp:inline distT="0" distB="0" distL="0" distR="0" wp14:anchorId="2E5756E8" wp14:editId="67ADE0B0">
+            <wp:extent cx="3934374" cy="752580"/>
+            <wp:effectExtent l="0" t="0" r="9525" b="9525"/>
+            <wp:docPr id="71" name="Imagen 71"/>
+            <wp:cNvGraphicFramePr>
+              <a:graphicFrameLocks xmlns:a="http://schemas.openxmlformats.org/drawingml/2006/main" noChangeAspect="1"/>
+            </wp:cNvGraphicFramePr>
+            <a:graphic xmlns:a="http://schemas.openxmlformats.org/drawingml/2006/main">
+              <a:graphicData uri="http://schemas.openxmlformats.org/drawingml/2006/picture">
+                <pic:pic xmlns:pic="http://schemas.openxmlformats.org/drawingml/2006/picture">
+                  <pic:nvPicPr>
+                    <pic:cNvPr id="1" name=""/>
+                    <pic:cNvPicPr/>
+                  </pic:nvPicPr>
+                  <pic:blipFill>
+                    <a:blip r:embed="rId74"/>
+                    <a:stretch>
+                      <a:fillRect/>
+                    </a:stretch>
+                  </pic:blipFill>
+                  <pic:spPr>
+                    <a:xfrm>
+                      <a:off x="0" y="0"/>
+                      <a:ext cx="3934374" cy="752580"/>
+                    </a:xfrm>
+                    <a:prstGeom prst="rect">
+                      <a:avLst/>
+                    </a:prstGeom>
+                  </pic:spPr>
+                </pic:pic>
+              </a:graphicData>
+            </a:graphic>
+          </wp:inline>
+        </w:drawing>
+      </w:r>
+    </w:p>
+    <w:p>
+      <w:pPr>
+        <w:rPr>
+          <w:rFonts w:ascii="Segoe UI" w:hAnsi="Segoe UI" w:cs="Segoe UI"/>
+          <w:color w:val="000000" w:themeColor="text1"/>
+        </w:rPr>
+      </w:pPr>
+      <w:r>
+        <w:rPr>
+          <w:rFonts w:ascii="Segoe UI" w:hAnsi="Segoe UI" w:cs="Segoe UI"/>
+          <w:color w:val="000000" w:themeColor="text1"/>
+        </w:rPr>
+        <w:t xml:space="preserve">Al cargar la </w:t>
+      </w:r>
+      <w:proofErr w:type="spellStart"/>
+      <w:r>
+        <w:rPr>
+          <w:rFonts w:ascii="Segoe UI" w:hAnsi="Segoe UI" w:cs="Segoe UI"/>
+          <w:color w:val="000000" w:themeColor="text1"/>
+        </w:rPr>
+        <w:t>pagina</w:t>
+      </w:r>
+      <w:proofErr w:type="spellEnd"/>
+      <w:r>
+        <w:rPr>
+          <w:rFonts w:ascii="Segoe UI" w:hAnsi="Segoe UI" w:cs="Segoe UI"/>
+          <w:color w:val="000000" w:themeColor="text1"/>
+        </w:rPr>
+        <w:t xml:space="preserve">… </w:t>
+      </w:r>
+    </w:p>
+    <w:p>
+      <w:pPr>
+        <w:rPr>
+          <w:rFonts w:ascii="Segoe UI" w:hAnsi="Segoe UI" w:cs="Segoe UI"/>
+          <w:color w:val="000000" w:themeColor="text1"/>
+        </w:rPr>
+      </w:pPr>
+      <w:r>
+        <w:rPr>
+          <w:rFonts w:ascii="Segoe UI" w:hAnsi="Segoe UI" w:cs="Segoe UI"/>
+          <w:color w:val="000000" w:themeColor="text1"/>
+        </w:rPr>
+        <w:drawing>
+          <wp:inline distT="0" distB="0" distL="0" distR="0" wp14:anchorId="6FAF92BE" wp14:editId="3D9D7AD6">
+            <wp:extent cx="3762900" cy="1171739"/>
+            <wp:effectExtent l="0" t="0" r="0" b="9525"/>
+            <wp:docPr id="72" name="Imagen 72"/>
+            <wp:cNvGraphicFramePr>
+              <a:graphicFrameLocks xmlns:a="http://schemas.openxmlformats.org/drawingml/2006/main" noChangeAspect="1"/>
+            </wp:cNvGraphicFramePr>
+            <a:graphic xmlns:a="http://schemas.openxmlformats.org/drawingml/2006/main">
+              <a:graphicData uri="http://schemas.openxmlformats.org/drawingml/2006/picture">
+                <pic:pic xmlns:pic="http://schemas.openxmlformats.org/drawingml/2006/picture">
+                  <pic:nvPicPr>
+                    <pic:cNvPr id="1" name=""/>
+                    <pic:cNvPicPr/>
+                  </pic:nvPicPr>
+                  <pic:blipFill>
+                    <a:blip r:embed="rId75"/>
+                    <a:stretch>
+                      <a:fillRect/>
+                    </a:stretch>
+                  </pic:blipFill>
+                  <pic:spPr>
+                    <a:xfrm>
+                      <a:off x="0" y="0"/>
+                      <a:ext cx="3762900" cy="1171739"/>
+                    </a:xfrm>
+                    <a:prstGeom prst="rect">
+                      <a:avLst/>
+                    </a:prstGeom>
+                  </pic:spPr>
+                </pic:pic>
+              </a:graphicData>
+            </a:graphic>
+          </wp:inline>
+        </w:drawing>
+      </w:r>
+    </w:p>
+    <w:p>
+      <w:pPr>
+        <w:rPr>
+          <w:rFonts w:ascii="Segoe UI" w:hAnsi="Segoe UI" w:cs="Segoe UI"/>
+          <w:color w:val="000000" w:themeColor="text1"/>
+        </w:rPr>
+      </w:pPr>
+      <w:r>
+        <w:rPr>
+          <w:rFonts w:ascii="Segoe UI" w:hAnsi="Segoe UI" w:cs="Segoe UI"/>
+          <w:color w:val="000000" w:themeColor="text1"/>
+        </w:rPr>
+        <w:t xml:space="preserve">Nos sale el array </w:t>
+      </w:r>
+      <w:proofErr w:type="spellStart"/>
+      <w:r>
+        <w:rPr>
+          <w:rFonts w:ascii="Segoe UI" w:hAnsi="Segoe UI" w:cs="Segoe UI"/>
+          <w:color w:val="000000" w:themeColor="text1"/>
+        </w:rPr>
+        <w:t>vacio</w:t>
+      </w:r>
+      <w:proofErr w:type="spellEnd"/>
+      <w:r>
+        <w:rPr>
+          <w:rFonts w:ascii="Segoe UI" w:hAnsi="Segoe UI" w:cs="Segoe UI"/>
+          <w:color w:val="000000" w:themeColor="text1"/>
+        </w:rPr>
+        <w:t xml:space="preserve"> ya que hacemos el </w:t>
+      </w:r>
+      <w:proofErr w:type="spellStart"/>
+      <w:r>
+        <w:rPr>
+          <w:rFonts w:ascii="Segoe UI" w:hAnsi="Segoe UI" w:cs="Segoe UI"/>
+          <w:color w:val="000000" w:themeColor="text1"/>
+        </w:rPr>
+        <w:t>queryselector</w:t>
+      </w:r>
+      <w:proofErr w:type="spellEnd"/>
+      <w:r>
+        <w:rPr>
+          <w:rFonts w:ascii="Segoe UI" w:hAnsi="Segoe UI" w:cs="Segoe UI"/>
+          <w:color w:val="000000" w:themeColor="text1"/>
+        </w:rPr>
+        <w:t xml:space="preserve"> antes de que cargue la </w:t>
+      </w:r>
+      <w:proofErr w:type="spellStart"/>
+      <w:r>
+        <w:rPr>
+          <w:rFonts w:ascii="Segoe UI" w:hAnsi="Segoe UI" w:cs="Segoe UI"/>
+          <w:color w:val="000000" w:themeColor="text1"/>
+        </w:rPr>
+        <w:t>pagina</w:t>
+      </w:r>
+      <w:proofErr w:type="spellEnd"/>
+      <w:r>
+        <w:rPr>
+          <w:rFonts w:ascii="Segoe UI" w:hAnsi="Segoe UI" w:cs="Segoe UI"/>
+          <w:color w:val="000000" w:themeColor="text1"/>
+        </w:rPr>
+        <w:t xml:space="preserve">. </w:t>
+      </w:r>
+    </w:p>
+    <w:p>
+      <w:pPr>
+        <w:rPr>
+          <w:rFonts w:ascii="Segoe UI" w:hAnsi="Segoe UI" w:cs="Segoe UI"/>
+          <w:color w:val="000000" w:themeColor="text1"/>
+        </w:rPr>
+      </w:pPr>
+      <w:r>
+        <w:rPr>
+          <w:rFonts w:ascii="Segoe UI" w:hAnsi="Segoe UI" w:cs="Segoe UI"/>
+          <w:color w:val="000000" w:themeColor="text1"/>
+        </w:rPr>
+        <w:t>Para arreglarlo se puede hacer el evento load…</w:t>
+      </w:r>
+    </w:p>
+    <w:p>
+      <w:pPr>
+        <w:rPr>
+          <w:rFonts w:ascii="Segoe UI" w:hAnsi="Segoe UI" w:cs="Segoe UI"/>
+          <w:color w:val="000000" w:themeColor="text1"/>
+        </w:rPr>
+      </w:pPr>
+      <w:r>
+        <w:rPr>
+          <w:rFonts w:ascii="Segoe UI" w:hAnsi="Segoe UI" w:cs="Segoe UI"/>
+          <w:color w:val="000000" w:themeColor="text1"/>
+        </w:rPr>
+        <w:drawing>
+          <wp:anchor distT="0" distB="0" distL="114300" distR="114300" simplePos="0" relativeHeight="251692032" behindDoc="1" locked="0" layoutInCell="1" allowOverlap="1" wp14:anchorId="74926AF8" wp14:editId="7234D3B8">
+            <wp:simplePos x="0" y="0"/>
+            <wp:positionH relativeFrom="margin">
+              <wp:align>left</wp:align>
+            </wp:positionH>
+            <wp:positionV relativeFrom="paragraph">
+              <wp:posOffset>80439</wp:posOffset>
+            </wp:positionV>
+            <wp:extent cx="4695566" cy="1353787"/>
+            <wp:effectExtent l="0" t="0" r="0" b="0"/>
+            <wp:wrapTight wrapText="bothSides">
+              <wp:wrapPolygon edited="0">
+                <wp:start x="0" y="0"/>
+                <wp:lineTo x="0" y="21286"/>
+                <wp:lineTo x="21471" y="21286"/>
+                <wp:lineTo x="21471" y="0"/>
+                <wp:lineTo x="0" y="0"/>
+              </wp:wrapPolygon>
+            </wp:wrapTight>
+            <wp:docPr id="73" name="Imagen 73"/>
+            <wp:cNvGraphicFramePr>
+              <a:graphicFrameLocks xmlns:a="http://schemas.openxmlformats.org/drawingml/2006/main" noChangeAspect="1"/>
+            </wp:cNvGraphicFramePr>
+            <a:graphic xmlns:a="http://schemas.openxmlformats.org/drawingml/2006/main">
+              <a:graphicData uri="http://schemas.openxmlformats.org/drawingml/2006/picture">
+                <pic:pic xmlns:pic="http://schemas.openxmlformats.org/drawingml/2006/picture">
+                  <pic:nvPicPr>
+                    <pic:cNvPr id="1" name=""/>
+                    <pic:cNvPicPr/>
+                  </pic:nvPicPr>
+                  <pic:blipFill>
+                    <a:blip r:embed="rId76">
+                      <a:extLst>
+                        <a:ext uri="{28A0092B-C50C-407E-A947-70E740481C1C}">
+                          <a14:useLocalDpi xmlns:a14="http://schemas.microsoft.com/office/drawing/2010/main" val="0"/>
+                        </a:ext>
+                      </a:extLst>
+                    </a:blip>
+                    <a:stretch>
+                      <a:fillRect/>
+                    </a:stretch>
+                  </pic:blipFill>
+                  <pic:spPr>
+                    <a:xfrm>
+                      <a:off x="0" y="0"/>
+                      <a:ext cx="4695566" cy="1353787"/>
+                    </a:xfrm>
+                    <a:prstGeom prst="rect">
+                      <a:avLst/>
+                    </a:prstGeom>
+                  </pic:spPr>
+                </pic:pic>
+              </a:graphicData>
+            </a:graphic>
+          </wp:anchor>
+        </w:drawing>
+      </w:r>
+    </w:p>
+    <w:p>
+      <w:pPr>
+        <w:rPr>
+          <w:rFonts w:ascii="Segoe UI" w:hAnsi="Segoe UI" w:cs="Segoe UI"/>
+          <w:color w:val="000000" w:themeColor="text1"/>
+        </w:rPr>
+      </w:pPr>
+    </w:p>
+    <w:p>
+      <w:pPr>
+        <w:rPr>
+          <w:rFonts w:ascii="Segoe UI" w:hAnsi="Segoe UI" w:cs="Segoe UI"/>
+          <w:color w:val="000000" w:themeColor="text1"/>
+        </w:rPr>
+      </w:pPr>
+    </w:p>
+    <w:p>
+      <w:pPr>
+        <w:rPr>
+          <w:rFonts w:ascii="Segoe UI" w:hAnsi="Segoe UI" w:cs="Segoe UI"/>
+        </w:rPr>
+      </w:pPr>
+    </w:p>
+    <w:p>
+      <w:pPr>
+        <w:rPr>
+          <w:rFonts w:ascii="Segoe UI" w:hAnsi="Segoe UI" w:cs="Segoe UI"/>
+          <w:color w:val="000000" w:themeColor="text1"/>
+        </w:rPr>
+      </w:pPr>
+    </w:p>
+    <w:p>
+      <w:pPr>
+        <w:jc w:val="right"/>
+        <w:rPr>
+          <w:rFonts w:ascii="Segoe UI" w:hAnsi="Segoe UI" w:cs="Segoe UI"/>
+        </w:rPr>
+      </w:pPr>
+      <w:r>
+        <w:rPr>
+          <w:rFonts w:ascii="Segoe UI" w:hAnsi="Segoe UI" w:cs="Segoe UI"/>
+        </w:rPr>
+        <w:drawing>
+          <wp:anchor distT="0" distB="0" distL="114300" distR="114300" simplePos="0" relativeHeight="251693056" behindDoc="1" locked="0" layoutInCell="1" allowOverlap="1" wp14:anchorId="7C32646C" wp14:editId="28A6D96D">
+            <wp:simplePos x="0" y="0"/>
+            <wp:positionH relativeFrom="margin">
+              <wp:align>left</wp:align>
+            </wp:positionH>
+            <wp:positionV relativeFrom="paragraph">
+              <wp:posOffset>6795</wp:posOffset>
+            </wp:positionV>
+            <wp:extent cx="3502660" cy="1666875"/>
+            <wp:effectExtent l="0" t="0" r="2540" b="9525"/>
+            <wp:wrapTight wrapText="bothSides">
+              <wp:wrapPolygon edited="0">
+                <wp:start x="0" y="0"/>
+                <wp:lineTo x="0" y="21477"/>
+                <wp:lineTo x="21498" y="21477"/>
+                <wp:lineTo x="21498" y="0"/>
+                <wp:lineTo x="0" y="0"/>
+              </wp:wrapPolygon>
+            </wp:wrapTight>
+            <wp:docPr id="74" name="Imagen 74"/>
+            <wp:cNvGraphicFramePr>
+              <a:graphicFrameLocks xmlns:a="http://schemas.openxmlformats.org/drawingml/2006/main" noChangeAspect="1"/>
+            </wp:cNvGraphicFramePr>
+            <a:graphic xmlns:a="http://schemas.openxmlformats.org/drawingml/2006/main">
+              <a:graphicData uri="http://schemas.openxmlformats.org/drawingml/2006/picture">
+                <pic:pic xmlns:pic="http://schemas.openxmlformats.org/drawingml/2006/picture">
+                  <pic:nvPicPr>
+                    <pic:cNvPr id="1" name=""/>
+                    <pic:cNvPicPr/>
+                  </pic:nvPicPr>
+                  <pic:blipFill>
+                    <a:blip r:embed="rId77">
+                      <a:extLst>
+                        <a:ext uri="{28A0092B-C50C-407E-A947-70E740481C1C}">
+                          <a14:useLocalDpi xmlns:a14="http://schemas.microsoft.com/office/drawing/2010/main" val="0"/>
+                        </a:ext>
+                      </a:extLst>
+                    </a:blip>
+                    <a:stretch>
+                      <a:fillRect/>
+                    </a:stretch>
+                  </pic:blipFill>
+                  <pic:spPr>
+                    <a:xfrm>
+                      <a:off x="0" y="0"/>
+                      <a:ext cx="3508800" cy="1670011"/>
+                    </a:xfrm>
+                    <a:prstGeom prst="rect">
+                      <a:avLst/>
+                    </a:prstGeom>
+                  </pic:spPr>
+                </pic:pic>
+              </a:graphicData>
+            </a:graphic>
+            <wp14:sizeRelH relativeFrom="margin">
+              <wp14:pctWidth>0</wp14:pctWidth>
+            </wp14:sizeRelH>
+            <wp14:sizeRelV relativeFrom="margin">
+              <wp14:pctHeight>0</wp14:pctHeight>
+            </wp14:sizeRelV>
+          </wp:anchor>
+        </w:drawing>
+      </w:r>
+    </w:p>
+    <w:p>
+      <w:pPr>
+        <w:tabs>
+          <w:tab w:val="left" w:pos="243"/>
+        </w:tabs>
+        <w:rPr>
+          <w:rFonts w:ascii="Segoe UI" w:hAnsi="Segoe UI" w:cs="Segoe UI"/>
+        </w:rPr>
+      </w:pPr>
+      <w:r>
+        <w:rPr>
+          <w:rFonts w:ascii="Segoe UI" w:hAnsi="Segoe UI" w:cs="Segoe UI"/>
+        </w:rPr>
+        <w:t xml:space="preserve">Con </w:t>
+      </w:r>
+      <w:proofErr w:type="spellStart"/>
+      <w:r>
+        <w:rPr>
+          <w:rFonts w:ascii="Segoe UI" w:hAnsi="Segoe UI" w:cs="Segoe UI"/>
+        </w:rPr>
+        <w:t>window.addEventListener</w:t>
+      </w:r>
+      <w:proofErr w:type="spellEnd"/>
+      <w:r>
+        <w:rPr>
+          <w:rFonts w:ascii="Segoe UI" w:hAnsi="Segoe UI" w:cs="Segoe UI"/>
+        </w:rPr>
+        <w:t xml:space="preserve">, conseguimos que en el evento load (cuando esté la pagina cargada) que haga la función </w:t>
+      </w:r>
+      <w:proofErr w:type="spellStart"/>
+      <w:r>
+        <w:rPr>
+          <w:rFonts w:ascii="Segoe UI" w:hAnsi="Segoe UI" w:cs="Segoe UI"/>
+        </w:rPr>
+        <w:t>printAllDivs</w:t>
+      </w:r>
+      <w:proofErr w:type="spellEnd"/>
+      <w:r>
+        <w:rPr>
+          <w:rFonts w:ascii="Segoe UI" w:hAnsi="Segoe UI" w:cs="Segoe UI"/>
+        </w:rPr>
+        <w:t xml:space="preserve"> por lo que ahora si funcionará.</w:t>
+      </w:r>
+    </w:p>
+    <w:p>
+      <w:pPr>
+        <w:tabs>
+          <w:tab w:val="left" w:pos="243"/>
+        </w:tabs>
+        <w:rPr>
+          <w:rFonts w:ascii="Segoe UI" w:hAnsi="Segoe UI" w:cs="Segoe UI"/>
+        </w:rPr>
+      </w:pPr>
+    </w:p>
+    <w:p>
+      <w:pPr>
+        <w:tabs>
+          <w:tab w:val="left" w:pos="243"/>
+        </w:tabs>
+        <w:rPr>
+          <w:rFonts w:ascii="Segoe UI" w:hAnsi="Segoe UI" w:cs="Segoe UI"/>
+        </w:rPr>
+      </w:pPr>
+    </w:p>
+    <w:p>
+      <w:pPr>
+        <w:tabs>
+          <w:tab w:val="left" w:pos="243"/>
+        </w:tabs>
+        <w:rPr>
+          <w:rFonts w:ascii="Segoe UI" w:hAnsi="Segoe UI" w:cs="Segoe UI"/>
+        </w:rPr>
+      </w:pPr>
+    </w:p>
+    <w:p>
+      <w:pPr>
+        <w:tabs>
+          <w:tab w:val="left" w:pos="243"/>
+        </w:tabs>
+        <w:rPr>
+          <w:rFonts w:ascii="Segoe UI" w:hAnsi="Segoe UI" w:cs="Segoe UI"/>
+        </w:rPr>
+      </w:pPr>
+    </w:p>
+    <w:p>
+      <w:pPr>
+        <w:tabs>
+          <w:tab w:val="left" w:pos="243"/>
+        </w:tabs>
+        <w:rPr>
+          <w:rFonts w:ascii="Segoe UI" w:hAnsi="Segoe UI" w:cs="Segoe UI"/>
+        </w:rPr>
+      </w:pPr>
+    </w:p>
+    <w:p>
+      <w:pPr>
+        <w:tabs>
+          <w:tab w:val="left" w:pos="243"/>
+        </w:tabs>
+        <w:rPr>
+          <w:rFonts w:ascii="Segoe UI" w:hAnsi="Segoe UI" w:cs="Segoe UI"/>
+        </w:rPr>
+      </w:pPr>
+    </w:p>
+    <w:p>
+      <w:pPr>
+        <w:tabs>
+          <w:tab w:val="left" w:pos="243"/>
+        </w:tabs>
+        <w:rPr>
+          <w:rFonts w:ascii="Segoe UI" w:hAnsi="Segoe UI" w:cs="Segoe UI"/>
+        </w:rPr>
+      </w:pPr>
+      <w:r>
+        <w:rPr>
+          <w:rFonts w:ascii="Segoe UI" w:hAnsi="Segoe UI" w:cs="Segoe UI"/>
+        </w:rPr>
+        <w:lastRenderedPageBreak/>
+        <w:drawing>
+          <wp:inline distT="0" distB="0" distL="0" distR="0" wp14:anchorId="7B1DDEB8" wp14:editId="43F64436">
+            <wp:extent cx="4810796" cy="3362794"/>
+            <wp:effectExtent l="0" t="0" r="8890" b="9525"/>
+            <wp:docPr id="76" name="Imagen 76"/>
+            <wp:cNvGraphicFramePr>
+              <a:graphicFrameLocks xmlns:a="http://schemas.openxmlformats.org/drawingml/2006/main" noChangeAspect="1"/>
+            </wp:cNvGraphicFramePr>
+            <a:graphic xmlns:a="http://schemas.openxmlformats.org/drawingml/2006/main">
+              <a:graphicData uri="http://schemas.openxmlformats.org/drawingml/2006/picture">
+                <pic:pic xmlns:pic="http://schemas.openxmlformats.org/drawingml/2006/picture">
+                  <pic:nvPicPr>
+                    <pic:cNvPr id="1" name=""/>
+                    <pic:cNvPicPr/>
+                  </pic:nvPicPr>
+                  <pic:blipFill>
+                    <a:blip r:embed="rId78"/>
+                    <a:stretch>
+                      <a:fillRect/>
+                    </a:stretch>
+                  </pic:blipFill>
+                  <pic:spPr>
+                    <a:xfrm>
+                      <a:off x="0" y="0"/>
+                      <a:ext cx="4810796" cy="3362794"/>
+                    </a:xfrm>
+                    <a:prstGeom prst="rect">
+                      <a:avLst/>
+                    </a:prstGeom>
+                  </pic:spPr>
+                </pic:pic>
+              </a:graphicData>
+            </a:graphic>
+          </wp:inline>
+        </w:drawing>
+      </w:r>
+    </w:p>
+    <w:p>
+      <w:pPr>
+        <w:tabs>
+          <w:tab w:val="left" w:pos="243"/>
+        </w:tabs>
+        <w:rPr>
+          <w:rFonts w:ascii="Segoe UI" w:hAnsi="Segoe UI" w:cs="Segoe UI"/>
+        </w:rPr>
+      </w:pPr>
+      <w:r>
+        <w:rPr>
+          <w:rFonts w:ascii="Segoe UI" w:hAnsi="Segoe UI" w:cs="Segoe UI"/>
+        </w:rPr>
+        <w:t xml:space="preserve">Haremos dos eventos para nuestro trabajo en Bootstrap que hace que cuando pongamos el mouse sobre algún elemento le añada la clase </w:t>
+      </w:r>
+      <w:proofErr w:type="spellStart"/>
+      <w:r>
+        <w:rPr>
+          <w:rFonts w:ascii="Segoe UI" w:hAnsi="Segoe UI" w:cs="Segoe UI"/>
+        </w:rPr>
+        <w:t>redBackground</w:t>
+      </w:r>
+      <w:proofErr w:type="spellEnd"/>
+      <w:r>
+        <w:rPr>
+          <w:rFonts w:ascii="Segoe UI" w:hAnsi="Segoe UI" w:cs="Segoe UI"/>
+        </w:rPr>
+        <w:t xml:space="preserve"> y definiremos esa clase en </w:t>
+      </w:r>
+      <w:proofErr w:type="spellStart"/>
+      <w:r>
+        <w:rPr>
+          <w:rFonts w:ascii="Segoe UI" w:hAnsi="Segoe UI" w:cs="Segoe UI"/>
+        </w:rPr>
+        <w:t>css</w:t>
+      </w:r>
+      <w:proofErr w:type="spellEnd"/>
+      <w:r>
+        <w:rPr>
+          <w:rFonts w:ascii="Segoe UI" w:hAnsi="Segoe UI" w:cs="Segoe UI"/>
+        </w:rPr>
+        <w:t xml:space="preserve"> </w:t>
+      </w:r>
+      <w:proofErr w:type="spellStart"/>
+      <w:r>
+        <w:rPr>
+          <w:rFonts w:ascii="Segoe UI" w:hAnsi="Segoe UI" w:cs="Segoe UI"/>
+        </w:rPr>
+        <w:t>poniendole</w:t>
+      </w:r>
+      <w:proofErr w:type="spellEnd"/>
+      <w:r>
+        <w:rPr>
+          <w:rFonts w:ascii="Segoe UI" w:hAnsi="Segoe UI" w:cs="Segoe UI"/>
+        </w:rPr>
+        <w:t xml:space="preserve"> un </w:t>
+      </w:r>
+      <w:proofErr w:type="spellStart"/>
+      <w:r>
+        <w:rPr>
+          <w:rFonts w:ascii="Segoe UI" w:hAnsi="Segoe UI" w:cs="Segoe UI"/>
+        </w:rPr>
+        <w:t>background</w:t>
+      </w:r>
+      <w:proofErr w:type="spellEnd"/>
+      <w:r>
+        <w:rPr>
+          <w:rFonts w:ascii="Segoe UI" w:hAnsi="Segoe UI" w:cs="Segoe UI"/>
+        </w:rPr>
+        <w:t xml:space="preserve"> rojo y un evento </w:t>
+      </w:r>
+      <w:proofErr w:type="spellStart"/>
+      <w:r>
+        <w:rPr>
+          <w:rFonts w:ascii="Segoe UI" w:hAnsi="Segoe UI" w:cs="Segoe UI"/>
+        </w:rPr>
+        <w:t>mouseout</w:t>
+      </w:r>
+      <w:proofErr w:type="spellEnd"/>
+      <w:r>
+        <w:rPr>
+          <w:rFonts w:ascii="Segoe UI" w:hAnsi="Segoe UI" w:cs="Segoe UI"/>
+        </w:rPr>
+        <w:t xml:space="preserve"> para que cuando saquemos el mouse del elemento elimine esa clase.</w:t>
+      </w:r>
+    </w:p>
+    <w:p>
+      <w:pPr>
+        <w:tabs>
+          <w:tab w:val="left" w:pos="243"/>
+        </w:tabs>
+        <w:rPr>
+          <w:rFonts w:ascii="Segoe UI" w:hAnsi="Segoe UI" w:cs="Segoe UI"/>
+        </w:rPr>
+      </w:pPr>
+      <w:r>
+        <w:rPr>
+          <w:rFonts w:ascii="Segoe UI" w:hAnsi="Segoe UI" w:cs="Segoe UI"/>
+        </w:rPr>
+        <w:drawing>
+          <wp:anchor distT="0" distB="0" distL="114300" distR="114300" simplePos="0" relativeHeight="251694080" behindDoc="0" locked="0" layoutInCell="1" allowOverlap="1" wp14:anchorId="45CDE084" wp14:editId="0D0B2983">
+            <wp:simplePos x="1080655" y="5296395"/>
+            <wp:positionH relativeFrom="column">
+              <wp:align>left</wp:align>
+            </wp:positionH>
+            <wp:positionV relativeFrom="paragraph">
+              <wp:align>top</wp:align>
+            </wp:positionV>
+            <wp:extent cx="5010849" cy="2114845"/>
+            <wp:effectExtent l="0" t="0" r="0" b="0"/>
+            <wp:wrapSquare wrapText="bothSides"/>
+            <wp:docPr id="78" name="Imagen 78"/>
+            <wp:cNvGraphicFramePr>
+              <a:graphicFrameLocks xmlns:a="http://schemas.openxmlformats.org/drawingml/2006/main" noChangeAspect="1"/>
+            </wp:cNvGraphicFramePr>
+            <a:graphic xmlns:a="http://schemas.openxmlformats.org/drawingml/2006/main">
+              <a:graphicData uri="http://schemas.openxmlformats.org/drawingml/2006/picture">
+                <pic:pic xmlns:pic="http://schemas.openxmlformats.org/drawingml/2006/picture">
+                  <pic:nvPicPr>
+                    <pic:cNvPr id="1" name=""/>
+                    <pic:cNvPicPr/>
+                  </pic:nvPicPr>
+                  <pic:blipFill>
+                    <a:blip r:embed="rId79">
+                      <a:extLst>
+                        <a:ext uri="{28A0092B-C50C-407E-A947-70E740481C1C}">
+                          <a14:useLocalDpi xmlns:a14="http://schemas.microsoft.com/office/drawing/2010/main" val="0"/>
+                        </a:ext>
+                      </a:extLst>
+                    </a:blip>
+                    <a:stretch>
+                      <a:fillRect/>
+                    </a:stretch>
+                  </pic:blipFill>
+                  <pic:spPr>
+                    <a:xfrm>
+                      <a:off x="0" y="0"/>
+                      <a:ext cx="5010849" cy="2114845"/>
+                    </a:xfrm>
+                    <a:prstGeom prst="rect">
+                      <a:avLst/>
+                    </a:prstGeom>
+                  </pic:spPr>
+                </pic:pic>
+              </a:graphicData>
+            </a:graphic>
+          </wp:anchor>
+        </w:drawing>
+      </w:r>
+      <w:r>
+        <w:rPr>
+          <w:rFonts w:ascii="Segoe UI" w:hAnsi="Segoe UI" w:cs="Segoe UI"/>
+        </w:rPr>
+        <w:br w:type="textWrapping" w:clear="all"/>
+      </w:r>
+    </w:p>
+    <w:p>
+      <w:pPr>
+        <w:rPr>
+          <w:rFonts w:ascii="Segoe UI" w:hAnsi="Segoe UI" w:cs="Segoe UI"/>
+        </w:rPr>
+      </w:pPr>
+    </w:p>
+    <w:p>
+      <w:pPr>
+        <w:rPr>
+          <w:rFonts w:ascii="Segoe UI" w:hAnsi="Segoe UI" w:cs="Segoe UI"/>
+        </w:rPr>
+      </w:pPr>
+    </w:p>
+    <w:p>
+      <w:pPr>
+        <w:rPr>
+          <w:rFonts w:ascii="Segoe UI" w:hAnsi="Segoe UI" w:cs="Segoe UI"/>
+          <w:b/>
+          <w:bCs/>
+          <w:color w:val="FF0000"/>
+        </w:rPr>
+      </w:pPr>
+      <w:r>
+        <w:rPr>
+          <w:rFonts w:ascii="Segoe UI" w:hAnsi="Segoe UI" w:cs="Segoe UI"/>
+          <w:b/>
+          <w:bCs/>
+          <w:color w:val="FF0000"/>
+          <w:highlight w:val="yellow"/>
+        </w:rPr>
+        <w:t>IMPORTANTE</w:t>
+      </w:r>
+    </w:p>
+    <w:p>
+      <w:pPr>
+        <w:rPr>
+          <w:rFonts w:ascii="Segoe UI" w:hAnsi="Segoe UI" w:cs="Segoe UI"/>
+        </w:rPr>
+      </w:pPr>
+      <w:proofErr w:type="spellStart"/>
+      <w:r>
+        <w:rPr>
+          <w:rFonts w:ascii="Segoe UI" w:hAnsi="Segoe UI" w:cs="Segoe UI"/>
+          <w:b/>
+          <w:bCs/>
+          <w:highlight w:val="yellow"/>
+        </w:rPr>
+        <w:t>document</w:t>
+      </w:r>
+      <w:proofErr w:type="spellEnd"/>
+      <w:r>
+        <w:rPr>
+          <w:rFonts w:ascii="Segoe UI" w:hAnsi="Segoe UI" w:cs="Segoe UI"/>
+          <w:highlight w:val="yellow"/>
+        </w:rPr>
+        <w:t>. Se refiere a todo lo que está en el HTML es decir entre etiquetas HTML</w:t>
+      </w:r>
+    </w:p>
+    <w:p>
+      <w:pPr>
+        <w:rPr>
+          <w:rFonts w:ascii="Segoe UI" w:hAnsi="Segoe UI" w:cs="Segoe UI"/>
+        </w:rPr>
+      </w:pPr>
+      <w:proofErr w:type="spellStart"/>
+      <w:r>
+        <w:rPr>
+          <w:rFonts w:ascii="Segoe UI" w:hAnsi="Segoe UI" w:cs="Segoe UI"/>
+          <w:b/>
+          <w:bCs/>
+          <w:highlight w:val="yellow"/>
+        </w:rPr>
+        <w:t>window</w:t>
+      </w:r>
+      <w:proofErr w:type="spellEnd"/>
+      <w:r>
+        <w:rPr>
+          <w:rFonts w:ascii="Segoe UI" w:hAnsi="Segoe UI" w:cs="Segoe UI"/>
+          <w:highlight w:val="yellow"/>
+        </w:rPr>
+        <w:t>. Se refiere a TODA la ventana (o pestaña) del navegador.</w:t>
+      </w:r>
+    </w:p>
+    <w:p>
+      <w:pPr>
+        <w:rPr>
+          <w:rFonts w:ascii="Segoe UI" w:hAnsi="Segoe UI" w:cs="Segoe UI"/>
+        </w:rPr>
+      </w:pPr>
+    </w:p>
+    <w:p>
+      <w:pPr>
+        <w:tabs>
+          <w:tab w:val="left" w:pos="6452"/>
+        </w:tabs>
+        <w:rPr>
+          <w:rFonts w:ascii="Segoe UI" w:hAnsi="Segoe UI" w:cs="Segoe UI"/>
+        </w:rPr>
+      </w:pPr>
+      <w:r>
+        <w:rPr>
+          <w:rFonts w:ascii="Segoe UI" w:hAnsi="Segoe UI" w:cs="Segoe UI"/>
+        </w:rPr>
+        <w:tab/>
+      </w:r>
+    </w:p>
+    <w:p>
+      <w:pPr>
+        <w:tabs>
+          <w:tab w:val="left" w:pos="6452"/>
+        </w:tabs>
+        <w:rPr>
+          <w:rFonts w:ascii="Segoe UI" w:hAnsi="Segoe UI" w:cs="Segoe UI"/>
+        </w:rPr>
+      </w:pPr>
+      <w:r>
+        <w:rPr>
+          <w:rFonts w:ascii="Segoe UI" w:hAnsi="Segoe UI" w:cs="Segoe UI"/>
+        </w:rPr>
+        <w:lastRenderedPageBreak/>
+        <w:t xml:space="preserve">Cada elemento del DOM tiene ciertos atributos: </w:t>
+      </w:r>
+    </w:p>
+    <w:p>
+      <w:pPr>
+        <w:tabs>
+          <w:tab w:val="left" w:pos="6452"/>
+        </w:tabs>
+        <w:rPr>
+          <w:rFonts w:ascii="Segoe UI" w:hAnsi="Segoe UI" w:cs="Segoe UI"/>
+        </w:rPr>
+      </w:pPr>
+      <w:r>
+        <w:rPr>
+          <w:rFonts w:ascii="Segoe UI" w:hAnsi="Segoe UI" w:cs="Segoe UI"/>
+        </w:rPr>
+        <w:drawing>
+          <wp:inline distT="0" distB="0" distL="0" distR="0" wp14:anchorId="193D3A73" wp14:editId="63E5F74E">
+            <wp:extent cx="5400040" cy="447675"/>
+            <wp:effectExtent l="0" t="0" r="0" b="9525"/>
+            <wp:docPr id="79" name="Imagen 79"/>
+            <wp:cNvGraphicFramePr>
+              <a:graphicFrameLocks xmlns:a="http://schemas.openxmlformats.org/drawingml/2006/main" noChangeAspect="1"/>
+            </wp:cNvGraphicFramePr>
+            <a:graphic xmlns:a="http://schemas.openxmlformats.org/drawingml/2006/main">
+              <a:graphicData uri="http://schemas.openxmlformats.org/drawingml/2006/picture">
+                <pic:pic xmlns:pic="http://schemas.openxmlformats.org/drawingml/2006/picture">
+                  <pic:nvPicPr>
+                    <pic:cNvPr id="1" name=""/>
+                    <pic:cNvPicPr/>
+                  </pic:nvPicPr>
+                  <pic:blipFill>
+                    <a:blip r:embed="rId80"/>
+                    <a:stretch>
+                      <a:fillRect/>
+                    </a:stretch>
+                  </pic:blipFill>
+                  <pic:spPr>
+                    <a:xfrm>
+                      <a:off x="0" y="0"/>
+                      <a:ext cx="5400040" cy="447675"/>
+                    </a:xfrm>
+                    <a:prstGeom prst="rect">
+                      <a:avLst/>
+                    </a:prstGeom>
+                  </pic:spPr>
+                </pic:pic>
+              </a:graphicData>
+            </a:graphic>
+          </wp:inline>
+        </w:drawing>
+      </w:r>
+    </w:p>
+    <w:p>
+      <w:pPr>
+        <w:tabs>
+          <w:tab w:val="left" w:pos="6452"/>
+        </w:tabs>
+        <w:rPr>
+          <w:rFonts w:ascii="Segoe UI" w:hAnsi="Segoe UI" w:cs="Segoe UI"/>
+        </w:rPr>
+      </w:pPr>
+      <w:r>
+        <w:rPr>
+          <w:rFonts w:ascii="Segoe UI" w:hAnsi="Segoe UI" w:cs="Segoe UI"/>
+        </w:rPr>
+        <w:drawing>
+          <wp:inline distT="0" distB="0" distL="0" distR="0" wp14:anchorId="38B25B05" wp14:editId="2D5A95D7">
+            <wp:extent cx="3820058" cy="6344535"/>
+            <wp:effectExtent l="0" t="0" r="9525" b="0"/>
+            <wp:docPr id="80" name="Imagen 80"/>
+            <wp:cNvGraphicFramePr>
+              <a:graphicFrameLocks xmlns:a="http://schemas.openxmlformats.org/drawingml/2006/main" noChangeAspect="1"/>
+            </wp:cNvGraphicFramePr>
+            <a:graphic xmlns:a="http://schemas.openxmlformats.org/drawingml/2006/main">
+              <a:graphicData uri="http://schemas.openxmlformats.org/drawingml/2006/picture">
+                <pic:pic xmlns:pic="http://schemas.openxmlformats.org/drawingml/2006/picture">
+                  <pic:nvPicPr>
+                    <pic:cNvPr id="1" name=""/>
+                    <pic:cNvPicPr/>
+                  </pic:nvPicPr>
+                  <pic:blipFill>
+                    <a:blip r:embed="rId81"/>
+                    <a:stretch>
+                      <a:fillRect/>
+                    </a:stretch>
+                  </pic:blipFill>
+                  <pic:spPr>
+                    <a:xfrm>
+                      <a:off x="0" y="0"/>
+                      <a:ext cx="3820058" cy="6344535"/>
+                    </a:xfrm>
+                    <a:prstGeom prst="rect">
+                      <a:avLst/>
+                    </a:prstGeom>
+                  </pic:spPr>
+                </pic:pic>
+              </a:graphicData>
+            </a:graphic>
+          </wp:inline>
+        </w:drawing>
+      </w:r>
+    </w:p>
+    <w:p>
+      <w:pPr>
+        <w:tabs>
+          <w:tab w:val="left" w:pos="6452"/>
+        </w:tabs>
+        <w:rPr>
+          <w:rFonts w:ascii="Segoe UI" w:hAnsi="Segoe UI" w:cs="Segoe UI"/>
+        </w:rPr>
+      </w:pPr>
+      <w:r>
+        <w:rPr>
+          <w:rFonts w:ascii="Segoe UI" w:hAnsi="Segoe UI" w:cs="Segoe UI"/>
+        </w:rPr>
+        <w:drawing>
+          <wp:inline distT="0" distB="0" distL="0" distR="0" wp14:anchorId="0DB5A623" wp14:editId="2BDF2EBF">
+            <wp:extent cx="3847605" cy="1391898"/>
+            <wp:effectExtent l="0" t="0" r="635" b="0"/>
+            <wp:docPr id="81" name="Imagen 81"/>
+            <wp:cNvGraphicFramePr>
+              <a:graphicFrameLocks xmlns:a="http://schemas.openxmlformats.org/drawingml/2006/main" noChangeAspect="1"/>
+            </wp:cNvGraphicFramePr>
+            <a:graphic xmlns:a="http://schemas.openxmlformats.org/drawingml/2006/main">
+              <a:graphicData uri="http://schemas.openxmlformats.org/drawingml/2006/picture">
+                <pic:pic xmlns:pic="http://schemas.openxmlformats.org/drawingml/2006/picture">
+                  <pic:nvPicPr>
+                    <pic:cNvPr id="1" name=""/>
+                    <pic:cNvPicPr/>
+                  </pic:nvPicPr>
+                  <pic:blipFill>
+                    <a:blip r:embed="rId82"/>
+                    <a:stretch>
+                      <a:fillRect/>
+                    </a:stretch>
+                  </pic:blipFill>
+                  <pic:spPr>
+                    <a:xfrm>
+                      <a:off x="0" y="0"/>
+                      <a:ext cx="3854107" cy="1394250"/>
+                    </a:xfrm>
+                    <a:prstGeom prst="rect">
+                      <a:avLst/>
+                    </a:prstGeom>
+                  </pic:spPr>
+                </pic:pic>
+              </a:graphicData>
+            </a:graphic>
+          </wp:inline>
+        </w:drawing>
+      </w:r>
+    </w:p>
+    <w:p>
+      <w:pPr>
+        <w:tabs>
+          <w:tab w:val="left" w:pos="6452"/>
+        </w:tabs>
+        <w:rPr>
+          <w:rFonts w:ascii="Segoe UI" w:hAnsi="Segoe UI" w:cs="Segoe UI"/>
+        </w:rPr>
+      </w:pPr>
+      <w:r>
+        <w:rPr>
+          <w:rFonts w:ascii="Segoe UI" w:hAnsi="Segoe UI" w:cs="Segoe UI"/>
+        </w:rPr>
+        <w:lastRenderedPageBreak/>
+        <w:t xml:space="preserve">En este caso pusimos el </w:t>
+      </w:r>
+      <w:proofErr w:type="spellStart"/>
+      <w:r>
+        <w:rPr>
+          <w:rFonts w:ascii="Segoe UI" w:hAnsi="Segoe UI" w:cs="Segoe UI"/>
+        </w:rPr>
+        <w:t>html</w:t>
+      </w:r>
+      <w:proofErr w:type="spellEnd"/>
+      <w:r>
+        <w:rPr>
+          <w:rFonts w:ascii="Segoe UI" w:hAnsi="Segoe UI" w:cs="Segoe UI"/>
+        </w:rPr>
+        <w:t xml:space="preserve"> en un </w:t>
+      </w:r>
+      <w:proofErr w:type="spellStart"/>
+      <w:r>
+        <w:rPr>
+          <w:rFonts w:ascii="Segoe UI" w:hAnsi="Segoe UI" w:cs="Segoe UI"/>
+        </w:rPr>
+        <w:t>let</w:t>
+      </w:r>
+      <w:proofErr w:type="spellEnd"/>
+      <w:r>
+        <w:rPr>
+          <w:rFonts w:ascii="Segoe UI" w:hAnsi="Segoe UI" w:cs="Segoe UI"/>
+        </w:rPr>
+        <w:t xml:space="preserve"> </w:t>
+      </w:r>
+      <w:proofErr w:type="spellStart"/>
+      <w:r>
+        <w:rPr>
+          <w:rFonts w:ascii="Segoe UI" w:hAnsi="Segoe UI" w:cs="Segoe UI"/>
+        </w:rPr>
+        <w:t>html</w:t>
+      </w:r>
+      <w:proofErr w:type="spellEnd"/>
+      <w:r>
+        <w:rPr>
+          <w:rFonts w:ascii="Segoe UI" w:hAnsi="Segoe UI" w:cs="Segoe UI"/>
+        </w:rPr>
+        <w:t xml:space="preserve"> con </w:t>
+      </w:r>
+      <w:proofErr w:type="spellStart"/>
+      <w:r>
+        <w:rPr>
+          <w:rFonts w:ascii="Segoe UI" w:hAnsi="Segoe UI" w:cs="Segoe UI"/>
+        </w:rPr>
+        <w:t>document.children</w:t>
+      </w:r>
+      <w:proofErr w:type="spellEnd"/>
+      <w:r>
+        <w:rPr>
+          <w:rFonts w:ascii="Segoe UI" w:hAnsi="Segoe UI" w:cs="Segoe UI"/>
+        </w:rPr>
+        <w:t xml:space="preserve">, pero también se puede hacer así : </w:t>
+      </w:r>
+    </w:p>
+    <w:p>
+      <w:pPr>
+        <w:tabs>
+          <w:tab w:val="left" w:pos="6452"/>
+        </w:tabs>
+        <w:rPr>
+          <w:rFonts w:ascii="Segoe UI" w:hAnsi="Segoe UI" w:cs="Segoe UI"/>
+        </w:rPr>
+      </w:pPr>
+      <w:r>
+        <w:rPr>
+          <w:rFonts w:ascii="Segoe UI" w:hAnsi="Segoe UI" w:cs="Segoe UI"/>
+        </w:rPr>
+        <w:drawing>
+          <wp:anchor distT="0" distB="0" distL="114300" distR="114300" simplePos="0" relativeHeight="251695104" behindDoc="0" locked="0" layoutInCell="1" allowOverlap="1" wp14:anchorId="13F435C4" wp14:editId="79D69829">
+            <wp:simplePos x="1080655" y="1401288"/>
+            <wp:positionH relativeFrom="column">
+              <wp:align>left</wp:align>
+            </wp:positionH>
+            <wp:positionV relativeFrom="paragraph">
+              <wp:align>top</wp:align>
+            </wp:positionV>
+            <wp:extent cx="3962953" cy="1400370"/>
+            <wp:effectExtent l="0" t="0" r="0" b="9525"/>
+            <wp:wrapSquare wrapText="bothSides"/>
+            <wp:docPr id="82" name="Imagen 82"/>
+            <wp:cNvGraphicFramePr>
+              <a:graphicFrameLocks xmlns:a="http://schemas.openxmlformats.org/drawingml/2006/main" noChangeAspect="1"/>
+            </wp:cNvGraphicFramePr>
+            <a:graphic xmlns:a="http://schemas.openxmlformats.org/drawingml/2006/main">
+              <a:graphicData uri="http://schemas.openxmlformats.org/drawingml/2006/picture">
+                <pic:pic xmlns:pic="http://schemas.openxmlformats.org/drawingml/2006/picture">
+                  <pic:nvPicPr>
+                    <pic:cNvPr id="1" name=""/>
+                    <pic:cNvPicPr/>
+                  </pic:nvPicPr>
+                  <pic:blipFill>
+                    <a:blip r:embed="rId83">
+                      <a:extLst>
+                        <a:ext uri="{28A0092B-C50C-407E-A947-70E740481C1C}">
+                          <a14:useLocalDpi xmlns:a14="http://schemas.microsoft.com/office/drawing/2010/main" val="0"/>
+                        </a:ext>
+                      </a:extLst>
+                    </a:blip>
+                    <a:stretch>
+                      <a:fillRect/>
+                    </a:stretch>
+                  </pic:blipFill>
+                  <pic:spPr>
+                    <a:xfrm>
+                      <a:off x="0" y="0"/>
+                      <a:ext cx="3962953" cy="1400370"/>
+                    </a:xfrm>
+                    <a:prstGeom prst="rect">
+                      <a:avLst/>
+                    </a:prstGeom>
+                  </pic:spPr>
+                </pic:pic>
+              </a:graphicData>
+            </a:graphic>
+          </wp:anchor>
+        </w:drawing>
+      </w:r>
+      <w:r>
+        <w:rPr>
+          <w:rFonts w:ascii="Segoe UI" w:hAnsi="Segoe UI" w:cs="Segoe UI"/>
+        </w:rPr>
+        <w:br w:type="textWrapping" w:clear="all"/>
+      </w:r>
+    </w:p>
     <w:sectPr>
-      <w:headerReference w:type="default" r:id="rId53"/>
-      <w:footerReference w:type="default" r:id="rId54"/>
+      <w:headerReference w:type="default" r:id="rId84"/>
+      <w:footerReference w:type="default" r:id="rId85"/>
       <w:pgSz w:w="11906" w:h="16838"/>
       <w:pgMar w:top="1417" w:right="1701" w:bottom="1417" w:left="1701" w:header="708" w:footer="708" w:gutter="0"/>
       <w:cols w:space="708"/>
@@ -4808,6 +9115,30 @@
       <w:shd w:val="clear" w:color="auto" w:fill="E1DFDD"/>
     </w:rPr>
   </w:style>
+  <w:style w:type="character" w:styleId="Textoennegrita">
+    <w:name w:val="Strong"/>
+    <w:basedOn w:val="Fuentedeprrafopredeter"/>
+    <w:uiPriority w:val="22"/>
+    <w:qFormat/>
+    <w:rsid w:val="00737185"/>
+    <w:rPr>
+      <w:b/>
+      <w:bCs/>
+    </w:rPr>
+  </w:style>
+  <w:style w:type="character" w:styleId="CdigoHTML">
+    <w:name w:val="HTML Code"/>
+    <w:basedOn w:val="Fuentedeprrafopredeter"/>
+    <w:uiPriority w:val="99"/>
+    <w:semiHidden/>
+    <w:unhideWhenUsed/>
+    <w:rsid w:val="00737185"/>
+    <w:rPr>
+      <w:rFonts w:ascii="Courier New" w:eastAsia="Times New Roman" w:hAnsi="Courier New" w:cs="Courier New"/>
+      <w:sz w:val="20"/>
+      <w:szCs w:val="20"/>
+    </w:rPr>
+  </w:style>
 </w:styles>
 </file>
 
